--- a/LeThiDanLien_21IT622_PTUDDD5_LAB1/LeThiDanLien_21IT622_LAB1.docx
+++ b/LeThiDanLien_21IT622_PTUDDD5_LAB1/LeThiDanLien_21IT622_LAB1.docx
@@ -84,8 +84,6 @@
         </w:rPr>
         <w:t xml:space="preserve"> 21SE4</w:t>
       </w:r>
-      <w:bookmarkStart w:id="0" w:name="_GoBack"/>
-      <w:bookmarkEnd w:id="0"/>
     </w:p>
     <w:p>
       <w:pPr>
@@ -332,6 +330,37 @@
           <w:lang w:val="vi-VN"/>
         </w:rPr>
       </w:pPr>
+      <w:r>
+        <w:rPr>
+          <w:rFonts w:ascii="Times New Roman" w:hAnsi="Times New Roman" w:cs="Times New Roman"/>
+          <w:b/>
+          <w:sz w:val="28"/>
+          <w:szCs w:val="28"/>
+          <w:lang w:val="vi-VN"/>
+        </w:rPr>
+        <w:t>Gmail:</w:t>
+      </w:r>
+      <w:r>
+        <w:rPr>
+          <w:rFonts w:ascii="Times New Roman" w:hAnsi="Times New Roman" w:cs="Times New Roman"/>
+          <w:sz w:val="28"/>
+          <w:szCs w:val="28"/>
+          <w:lang w:val="vi-VN"/>
+        </w:rPr>
+        <w:t xml:space="preserve"> lienltd.21it@vku.udn.vn</w:t>
+      </w:r>
+    </w:p>
+    <w:p>
+      <w:pPr>
+        <w:spacing w:before="240"/>
+        <w:jc w:val="center"/>
+        <w:rPr>
+          <w:rFonts w:ascii="Times New Roman" w:hAnsi="Times New Roman" w:cs="Times New Roman"/>
+          <w:sz w:val="28"/>
+          <w:szCs w:val="28"/>
+          <w:lang w:val="vi-VN"/>
+        </w:rPr>
+      </w:pPr>
     </w:p>
     <w:p>
       <w:pPr>
@@ -341,8 +370,8 @@
           <w:b/>
           <w:bCs/>
           <w:color w:val="4472C4" w:themeColor="accent1"/>
-          <w:sz w:val="36"/>
-          <w:szCs w:val="36"/>
+          <w:sz w:val="32"/>
+          <w:szCs w:val="32"/>
           <w14:shadow w14:blurRad="38100" w14:dist="25400" w14:dir="5400000" w14:sx="100000" w14:sy="100000" w14:kx="0" w14:ky="0" w14:algn="ctr">
             <w14:srgbClr w14:val="6E747A">
               <w14:alpha w14:val="57000"/>
@@ -361,8 +390,8 @@
           <w:b/>
           <w:bCs/>
           <w:color w:val="4472C4" w:themeColor="accent1"/>
-          <w:sz w:val="36"/>
-          <w:szCs w:val="36"/>
+          <w:sz w:val="32"/>
+          <w:szCs w:val="32"/>
           <w14:shadow w14:blurRad="38100" w14:dist="25400" w14:dir="5400000" w14:sx="100000" w14:sy="100000" w14:kx="0" w14:ky="0" w14:algn="ctr">
             <w14:srgbClr w14:val="6E747A">
               <w14:alpha w14:val="57000"/>
@@ -488,6 +517,3744 @@
     <w:p>
       <w:pPr>
         <w:pStyle w:val="ListParagraph"/>
+        <w:spacing w:before="240"/>
+        <w:ind w:left="360"/>
+        <w:jc w:val="center"/>
+        <w:rPr>
+          <w:rFonts w:ascii="Times New Roman" w:hAnsi="Times New Roman" w:cs="Times New Roman"/>
+          <w:b/>
+          <w:bCs/>
+          <w:sz w:val="28"/>
+          <w:szCs w:val="28"/>
+        </w:rPr>
+      </w:pPr>
+    </w:p>
+    <w:p>
+      <w:pPr>
+        <w:pStyle w:val="Heading1"/>
+        <w:numPr>
+          <w:ilvl w:val="0"/>
+          <w:numId w:val="1"/>
+        </w:numPr>
+        <w:rPr>
+          <w:rFonts w:ascii="Times New Roman" w:eastAsia="Times New Roman" w:hAnsi="Times New Roman" w:cs="Times New Roman"/>
+          <w:b/>
+          <w:bCs/>
+          <w:color w:val="000000" w:themeColor="text1"/>
+          <w:sz w:val="28"/>
+          <w:szCs w:val="28"/>
+        </w:rPr>
+      </w:pPr>
+      <w:r>
+        <w:rPr>
+          <w:rFonts w:ascii="Times New Roman" w:eastAsia="Times New Roman" w:hAnsi="Times New Roman" w:cs="Times New Roman"/>
+          <w:b/>
+          <w:bCs/>
+          <w:color w:val="000000" w:themeColor="text1"/>
+          <w:sz w:val="28"/>
+          <w:szCs w:val="28"/>
+        </w:rPr>
+        <w:t>Introduction</w:t>
+      </w:r>
+    </w:p>
+    <w:p>
+      <w:pPr>
+        <w:numPr>
+          <w:ilvl w:val="0"/>
+          <w:numId w:val="9"/>
+        </w:numPr>
+        <w:spacing w:before="100" w:beforeAutospacing="1" w:after="100" w:afterAutospacing="1" w:line="240" w:lineRule="auto"/>
+        <w:rPr>
+          <w:rFonts w:ascii="Times New Roman" w:eastAsia="Times New Roman" w:hAnsi="Times New Roman" w:cs="Times New Roman"/>
+          <w:sz w:val="28"/>
+          <w:szCs w:val="28"/>
+        </w:rPr>
+      </w:pPr>
+      <w:proofErr w:type="spellStart"/>
+      <w:r>
+        <w:rPr>
+          <w:rFonts w:ascii="Times New Roman" w:eastAsia="Times New Roman" w:hAnsi="Times New Roman" w:cs="Times New Roman"/>
+          <w:sz w:val="28"/>
+          <w:szCs w:val="28"/>
+        </w:rPr>
+        <w:t>Báo</w:t>
+      </w:r>
+      <w:proofErr w:type="spellEnd"/>
+      <w:r>
+        <w:rPr>
+          <w:rFonts w:ascii="Times New Roman" w:eastAsia="Times New Roman" w:hAnsi="Times New Roman" w:cs="Times New Roman"/>
+          <w:sz w:val="28"/>
+          <w:szCs w:val="28"/>
+        </w:rPr>
+        <w:t xml:space="preserve"> </w:t>
+      </w:r>
+      <w:proofErr w:type="spellStart"/>
+      <w:r>
+        <w:rPr>
+          <w:rFonts w:ascii="Times New Roman" w:eastAsia="Times New Roman" w:hAnsi="Times New Roman" w:cs="Times New Roman"/>
+          <w:sz w:val="28"/>
+          <w:szCs w:val="28"/>
+        </w:rPr>
+        <w:t>cáo</w:t>
+      </w:r>
+      <w:proofErr w:type="spellEnd"/>
+      <w:r>
+        <w:rPr>
+          <w:rFonts w:ascii="Times New Roman" w:eastAsia="Times New Roman" w:hAnsi="Times New Roman" w:cs="Times New Roman"/>
+          <w:sz w:val="28"/>
+          <w:szCs w:val="28"/>
+        </w:rPr>
+        <w:t xml:space="preserve"> </w:t>
+      </w:r>
+      <w:proofErr w:type="spellStart"/>
+      <w:r>
+        <w:rPr>
+          <w:rFonts w:ascii="Times New Roman" w:eastAsia="Times New Roman" w:hAnsi="Times New Roman" w:cs="Times New Roman"/>
+          <w:sz w:val="28"/>
+          <w:szCs w:val="28"/>
+        </w:rPr>
+        <w:t>trình</w:t>
+      </w:r>
+      <w:proofErr w:type="spellEnd"/>
+      <w:r>
+        <w:rPr>
+          <w:rFonts w:ascii="Times New Roman" w:eastAsia="Times New Roman" w:hAnsi="Times New Roman" w:cs="Times New Roman"/>
+          <w:sz w:val="28"/>
+          <w:szCs w:val="28"/>
+        </w:rPr>
+        <w:t xml:space="preserve"> </w:t>
+      </w:r>
+      <w:proofErr w:type="spellStart"/>
+      <w:r>
+        <w:rPr>
+          <w:rFonts w:ascii="Times New Roman" w:eastAsia="Times New Roman" w:hAnsi="Times New Roman" w:cs="Times New Roman"/>
+          <w:sz w:val="28"/>
+          <w:szCs w:val="28"/>
+        </w:rPr>
+        <w:t>bày</w:t>
+      </w:r>
+      <w:proofErr w:type="spellEnd"/>
+      <w:r>
+        <w:rPr>
+          <w:rFonts w:ascii="Times New Roman" w:eastAsia="Times New Roman" w:hAnsi="Times New Roman" w:cs="Times New Roman"/>
+          <w:sz w:val="28"/>
+          <w:szCs w:val="28"/>
+        </w:rPr>
+        <w:t xml:space="preserve"> </w:t>
+      </w:r>
+      <w:proofErr w:type="spellStart"/>
+      <w:r>
+        <w:rPr>
+          <w:rFonts w:ascii="Times New Roman" w:eastAsia="Times New Roman" w:hAnsi="Times New Roman" w:cs="Times New Roman"/>
+          <w:sz w:val="28"/>
+          <w:szCs w:val="28"/>
+        </w:rPr>
+        <w:t>quá</w:t>
+      </w:r>
+      <w:proofErr w:type="spellEnd"/>
+      <w:r>
+        <w:rPr>
+          <w:rFonts w:ascii="Times New Roman" w:eastAsia="Times New Roman" w:hAnsi="Times New Roman" w:cs="Times New Roman"/>
+          <w:sz w:val="28"/>
+          <w:szCs w:val="28"/>
+        </w:rPr>
+        <w:t xml:space="preserve"> </w:t>
+      </w:r>
+      <w:proofErr w:type="spellStart"/>
+      <w:r>
+        <w:rPr>
+          <w:rFonts w:ascii="Times New Roman" w:eastAsia="Times New Roman" w:hAnsi="Times New Roman" w:cs="Times New Roman"/>
+          <w:sz w:val="28"/>
+          <w:szCs w:val="28"/>
+        </w:rPr>
+        <w:t>trình</w:t>
+      </w:r>
+      <w:proofErr w:type="spellEnd"/>
+      <w:r>
+        <w:rPr>
+          <w:rFonts w:ascii="Times New Roman" w:eastAsia="Times New Roman" w:hAnsi="Times New Roman" w:cs="Times New Roman"/>
+          <w:sz w:val="28"/>
+          <w:szCs w:val="28"/>
+        </w:rPr>
+        <w:t xml:space="preserve"> </w:t>
+      </w:r>
+      <w:proofErr w:type="spellStart"/>
+      <w:r>
+        <w:rPr>
+          <w:rFonts w:ascii="Times New Roman" w:eastAsia="Times New Roman" w:hAnsi="Times New Roman" w:cs="Times New Roman"/>
+          <w:sz w:val="28"/>
+          <w:szCs w:val="28"/>
+        </w:rPr>
+        <w:t>phát</w:t>
+      </w:r>
+      <w:proofErr w:type="spellEnd"/>
+      <w:r>
+        <w:rPr>
+          <w:rFonts w:ascii="Times New Roman" w:eastAsia="Times New Roman" w:hAnsi="Times New Roman" w:cs="Times New Roman"/>
+          <w:sz w:val="28"/>
+          <w:szCs w:val="28"/>
+        </w:rPr>
+        <w:t xml:space="preserve"> </w:t>
+      </w:r>
+      <w:proofErr w:type="spellStart"/>
+      <w:r>
+        <w:rPr>
+          <w:rFonts w:ascii="Times New Roman" w:eastAsia="Times New Roman" w:hAnsi="Times New Roman" w:cs="Times New Roman"/>
+          <w:sz w:val="28"/>
+          <w:szCs w:val="28"/>
+        </w:rPr>
+        <w:t>triển</w:t>
+      </w:r>
+      <w:proofErr w:type="spellEnd"/>
+      <w:r>
+        <w:rPr>
+          <w:rFonts w:ascii="Times New Roman" w:eastAsia="Times New Roman" w:hAnsi="Times New Roman" w:cs="Times New Roman"/>
+          <w:sz w:val="28"/>
+          <w:szCs w:val="28"/>
+        </w:rPr>
+        <w:t xml:space="preserve"> </w:t>
+      </w:r>
+      <w:proofErr w:type="spellStart"/>
+      <w:r>
+        <w:rPr>
+          <w:rFonts w:ascii="Times New Roman" w:eastAsia="Times New Roman" w:hAnsi="Times New Roman" w:cs="Times New Roman"/>
+          <w:sz w:val="28"/>
+          <w:szCs w:val="28"/>
+        </w:rPr>
+        <w:t>ứng</w:t>
+      </w:r>
+      <w:proofErr w:type="spellEnd"/>
+      <w:r>
+        <w:rPr>
+          <w:rFonts w:ascii="Times New Roman" w:eastAsia="Times New Roman" w:hAnsi="Times New Roman" w:cs="Times New Roman"/>
+          <w:sz w:val="28"/>
+          <w:szCs w:val="28"/>
+        </w:rPr>
+        <w:t xml:space="preserve"> </w:t>
+      </w:r>
+      <w:proofErr w:type="spellStart"/>
+      <w:r>
+        <w:rPr>
+          <w:rFonts w:ascii="Times New Roman" w:eastAsia="Times New Roman" w:hAnsi="Times New Roman" w:cs="Times New Roman"/>
+          <w:sz w:val="28"/>
+          <w:szCs w:val="28"/>
+        </w:rPr>
+        <w:t>dụng</w:t>
+      </w:r>
+      <w:proofErr w:type="spellEnd"/>
+      <w:r>
+        <w:rPr>
+          <w:rFonts w:ascii="Times New Roman" w:eastAsia="Times New Roman" w:hAnsi="Times New Roman" w:cs="Times New Roman"/>
+          <w:sz w:val="28"/>
+          <w:szCs w:val="28"/>
+        </w:rPr>
+        <w:t xml:space="preserve"> “I AM RICH”. </w:t>
+      </w:r>
+      <w:proofErr w:type="spellStart"/>
+      <w:r>
+        <w:rPr>
+          <w:rFonts w:ascii="Times New Roman" w:eastAsia="Times New Roman" w:hAnsi="Times New Roman" w:cs="Times New Roman"/>
+          <w:sz w:val="28"/>
+          <w:szCs w:val="28"/>
+        </w:rPr>
+        <w:t>Ứng</w:t>
+      </w:r>
+      <w:proofErr w:type="spellEnd"/>
+      <w:r>
+        <w:rPr>
+          <w:rFonts w:ascii="Times New Roman" w:eastAsia="Times New Roman" w:hAnsi="Times New Roman" w:cs="Times New Roman"/>
+          <w:sz w:val="28"/>
+          <w:szCs w:val="28"/>
+        </w:rPr>
+        <w:t xml:space="preserve"> </w:t>
+      </w:r>
+      <w:proofErr w:type="spellStart"/>
+      <w:r>
+        <w:rPr>
+          <w:rFonts w:ascii="Times New Roman" w:eastAsia="Times New Roman" w:hAnsi="Times New Roman" w:cs="Times New Roman"/>
+          <w:sz w:val="28"/>
+          <w:szCs w:val="28"/>
+        </w:rPr>
+        <w:t>dụng</w:t>
+      </w:r>
+      <w:proofErr w:type="spellEnd"/>
+      <w:r>
+        <w:rPr>
+          <w:rFonts w:ascii="Times New Roman" w:eastAsia="Times New Roman" w:hAnsi="Times New Roman" w:cs="Times New Roman"/>
+          <w:sz w:val="28"/>
+          <w:szCs w:val="28"/>
+        </w:rPr>
+        <w:t xml:space="preserve"> </w:t>
+      </w:r>
+      <w:proofErr w:type="spellStart"/>
+      <w:r>
+        <w:rPr>
+          <w:rFonts w:ascii="Times New Roman" w:eastAsia="Times New Roman" w:hAnsi="Times New Roman" w:cs="Times New Roman"/>
+          <w:sz w:val="28"/>
+          <w:szCs w:val="28"/>
+        </w:rPr>
+        <w:t>đơn</w:t>
+      </w:r>
+      <w:proofErr w:type="spellEnd"/>
+      <w:r>
+        <w:rPr>
+          <w:rFonts w:ascii="Times New Roman" w:eastAsia="Times New Roman" w:hAnsi="Times New Roman" w:cs="Times New Roman"/>
+          <w:sz w:val="28"/>
+          <w:szCs w:val="28"/>
+        </w:rPr>
+        <w:t xml:space="preserve"> </w:t>
+      </w:r>
+      <w:proofErr w:type="spellStart"/>
+      <w:r>
+        <w:rPr>
+          <w:rFonts w:ascii="Times New Roman" w:eastAsia="Times New Roman" w:hAnsi="Times New Roman" w:cs="Times New Roman"/>
+          <w:sz w:val="28"/>
+          <w:szCs w:val="28"/>
+        </w:rPr>
+        <w:t>giản</w:t>
+      </w:r>
+      <w:proofErr w:type="spellEnd"/>
+      <w:r>
+        <w:rPr>
+          <w:rFonts w:ascii="Times New Roman" w:eastAsia="Times New Roman" w:hAnsi="Times New Roman" w:cs="Times New Roman"/>
+          <w:sz w:val="28"/>
+          <w:szCs w:val="28"/>
+        </w:rPr>
+        <w:t xml:space="preserve"> </w:t>
+      </w:r>
+      <w:proofErr w:type="spellStart"/>
+      <w:r>
+        <w:rPr>
+          <w:rFonts w:ascii="Times New Roman" w:eastAsia="Times New Roman" w:hAnsi="Times New Roman" w:cs="Times New Roman"/>
+          <w:sz w:val="28"/>
+          <w:szCs w:val="28"/>
+        </w:rPr>
+        <w:t>nhằm</w:t>
+      </w:r>
+      <w:proofErr w:type="spellEnd"/>
+      <w:r>
+        <w:rPr>
+          <w:rFonts w:ascii="Times New Roman" w:eastAsia="Times New Roman" w:hAnsi="Times New Roman" w:cs="Times New Roman"/>
+          <w:sz w:val="28"/>
+          <w:szCs w:val="28"/>
+        </w:rPr>
+        <w:t xml:space="preserve"> </w:t>
+      </w:r>
+      <w:proofErr w:type="spellStart"/>
+      <w:r>
+        <w:rPr>
+          <w:rFonts w:ascii="Times New Roman" w:eastAsia="Times New Roman" w:hAnsi="Times New Roman" w:cs="Times New Roman"/>
+          <w:sz w:val="28"/>
+          <w:szCs w:val="28"/>
+        </w:rPr>
+        <w:t>làm</w:t>
+      </w:r>
+      <w:proofErr w:type="spellEnd"/>
+      <w:r>
+        <w:rPr>
+          <w:rFonts w:ascii="Times New Roman" w:eastAsia="Times New Roman" w:hAnsi="Times New Roman" w:cs="Times New Roman"/>
+          <w:sz w:val="28"/>
+          <w:szCs w:val="28"/>
+        </w:rPr>
+        <w:t xml:space="preserve"> </w:t>
+      </w:r>
+      <w:proofErr w:type="spellStart"/>
+      <w:r>
+        <w:rPr>
+          <w:rFonts w:ascii="Times New Roman" w:eastAsia="Times New Roman" w:hAnsi="Times New Roman" w:cs="Times New Roman"/>
+          <w:sz w:val="28"/>
+          <w:szCs w:val="28"/>
+        </w:rPr>
+        <w:t>quen</w:t>
+      </w:r>
+      <w:proofErr w:type="spellEnd"/>
+      <w:r>
+        <w:rPr>
+          <w:rFonts w:ascii="Times New Roman" w:eastAsia="Times New Roman" w:hAnsi="Times New Roman" w:cs="Times New Roman"/>
+          <w:sz w:val="28"/>
+          <w:szCs w:val="28"/>
+        </w:rPr>
+        <w:t xml:space="preserve"> ban </w:t>
+      </w:r>
+      <w:proofErr w:type="spellStart"/>
+      <w:r>
+        <w:rPr>
+          <w:rFonts w:ascii="Times New Roman" w:eastAsia="Times New Roman" w:hAnsi="Times New Roman" w:cs="Times New Roman"/>
+          <w:sz w:val="28"/>
+          <w:szCs w:val="28"/>
+        </w:rPr>
+        <w:t>đầu</w:t>
+      </w:r>
+      <w:proofErr w:type="spellEnd"/>
+      <w:r>
+        <w:rPr>
+          <w:rFonts w:ascii="Times New Roman" w:eastAsia="Times New Roman" w:hAnsi="Times New Roman" w:cs="Times New Roman"/>
+          <w:sz w:val="28"/>
+          <w:szCs w:val="28"/>
+        </w:rPr>
+        <w:t xml:space="preserve"> </w:t>
+      </w:r>
+      <w:proofErr w:type="spellStart"/>
+      <w:r>
+        <w:rPr>
+          <w:rFonts w:ascii="Times New Roman" w:eastAsia="Times New Roman" w:hAnsi="Times New Roman" w:cs="Times New Roman"/>
+          <w:sz w:val="28"/>
+          <w:szCs w:val="28"/>
+        </w:rPr>
+        <w:t>với</w:t>
+      </w:r>
+      <w:proofErr w:type="spellEnd"/>
+      <w:r>
+        <w:rPr>
+          <w:rFonts w:ascii="Times New Roman" w:eastAsia="Times New Roman" w:hAnsi="Times New Roman" w:cs="Times New Roman"/>
+          <w:sz w:val="28"/>
+          <w:szCs w:val="28"/>
+        </w:rPr>
+        <w:t xml:space="preserve"> flutter dart. </w:t>
+      </w:r>
+      <w:proofErr w:type="spellStart"/>
+      <w:r>
+        <w:rPr>
+          <w:rFonts w:ascii="Times New Roman" w:eastAsia="Times New Roman" w:hAnsi="Times New Roman" w:cs="Times New Roman"/>
+          <w:sz w:val="28"/>
+          <w:szCs w:val="28"/>
+        </w:rPr>
+        <w:t>Cài</w:t>
+      </w:r>
+      <w:proofErr w:type="spellEnd"/>
+      <w:r>
+        <w:rPr>
+          <w:rFonts w:ascii="Times New Roman" w:eastAsia="Times New Roman" w:hAnsi="Times New Roman" w:cs="Times New Roman"/>
+          <w:sz w:val="28"/>
+          <w:szCs w:val="28"/>
+        </w:rPr>
+        <w:t xml:space="preserve"> </w:t>
+      </w:r>
+      <w:proofErr w:type="spellStart"/>
+      <w:r>
+        <w:rPr>
+          <w:rFonts w:ascii="Times New Roman" w:eastAsia="Times New Roman" w:hAnsi="Times New Roman" w:cs="Times New Roman"/>
+          <w:sz w:val="28"/>
+          <w:szCs w:val="28"/>
+        </w:rPr>
+        <w:t>đặt</w:t>
+      </w:r>
+      <w:proofErr w:type="spellEnd"/>
+      <w:r>
+        <w:rPr>
+          <w:rFonts w:ascii="Times New Roman" w:eastAsia="Times New Roman" w:hAnsi="Times New Roman" w:cs="Times New Roman"/>
+          <w:sz w:val="28"/>
+          <w:szCs w:val="28"/>
+        </w:rPr>
+        <w:t xml:space="preserve">, </w:t>
+      </w:r>
+      <w:proofErr w:type="spellStart"/>
+      <w:r>
+        <w:rPr>
+          <w:rFonts w:ascii="Times New Roman" w:eastAsia="Times New Roman" w:hAnsi="Times New Roman" w:cs="Times New Roman"/>
+          <w:sz w:val="28"/>
+          <w:szCs w:val="28"/>
+        </w:rPr>
+        <w:t>cấu</w:t>
+      </w:r>
+      <w:proofErr w:type="spellEnd"/>
+      <w:r>
+        <w:rPr>
+          <w:rFonts w:ascii="Times New Roman" w:eastAsia="Times New Roman" w:hAnsi="Times New Roman" w:cs="Times New Roman"/>
+          <w:sz w:val="28"/>
+          <w:szCs w:val="28"/>
+        </w:rPr>
+        <w:t xml:space="preserve"> </w:t>
+      </w:r>
+      <w:proofErr w:type="spellStart"/>
+      <w:r>
+        <w:rPr>
+          <w:rFonts w:ascii="Times New Roman" w:eastAsia="Times New Roman" w:hAnsi="Times New Roman" w:cs="Times New Roman"/>
+          <w:sz w:val="28"/>
+          <w:szCs w:val="28"/>
+        </w:rPr>
+        <w:t>hình</w:t>
+      </w:r>
+      <w:proofErr w:type="spellEnd"/>
+      <w:r>
+        <w:rPr>
+          <w:rFonts w:ascii="Times New Roman" w:eastAsia="Times New Roman" w:hAnsi="Times New Roman" w:cs="Times New Roman"/>
+          <w:sz w:val="28"/>
+          <w:szCs w:val="28"/>
+        </w:rPr>
+        <w:t xml:space="preserve"> </w:t>
+      </w:r>
+      <w:proofErr w:type="spellStart"/>
+      <w:r>
+        <w:rPr>
+          <w:rFonts w:ascii="Times New Roman" w:eastAsia="Times New Roman" w:hAnsi="Times New Roman" w:cs="Times New Roman"/>
+          <w:sz w:val="28"/>
+          <w:szCs w:val="28"/>
+        </w:rPr>
+        <w:t>và</w:t>
+      </w:r>
+      <w:proofErr w:type="spellEnd"/>
+      <w:r>
+        <w:rPr>
+          <w:rFonts w:ascii="Times New Roman" w:eastAsia="Times New Roman" w:hAnsi="Times New Roman" w:cs="Times New Roman"/>
+          <w:sz w:val="28"/>
+          <w:szCs w:val="28"/>
+        </w:rPr>
+        <w:t xml:space="preserve"> </w:t>
+      </w:r>
+      <w:proofErr w:type="spellStart"/>
+      <w:r>
+        <w:rPr>
+          <w:rFonts w:ascii="Times New Roman" w:eastAsia="Times New Roman" w:hAnsi="Times New Roman" w:cs="Times New Roman"/>
+          <w:sz w:val="28"/>
+          <w:szCs w:val="28"/>
+        </w:rPr>
+        <w:t>sửa</w:t>
+      </w:r>
+      <w:proofErr w:type="spellEnd"/>
+      <w:r>
+        <w:rPr>
+          <w:rFonts w:ascii="Times New Roman" w:eastAsia="Times New Roman" w:hAnsi="Times New Roman" w:cs="Times New Roman"/>
+          <w:sz w:val="28"/>
+          <w:szCs w:val="28"/>
+        </w:rPr>
+        <w:t xml:space="preserve"> </w:t>
+      </w:r>
+      <w:proofErr w:type="spellStart"/>
+      <w:r>
+        <w:rPr>
+          <w:rFonts w:ascii="Times New Roman" w:eastAsia="Times New Roman" w:hAnsi="Times New Roman" w:cs="Times New Roman"/>
+          <w:sz w:val="28"/>
+          <w:szCs w:val="28"/>
+        </w:rPr>
+        <w:t>lỗi</w:t>
+      </w:r>
+      <w:proofErr w:type="spellEnd"/>
+      <w:r>
+        <w:rPr>
+          <w:rFonts w:ascii="Times New Roman" w:eastAsia="Times New Roman" w:hAnsi="Times New Roman" w:cs="Times New Roman"/>
+          <w:sz w:val="28"/>
+          <w:szCs w:val="28"/>
+        </w:rPr>
+        <w:t xml:space="preserve"> </w:t>
+      </w:r>
+      <w:proofErr w:type="spellStart"/>
+      <w:r>
+        <w:rPr>
+          <w:rFonts w:ascii="Times New Roman" w:eastAsia="Times New Roman" w:hAnsi="Times New Roman" w:cs="Times New Roman"/>
+          <w:sz w:val="28"/>
+          <w:szCs w:val="28"/>
+        </w:rPr>
+        <w:t>phiên</w:t>
+      </w:r>
+      <w:proofErr w:type="spellEnd"/>
+      <w:r>
+        <w:rPr>
+          <w:rFonts w:ascii="Times New Roman" w:eastAsia="Times New Roman" w:hAnsi="Times New Roman" w:cs="Times New Roman"/>
+          <w:sz w:val="28"/>
+          <w:szCs w:val="28"/>
+        </w:rPr>
+        <w:t xml:space="preserve"> </w:t>
+      </w:r>
+      <w:proofErr w:type="spellStart"/>
+      <w:r>
+        <w:rPr>
+          <w:rFonts w:ascii="Times New Roman" w:eastAsia="Times New Roman" w:hAnsi="Times New Roman" w:cs="Times New Roman"/>
+          <w:sz w:val="28"/>
+          <w:szCs w:val="28"/>
+        </w:rPr>
+        <w:t>bản</w:t>
+      </w:r>
+      <w:proofErr w:type="spellEnd"/>
+      <w:r>
+        <w:rPr>
+          <w:rFonts w:ascii="Times New Roman" w:eastAsia="Times New Roman" w:hAnsi="Times New Roman" w:cs="Times New Roman"/>
+          <w:sz w:val="28"/>
+          <w:szCs w:val="28"/>
+        </w:rPr>
+        <w:t xml:space="preserve"> </w:t>
+      </w:r>
+      <w:proofErr w:type="spellStart"/>
+      <w:r>
+        <w:rPr>
+          <w:rFonts w:ascii="Times New Roman" w:eastAsia="Times New Roman" w:hAnsi="Times New Roman" w:cs="Times New Roman"/>
+          <w:sz w:val="28"/>
+          <w:szCs w:val="28"/>
+        </w:rPr>
+        <w:t>nếu</w:t>
+      </w:r>
+      <w:proofErr w:type="spellEnd"/>
+      <w:r>
+        <w:rPr>
+          <w:rFonts w:ascii="Times New Roman" w:eastAsia="Times New Roman" w:hAnsi="Times New Roman" w:cs="Times New Roman"/>
+          <w:sz w:val="28"/>
+          <w:szCs w:val="28"/>
+        </w:rPr>
+        <w:t xml:space="preserve"> </w:t>
+      </w:r>
+      <w:proofErr w:type="spellStart"/>
+      <w:r>
+        <w:rPr>
+          <w:rFonts w:ascii="Times New Roman" w:eastAsia="Times New Roman" w:hAnsi="Times New Roman" w:cs="Times New Roman"/>
+          <w:sz w:val="28"/>
+          <w:szCs w:val="28"/>
+        </w:rPr>
+        <w:t>có</w:t>
+      </w:r>
+      <w:proofErr w:type="spellEnd"/>
+      <w:r>
+        <w:rPr>
+          <w:rFonts w:ascii="Times New Roman" w:eastAsia="Times New Roman" w:hAnsi="Times New Roman" w:cs="Times New Roman"/>
+          <w:sz w:val="28"/>
+          <w:szCs w:val="28"/>
+        </w:rPr>
+        <w:t>.</w:t>
+      </w:r>
+    </w:p>
+    <w:p>
+      <w:pPr>
+        <w:numPr>
+          <w:ilvl w:val="0"/>
+          <w:numId w:val="9"/>
+        </w:numPr>
+        <w:spacing w:before="100" w:beforeAutospacing="1" w:after="100" w:afterAutospacing="1" w:line="240" w:lineRule="auto"/>
+        <w:rPr>
+          <w:rFonts w:ascii="Times New Roman" w:eastAsia="Times New Roman" w:hAnsi="Times New Roman" w:cs="Times New Roman"/>
+          <w:sz w:val="28"/>
+          <w:szCs w:val="28"/>
+        </w:rPr>
+      </w:pPr>
+      <w:proofErr w:type="spellStart"/>
+      <w:r>
+        <w:rPr>
+          <w:rFonts w:ascii="Times New Roman" w:eastAsia="Times New Roman" w:hAnsi="Times New Roman" w:cs="Times New Roman"/>
+          <w:sz w:val="28"/>
+          <w:szCs w:val="28"/>
+        </w:rPr>
+        <w:t>Ứng</w:t>
+      </w:r>
+      <w:proofErr w:type="spellEnd"/>
+      <w:r>
+        <w:rPr>
+          <w:rFonts w:ascii="Times New Roman" w:eastAsia="Times New Roman" w:hAnsi="Times New Roman" w:cs="Times New Roman"/>
+          <w:sz w:val="28"/>
+          <w:szCs w:val="28"/>
+        </w:rPr>
+        <w:t xml:space="preserve"> </w:t>
+      </w:r>
+      <w:proofErr w:type="spellStart"/>
+      <w:r>
+        <w:rPr>
+          <w:rFonts w:ascii="Times New Roman" w:eastAsia="Times New Roman" w:hAnsi="Times New Roman" w:cs="Times New Roman"/>
+          <w:sz w:val="28"/>
+          <w:szCs w:val="28"/>
+        </w:rPr>
+        <w:t>dụng</w:t>
+      </w:r>
+      <w:proofErr w:type="spellEnd"/>
+      <w:r>
+        <w:rPr>
+          <w:rFonts w:ascii="Times New Roman" w:eastAsia="Times New Roman" w:hAnsi="Times New Roman" w:cs="Times New Roman"/>
+          <w:sz w:val="28"/>
+          <w:szCs w:val="28"/>
+        </w:rPr>
+        <w:t xml:space="preserve"> “I AM RICH”: </w:t>
+      </w:r>
+      <w:proofErr w:type="spellStart"/>
+      <w:r>
+        <w:rPr>
+          <w:rFonts w:ascii="Times New Roman" w:eastAsia="Times New Roman" w:hAnsi="Times New Roman" w:cs="Times New Roman"/>
+          <w:sz w:val="28"/>
+          <w:szCs w:val="28"/>
+        </w:rPr>
+        <w:t>Hiển</w:t>
+      </w:r>
+      <w:proofErr w:type="spellEnd"/>
+      <w:r>
+        <w:rPr>
+          <w:rFonts w:ascii="Times New Roman" w:eastAsia="Times New Roman" w:hAnsi="Times New Roman" w:cs="Times New Roman"/>
+          <w:sz w:val="28"/>
+          <w:szCs w:val="28"/>
+        </w:rPr>
+        <w:t xml:space="preserve"> </w:t>
+      </w:r>
+      <w:proofErr w:type="spellStart"/>
+      <w:r>
+        <w:rPr>
+          <w:rFonts w:ascii="Times New Roman" w:eastAsia="Times New Roman" w:hAnsi="Times New Roman" w:cs="Times New Roman"/>
+          <w:sz w:val="28"/>
+          <w:szCs w:val="28"/>
+        </w:rPr>
+        <w:t>thị</w:t>
+      </w:r>
+      <w:proofErr w:type="spellEnd"/>
+      <w:r>
+        <w:rPr>
+          <w:rFonts w:ascii="Times New Roman" w:eastAsia="Times New Roman" w:hAnsi="Times New Roman" w:cs="Times New Roman"/>
+          <w:sz w:val="28"/>
+          <w:szCs w:val="28"/>
+        </w:rPr>
+        <w:t xml:space="preserve"> </w:t>
+      </w:r>
+      <w:proofErr w:type="spellStart"/>
+      <w:r>
+        <w:rPr>
+          <w:rFonts w:ascii="Times New Roman" w:eastAsia="Times New Roman" w:hAnsi="Times New Roman" w:cs="Times New Roman"/>
+          <w:sz w:val="28"/>
+          <w:szCs w:val="28"/>
+        </w:rPr>
+        <w:t>hình</w:t>
+      </w:r>
+      <w:proofErr w:type="spellEnd"/>
+      <w:r>
+        <w:rPr>
+          <w:rFonts w:ascii="Times New Roman" w:eastAsia="Times New Roman" w:hAnsi="Times New Roman" w:cs="Times New Roman"/>
+          <w:sz w:val="28"/>
+          <w:szCs w:val="28"/>
+        </w:rPr>
+        <w:t xml:space="preserve"> </w:t>
+      </w:r>
+      <w:proofErr w:type="spellStart"/>
+      <w:r>
+        <w:rPr>
+          <w:rFonts w:ascii="Times New Roman" w:eastAsia="Times New Roman" w:hAnsi="Times New Roman" w:cs="Times New Roman"/>
+          <w:sz w:val="28"/>
+          <w:szCs w:val="28"/>
+        </w:rPr>
+        <w:t>ảnh</w:t>
+      </w:r>
+      <w:proofErr w:type="spellEnd"/>
+      <w:r>
+        <w:rPr>
+          <w:rFonts w:ascii="Times New Roman" w:eastAsia="Times New Roman" w:hAnsi="Times New Roman" w:cs="Times New Roman"/>
+          <w:sz w:val="28"/>
+          <w:szCs w:val="28"/>
+        </w:rPr>
+        <w:t xml:space="preserve"> </w:t>
+      </w:r>
+      <w:proofErr w:type="spellStart"/>
+      <w:r>
+        <w:rPr>
+          <w:rFonts w:ascii="Times New Roman" w:eastAsia="Times New Roman" w:hAnsi="Times New Roman" w:cs="Times New Roman"/>
+          <w:sz w:val="28"/>
+          <w:szCs w:val="28"/>
+        </w:rPr>
+        <w:t>viên</w:t>
+      </w:r>
+      <w:proofErr w:type="spellEnd"/>
+      <w:r>
+        <w:rPr>
+          <w:rFonts w:ascii="Times New Roman" w:eastAsia="Times New Roman" w:hAnsi="Times New Roman" w:cs="Times New Roman"/>
+          <w:sz w:val="28"/>
+          <w:szCs w:val="28"/>
+        </w:rPr>
+        <w:t xml:space="preserve"> </w:t>
+      </w:r>
+      <w:proofErr w:type="spellStart"/>
+      <w:proofErr w:type="gramStart"/>
+      <w:r>
+        <w:rPr>
+          <w:rFonts w:ascii="Times New Roman" w:eastAsia="Times New Roman" w:hAnsi="Times New Roman" w:cs="Times New Roman"/>
+          <w:sz w:val="28"/>
+          <w:szCs w:val="28"/>
+        </w:rPr>
+        <w:t>kim</w:t>
+      </w:r>
+      <w:proofErr w:type="spellEnd"/>
+      <w:proofErr w:type="gramEnd"/>
+      <w:r>
+        <w:rPr>
+          <w:rFonts w:ascii="Times New Roman" w:eastAsia="Times New Roman" w:hAnsi="Times New Roman" w:cs="Times New Roman"/>
+          <w:sz w:val="28"/>
+          <w:szCs w:val="28"/>
+        </w:rPr>
+        <w:t xml:space="preserve"> </w:t>
+      </w:r>
+      <w:proofErr w:type="spellStart"/>
+      <w:r>
+        <w:rPr>
+          <w:rFonts w:ascii="Times New Roman" w:eastAsia="Times New Roman" w:hAnsi="Times New Roman" w:cs="Times New Roman"/>
+          <w:sz w:val="28"/>
+          <w:szCs w:val="28"/>
+        </w:rPr>
+        <w:t>cương</w:t>
+      </w:r>
+      <w:proofErr w:type="spellEnd"/>
+      <w:r>
+        <w:rPr>
+          <w:rFonts w:ascii="Times New Roman" w:eastAsia="Times New Roman" w:hAnsi="Times New Roman" w:cs="Times New Roman"/>
+          <w:sz w:val="28"/>
+          <w:szCs w:val="28"/>
+        </w:rPr>
+        <w:t xml:space="preserve"> </w:t>
+      </w:r>
+      <w:proofErr w:type="spellStart"/>
+      <w:r>
+        <w:rPr>
+          <w:rFonts w:ascii="Times New Roman" w:eastAsia="Times New Roman" w:hAnsi="Times New Roman" w:cs="Times New Roman"/>
+          <w:sz w:val="28"/>
+          <w:szCs w:val="28"/>
+        </w:rPr>
+        <w:t>và</w:t>
+      </w:r>
+      <w:proofErr w:type="spellEnd"/>
+      <w:r>
+        <w:rPr>
+          <w:rFonts w:ascii="Times New Roman" w:eastAsia="Times New Roman" w:hAnsi="Times New Roman" w:cs="Times New Roman"/>
+          <w:sz w:val="28"/>
+          <w:szCs w:val="28"/>
+        </w:rPr>
+        <w:t xml:space="preserve"> </w:t>
+      </w:r>
+      <w:proofErr w:type="spellStart"/>
+      <w:r>
+        <w:rPr>
+          <w:rFonts w:ascii="Times New Roman" w:eastAsia="Times New Roman" w:hAnsi="Times New Roman" w:cs="Times New Roman"/>
+          <w:sz w:val="28"/>
+          <w:szCs w:val="28"/>
+        </w:rPr>
+        <w:t>nội</w:t>
+      </w:r>
+      <w:proofErr w:type="spellEnd"/>
+      <w:r>
+        <w:rPr>
+          <w:rFonts w:ascii="Times New Roman" w:eastAsia="Times New Roman" w:hAnsi="Times New Roman" w:cs="Times New Roman"/>
+          <w:sz w:val="28"/>
+          <w:szCs w:val="28"/>
+        </w:rPr>
+        <w:t xml:space="preserve"> dung </w:t>
+      </w:r>
+      <w:proofErr w:type="spellStart"/>
+      <w:r>
+        <w:rPr>
+          <w:rFonts w:ascii="Times New Roman" w:eastAsia="Times New Roman" w:hAnsi="Times New Roman" w:cs="Times New Roman"/>
+          <w:sz w:val="28"/>
+          <w:szCs w:val="28"/>
+        </w:rPr>
+        <w:t>tiêu</w:t>
+      </w:r>
+      <w:proofErr w:type="spellEnd"/>
+      <w:r>
+        <w:rPr>
+          <w:rFonts w:ascii="Times New Roman" w:eastAsia="Times New Roman" w:hAnsi="Times New Roman" w:cs="Times New Roman"/>
+          <w:sz w:val="28"/>
+          <w:szCs w:val="28"/>
+        </w:rPr>
+        <w:t xml:space="preserve"> </w:t>
+      </w:r>
+      <w:proofErr w:type="spellStart"/>
+      <w:r>
+        <w:rPr>
+          <w:rFonts w:ascii="Times New Roman" w:eastAsia="Times New Roman" w:hAnsi="Times New Roman" w:cs="Times New Roman"/>
+          <w:sz w:val="28"/>
+          <w:szCs w:val="28"/>
+        </w:rPr>
+        <w:t>đề</w:t>
+      </w:r>
+      <w:proofErr w:type="spellEnd"/>
+      <w:r>
+        <w:rPr>
+          <w:rFonts w:ascii="Times New Roman" w:eastAsia="Times New Roman" w:hAnsi="Times New Roman" w:cs="Times New Roman"/>
+          <w:sz w:val="28"/>
+          <w:szCs w:val="28"/>
+        </w:rPr>
+        <w:t xml:space="preserve"> “I am rich” </w:t>
+      </w:r>
+      <w:proofErr w:type="spellStart"/>
+      <w:r>
+        <w:rPr>
+          <w:rFonts w:ascii="Times New Roman" w:eastAsia="Times New Roman" w:hAnsi="Times New Roman" w:cs="Times New Roman"/>
+          <w:sz w:val="28"/>
+          <w:szCs w:val="28"/>
+        </w:rPr>
+        <w:t>lên</w:t>
+      </w:r>
+      <w:proofErr w:type="spellEnd"/>
+      <w:r>
+        <w:rPr>
+          <w:rFonts w:ascii="Times New Roman" w:eastAsia="Times New Roman" w:hAnsi="Times New Roman" w:cs="Times New Roman"/>
+          <w:sz w:val="28"/>
+          <w:szCs w:val="28"/>
+        </w:rPr>
+        <w:t xml:space="preserve"> </w:t>
+      </w:r>
+      <w:proofErr w:type="spellStart"/>
+      <w:r>
+        <w:rPr>
+          <w:rFonts w:ascii="Times New Roman" w:eastAsia="Times New Roman" w:hAnsi="Times New Roman" w:cs="Times New Roman"/>
+          <w:sz w:val="28"/>
+          <w:szCs w:val="28"/>
+        </w:rPr>
+        <w:t>giao</w:t>
+      </w:r>
+      <w:proofErr w:type="spellEnd"/>
+      <w:r>
+        <w:rPr>
+          <w:rFonts w:ascii="Times New Roman" w:eastAsia="Times New Roman" w:hAnsi="Times New Roman" w:cs="Times New Roman"/>
+          <w:sz w:val="28"/>
+          <w:szCs w:val="28"/>
+        </w:rPr>
+        <w:t xml:space="preserve"> </w:t>
+      </w:r>
+      <w:proofErr w:type="spellStart"/>
+      <w:r>
+        <w:rPr>
+          <w:rFonts w:ascii="Times New Roman" w:eastAsia="Times New Roman" w:hAnsi="Times New Roman" w:cs="Times New Roman"/>
+          <w:sz w:val="28"/>
+          <w:szCs w:val="28"/>
+        </w:rPr>
+        <w:t>diện</w:t>
+      </w:r>
+      <w:proofErr w:type="spellEnd"/>
+      <w:r>
+        <w:rPr>
+          <w:rFonts w:ascii="Times New Roman" w:eastAsia="Times New Roman" w:hAnsi="Times New Roman" w:cs="Times New Roman"/>
+          <w:sz w:val="28"/>
+          <w:szCs w:val="28"/>
+        </w:rPr>
+        <w:t xml:space="preserve"> </w:t>
+      </w:r>
+      <w:proofErr w:type="spellStart"/>
+      <w:r>
+        <w:rPr>
+          <w:rFonts w:ascii="Times New Roman" w:eastAsia="Times New Roman" w:hAnsi="Times New Roman" w:cs="Times New Roman"/>
+          <w:sz w:val="28"/>
+          <w:szCs w:val="28"/>
+        </w:rPr>
+        <w:t>chính</w:t>
+      </w:r>
+      <w:proofErr w:type="spellEnd"/>
+      <w:r>
+        <w:rPr>
+          <w:rFonts w:ascii="Times New Roman" w:eastAsia="Times New Roman" w:hAnsi="Times New Roman" w:cs="Times New Roman"/>
+          <w:sz w:val="28"/>
+          <w:szCs w:val="28"/>
+        </w:rPr>
+        <w:t xml:space="preserve"> </w:t>
+      </w:r>
+      <w:proofErr w:type="spellStart"/>
+      <w:r>
+        <w:rPr>
+          <w:rFonts w:ascii="Times New Roman" w:eastAsia="Times New Roman" w:hAnsi="Times New Roman" w:cs="Times New Roman"/>
+          <w:sz w:val="28"/>
+          <w:szCs w:val="28"/>
+        </w:rPr>
+        <w:t>màn</w:t>
+      </w:r>
+      <w:proofErr w:type="spellEnd"/>
+      <w:r>
+        <w:rPr>
+          <w:rFonts w:ascii="Times New Roman" w:eastAsia="Times New Roman" w:hAnsi="Times New Roman" w:cs="Times New Roman"/>
+          <w:sz w:val="28"/>
+          <w:szCs w:val="28"/>
+        </w:rPr>
+        <w:t xml:space="preserve"> </w:t>
+      </w:r>
+      <w:proofErr w:type="spellStart"/>
+      <w:r>
+        <w:rPr>
+          <w:rFonts w:ascii="Times New Roman" w:eastAsia="Times New Roman" w:hAnsi="Times New Roman" w:cs="Times New Roman"/>
+          <w:sz w:val="28"/>
+          <w:szCs w:val="28"/>
+        </w:rPr>
+        <w:t>hình</w:t>
+      </w:r>
+      <w:proofErr w:type="spellEnd"/>
+      <w:r>
+        <w:rPr>
+          <w:rFonts w:ascii="Times New Roman" w:eastAsia="Times New Roman" w:hAnsi="Times New Roman" w:cs="Times New Roman"/>
+          <w:sz w:val="28"/>
+          <w:szCs w:val="28"/>
+        </w:rPr>
+        <w:t>.</w:t>
+      </w:r>
+    </w:p>
+    <w:p>
+      <w:pPr>
+        <w:pStyle w:val="Heading1"/>
+        <w:numPr>
+          <w:ilvl w:val="0"/>
+          <w:numId w:val="1"/>
+        </w:numPr>
+        <w:rPr>
+          <w:rFonts w:ascii="Times New Roman" w:eastAsia="Times New Roman" w:hAnsi="Times New Roman" w:cs="Times New Roman"/>
+          <w:b/>
+          <w:bCs/>
+          <w:color w:val="000000" w:themeColor="text1"/>
+          <w:sz w:val="28"/>
+          <w:szCs w:val="28"/>
+        </w:rPr>
+      </w:pPr>
+      <w:r>
+        <w:rPr>
+          <w:rFonts w:ascii="Times New Roman" w:eastAsia="Times New Roman" w:hAnsi="Times New Roman" w:cs="Times New Roman"/>
+          <w:b/>
+          <w:bCs/>
+          <w:color w:val="000000" w:themeColor="text1"/>
+          <w:sz w:val="28"/>
+          <w:szCs w:val="28"/>
+        </w:rPr>
+        <w:t>Objectives</w:t>
+      </w:r>
+    </w:p>
+    <w:p>
+      <w:pPr>
+        <w:numPr>
+          <w:ilvl w:val="0"/>
+          <w:numId w:val="10"/>
+        </w:numPr>
+        <w:spacing w:before="100" w:beforeAutospacing="1" w:after="100" w:afterAutospacing="1" w:line="240" w:lineRule="auto"/>
+        <w:rPr>
+          <w:rFonts w:ascii="Times New Roman" w:eastAsia="Times New Roman" w:hAnsi="Times New Roman" w:cs="Times New Roman"/>
+          <w:sz w:val="28"/>
+          <w:szCs w:val="28"/>
+        </w:rPr>
+      </w:pPr>
+      <w:proofErr w:type="spellStart"/>
+      <w:r>
+        <w:rPr>
+          <w:rFonts w:ascii="Times New Roman" w:eastAsia="Times New Roman" w:hAnsi="Times New Roman" w:cs="Times New Roman"/>
+          <w:sz w:val="28"/>
+          <w:szCs w:val="28"/>
+        </w:rPr>
+        <w:t>Mục</w:t>
+      </w:r>
+      <w:proofErr w:type="spellEnd"/>
+      <w:r>
+        <w:rPr>
+          <w:rFonts w:ascii="Times New Roman" w:eastAsia="Times New Roman" w:hAnsi="Times New Roman" w:cs="Times New Roman"/>
+          <w:sz w:val="28"/>
+          <w:szCs w:val="28"/>
+        </w:rPr>
+        <w:t xml:space="preserve"> </w:t>
+      </w:r>
+      <w:proofErr w:type="spellStart"/>
+      <w:r>
+        <w:rPr>
+          <w:rFonts w:ascii="Times New Roman" w:eastAsia="Times New Roman" w:hAnsi="Times New Roman" w:cs="Times New Roman"/>
+          <w:sz w:val="28"/>
+          <w:szCs w:val="28"/>
+        </w:rPr>
+        <w:t>tiêu</w:t>
+      </w:r>
+      <w:proofErr w:type="spellEnd"/>
+      <w:r>
+        <w:rPr>
+          <w:rFonts w:ascii="Times New Roman" w:eastAsia="Times New Roman" w:hAnsi="Times New Roman" w:cs="Times New Roman"/>
+          <w:sz w:val="28"/>
+          <w:szCs w:val="28"/>
+        </w:rPr>
+        <w:t xml:space="preserve"> </w:t>
+      </w:r>
+      <w:proofErr w:type="spellStart"/>
+      <w:r>
+        <w:rPr>
+          <w:rFonts w:ascii="Times New Roman" w:eastAsia="Times New Roman" w:hAnsi="Times New Roman" w:cs="Times New Roman"/>
+          <w:sz w:val="28"/>
+          <w:szCs w:val="28"/>
+        </w:rPr>
+        <w:t>bài</w:t>
+      </w:r>
+      <w:proofErr w:type="spellEnd"/>
+      <w:r>
+        <w:rPr>
+          <w:rFonts w:ascii="Times New Roman" w:eastAsia="Times New Roman" w:hAnsi="Times New Roman" w:cs="Times New Roman"/>
+          <w:sz w:val="28"/>
+          <w:szCs w:val="28"/>
+        </w:rPr>
+        <w:t xml:space="preserve"> lab1: </w:t>
+      </w:r>
+    </w:p>
+    <w:p>
+      <w:pPr>
+        <w:numPr>
+          <w:ilvl w:val="1"/>
+          <w:numId w:val="10"/>
+        </w:numPr>
+        <w:spacing w:before="100" w:beforeAutospacing="1" w:after="100" w:afterAutospacing="1" w:line="240" w:lineRule="auto"/>
+        <w:rPr>
+          <w:rFonts w:ascii="Times New Roman" w:eastAsia="Times New Roman" w:hAnsi="Times New Roman" w:cs="Times New Roman"/>
+          <w:sz w:val="28"/>
+          <w:szCs w:val="28"/>
+        </w:rPr>
+      </w:pPr>
+      <w:proofErr w:type="spellStart"/>
+      <w:r>
+        <w:rPr>
+          <w:rFonts w:ascii="Times New Roman" w:eastAsia="Times New Roman" w:hAnsi="Times New Roman" w:cs="Times New Roman"/>
+          <w:sz w:val="28"/>
+          <w:szCs w:val="28"/>
+        </w:rPr>
+        <w:t>Thực</w:t>
+      </w:r>
+      <w:proofErr w:type="spellEnd"/>
+      <w:r>
+        <w:rPr>
+          <w:rFonts w:ascii="Times New Roman" w:eastAsia="Times New Roman" w:hAnsi="Times New Roman" w:cs="Times New Roman"/>
+          <w:sz w:val="28"/>
+          <w:szCs w:val="28"/>
+        </w:rPr>
+        <w:t xml:space="preserve"> </w:t>
+      </w:r>
+      <w:proofErr w:type="spellStart"/>
+      <w:r>
+        <w:rPr>
+          <w:rFonts w:ascii="Times New Roman" w:eastAsia="Times New Roman" w:hAnsi="Times New Roman" w:cs="Times New Roman"/>
+          <w:sz w:val="28"/>
+          <w:szCs w:val="28"/>
+        </w:rPr>
+        <w:t>hiện</w:t>
+      </w:r>
+      <w:proofErr w:type="spellEnd"/>
+      <w:r>
+        <w:rPr>
+          <w:rFonts w:ascii="Times New Roman" w:eastAsia="Times New Roman" w:hAnsi="Times New Roman" w:cs="Times New Roman"/>
+          <w:sz w:val="28"/>
+          <w:szCs w:val="28"/>
+        </w:rPr>
+        <w:t xml:space="preserve"> </w:t>
+      </w:r>
+      <w:proofErr w:type="spellStart"/>
+      <w:r>
+        <w:rPr>
+          <w:rFonts w:ascii="Times New Roman" w:eastAsia="Times New Roman" w:hAnsi="Times New Roman" w:cs="Times New Roman"/>
+          <w:sz w:val="28"/>
+          <w:szCs w:val="28"/>
+        </w:rPr>
+        <w:t>tuần</w:t>
+      </w:r>
+      <w:proofErr w:type="spellEnd"/>
+      <w:r>
+        <w:rPr>
+          <w:rFonts w:ascii="Times New Roman" w:eastAsia="Times New Roman" w:hAnsi="Times New Roman" w:cs="Times New Roman"/>
+          <w:sz w:val="28"/>
+          <w:szCs w:val="28"/>
+        </w:rPr>
+        <w:t xml:space="preserve"> </w:t>
+      </w:r>
+      <w:proofErr w:type="spellStart"/>
+      <w:r>
+        <w:rPr>
+          <w:rFonts w:ascii="Times New Roman" w:eastAsia="Times New Roman" w:hAnsi="Times New Roman" w:cs="Times New Roman"/>
+          <w:sz w:val="28"/>
+          <w:szCs w:val="28"/>
+        </w:rPr>
+        <w:t>tự</w:t>
+      </w:r>
+      <w:proofErr w:type="spellEnd"/>
+      <w:r>
+        <w:rPr>
+          <w:rFonts w:ascii="Times New Roman" w:eastAsia="Times New Roman" w:hAnsi="Times New Roman" w:cs="Times New Roman"/>
+          <w:sz w:val="28"/>
+          <w:szCs w:val="28"/>
+        </w:rPr>
+        <w:t xml:space="preserve"> </w:t>
+      </w:r>
+      <w:proofErr w:type="spellStart"/>
+      <w:r>
+        <w:rPr>
+          <w:rFonts w:ascii="Times New Roman" w:eastAsia="Times New Roman" w:hAnsi="Times New Roman" w:cs="Times New Roman"/>
+          <w:sz w:val="28"/>
+          <w:szCs w:val="28"/>
+        </w:rPr>
+        <w:t>các</w:t>
+      </w:r>
+      <w:proofErr w:type="spellEnd"/>
+      <w:r>
+        <w:rPr>
+          <w:rFonts w:ascii="Times New Roman" w:eastAsia="Times New Roman" w:hAnsi="Times New Roman" w:cs="Times New Roman"/>
+          <w:sz w:val="28"/>
+          <w:szCs w:val="28"/>
+        </w:rPr>
+        <w:t xml:space="preserve"> </w:t>
+      </w:r>
+      <w:proofErr w:type="spellStart"/>
+      <w:r>
+        <w:rPr>
+          <w:rFonts w:ascii="Times New Roman" w:eastAsia="Times New Roman" w:hAnsi="Times New Roman" w:cs="Times New Roman"/>
+          <w:sz w:val="28"/>
+          <w:szCs w:val="28"/>
+        </w:rPr>
+        <w:t>bước</w:t>
+      </w:r>
+      <w:proofErr w:type="spellEnd"/>
+      <w:r>
+        <w:rPr>
+          <w:rFonts w:ascii="Times New Roman" w:eastAsia="Times New Roman" w:hAnsi="Times New Roman" w:cs="Times New Roman"/>
+          <w:sz w:val="28"/>
+          <w:szCs w:val="28"/>
+        </w:rPr>
+        <w:t xml:space="preserve"> </w:t>
+      </w:r>
+      <w:proofErr w:type="spellStart"/>
+      <w:r>
+        <w:rPr>
+          <w:rFonts w:ascii="Times New Roman" w:eastAsia="Times New Roman" w:hAnsi="Times New Roman" w:cs="Times New Roman"/>
+          <w:sz w:val="28"/>
+          <w:szCs w:val="28"/>
+        </w:rPr>
+        <w:t>xây</w:t>
+      </w:r>
+      <w:proofErr w:type="spellEnd"/>
+      <w:r>
+        <w:rPr>
+          <w:rFonts w:ascii="Times New Roman" w:eastAsia="Times New Roman" w:hAnsi="Times New Roman" w:cs="Times New Roman"/>
+          <w:sz w:val="28"/>
+          <w:szCs w:val="28"/>
+        </w:rPr>
+        <w:t xml:space="preserve"> </w:t>
+      </w:r>
+      <w:proofErr w:type="spellStart"/>
+      <w:r>
+        <w:rPr>
+          <w:rFonts w:ascii="Times New Roman" w:eastAsia="Times New Roman" w:hAnsi="Times New Roman" w:cs="Times New Roman"/>
+          <w:sz w:val="28"/>
+          <w:szCs w:val="28"/>
+        </w:rPr>
+        <w:t>dựng</w:t>
+      </w:r>
+      <w:proofErr w:type="spellEnd"/>
+      <w:r>
+        <w:rPr>
+          <w:rFonts w:ascii="Times New Roman" w:eastAsia="Times New Roman" w:hAnsi="Times New Roman" w:cs="Times New Roman"/>
+          <w:sz w:val="28"/>
+          <w:szCs w:val="28"/>
+        </w:rPr>
+        <w:t xml:space="preserve"> 1 </w:t>
+      </w:r>
+      <w:proofErr w:type="spellStart"/>
+      <w:r>
+        <w:rPr>
+          <w:rFonts w:ascii="Times New Roman" w:eastAsia="Times New Roman" w:hAnsi="Times New Roman" w:cs="Times New Roman"/>
+          <w:sz w:val="28"/>
+          <w:szCs w:val="28"/>
+        </w:rPr>
+        <w:t>ứng</w:t>
+      </w:r>
+      <w:proofErr w:type="spellEnd"/>
+      <w:r>
+        <w:rPr>
+          <w:rFonts w:ascii="Times New Roman" w:eastAsia="Times New Roman" w:hAnsi="Times New Roman" w:cs="Times New Roman"/>
+          <w:sz w:val="28"/>
+          <w:szCs w:val="28"/>
+        </w:rPr>
+        <w:t xml:space="preserve"> </w:t>
+      </w:r>
+      <w:proofErr w:type="spellStart"/>
+      <w:r>
+        <w:rPr>
+          <w:rFonts w:ascii="Times New Roman" w:eastAsia="Times New Roman" w:hAnsi="Times New Roman" w:cs="Times New Roman"/>
+          <w:sz w:val="28"/>
+          <w:szCs w:val="28"/>
+        </w:rPr>
+        <w:t>dụng</w:t>
+      </w:r>
+      <w:proofErr w:type="spellEnd"/>
+      <w:r>
+        <w:rPr>
+          <w:rFonts w:ascii="Times New Roman" w:eastAsia="Times New Roman" w:hAnsi="Times New Roman" w:cs="Times New Roman"/>
+          <w:sz w:val="28"/>
+          <w:szCs w:val="28"/>
+        </w:rPr>
+        <w:t xml:space="preserve"> </w:t>
+      </w:r>
+      <w:proofErr w:type="spellStart"/>
+      <w:r>
+        <w:rPr>
+          <w:rFonts w:ascii="Times New Roman" w:eastAsia="Times New Roman" w:hAnsi="Times New Roman" w:cs="Times New Roman"/>
+          <w:sz w:val="28"/>
+          <w:szCs w:val="28"/>
+        </w:rPr>
+        <w:t>từ</w:t>
+      </w:r>
+      <w:proofErr w:type="spellEnd"/>
+      <w:r>
+        <w:rPr>
+          <w:rFonts w:ascii="Times New Roman" w:eastAsia="Times New Roman" w:hAnsi="Times New Roman" w:cs="Times New Roman"/>
+          <w:sz w:val="28"/>
+          <w:szCs w:val="28"/>
+        </w:rPr>
+        <w:t xml:space="preserve"> </w:t>
+      </w:r>
+      <w:proofErr w:type="spellStart"/>
+      <w:r>
+        <w:rPr>
+          <w:rFonts w:ascii="Times New Roman" w:eastAsia="Times New Roman" w:hAnsi="Times New Roman" w:cs="Times New Roman"/>
+          <w:sz w:val="28"/>
+          <w:szCs w:val="28"/>
+        </w:rPr>
+        <w:t>cơ</w:t>
+      </w:r>
+      <w:proofErr w:type="spellEnd"/>
+      <w:r>
+        <w:rPr>
+          <w:rFonts w:ascii="Times New Roman" w:eastAsia="Times New Roman" w:hAnsi="Times New Roman" w:cs="Times New Roman"/>
+          <w:sz w:val="28"/>
+          <w:szCs w:val="28"/>
+        </w:rPr>
+        <w:t xml:space="preserve"> </w:t>
+      </w:r>
+      <w:proofErr w:type="spellStart"/>
+      <w:r>
+        <w:rPr>
+          <w:rFonts w:ascii="Times New Roman" w:eastAsia="Times New Roman" w:hAnsi="Times New Roman" w:cs="Times New Roman"/>
+          <w:sz w:val="28"/>
+          <w:szCs w:val="28"/>
+        </w:rPr>
+        <w:t>bản</w:t>
+      </w:r>
+      <w:proofErr w:type="spellEnd"/>
+      <w:r>
+        <w:rPr>
+          <w:rFonts w:ascii="Times New Roman" w:eastAsia="Times New Roman" w:hAnsi="Times New Roman" w:cs="Times New Roman"/>
+          <w:sz w:val="28"/>
+          <w:szCs w:val="28"/>
+        </w:rPr>
+        <w:t xml:space="preserve"> </w:t>
+      </w:r>
+      <w:proofErr w:type="spellStart"/>
+      <w:r>
+        <w:rPr>
+          <w:rFonts w:ascii="Times New Roman" w:eastAsia="Times New Roman" w:hAnsi="Times New Roman" w:cs="Times New Roman"/>
+          <w:sz w:val="28"/>
+          <w:szCs w:val="28"/>
+        </w:rPr>
+        <w:t>nhất</w:t>
+      </w:r>
+      <w:proofErr w:type="spellEnd"/>
+    </w:p>
+    <w:p>
+      <w:pPr>
+        <w:numPr>
+          <w:ilvl w:val="1"/>
+          <w:numId w:val="10"/>
+        </w:numPr>
+        <w:spacing w:before="100" w:beforeAutospacing="1" w:after="100" w:afterAutospacing="1" w:line="240" w:lineRule="auto"/>
+        <w:rPr>
+          <w:rFonts w:ascii="Times New Roman" w:eastAsia="Times New Roman" w:hAnsi="Times New Roman" w:cs="Times New Roman"/>
+          <w:sz w:val="28"/>
+          <w:szCs w:val="28"/>
+        </w:rPr>
+      </w:pPr>
+      <w:proofErr w:type="spellStart"/>
+      <w:r>
+        <w:rPr>
+          <w:rFonts w:ascii="Times New Roman" w:eastAsia="Times New Roman" w:hAnsi="Times New Roman" w:cs="Times New Roman"/>
+          <w:sz w:val="28"/>
+          <w:szCs w:val="28"/>
+        </w:rPr>
+        <w:t>Hiểu</w:t>
+      </w:r>
+      <w:proofErr w:type="spellEnd"/>
+      <w:r>
+        <w:rPr>
+          <w:rFonts w:ascii="Times New Roman" w:eastAsia="Times New Roman" w:hAnsi="Times New Roman" w:cs="Times New Roman"/>
+          <w:sz w:val="28"/>
+          <w:szCs w:val="28"/>
+        </w:rPr>
+        <w:t xml:space="preserve"> </w:t>
+      </w:r>
+      <w:proofErr w:type="spellStart"/>
+      <w:r>
+        <w:rPr>
+          <w:rFonts w:ascii="Times New Roman" w:eastAsia="Times New Roman" w:hAnsi="Times New Roman" w:cs="Times New Roman"/>
+          <w:sz w:val="28"/>
+          <w:szCs w:val="28"/>
+        </w:rPr>
+        <w:t>rõ</w:t>
+      </w:r>
+      <w:proofErr w:type="spellEnd"/>
+      <w:r>
+        <w:rPr>
+          <w:rFonts w:ascii="Times New Roman" w:eastAsia="Times New Roman" w:hAnsi="Times New Roman" w:cs="Times New Roman"/>
+          <w:sz w:val="28"/>
+          <w:szCs w:val="28"/>
+        </w:rPr>
+        <w:t xml:space="preserve"> </w:t>
+      </w:r>
+      <w:proofErr w:type="spellStart"/>
+      <w:r>
+        <w:rPr>
+          <w:rFonts w:ascii="Times New Roman" w:eastAsia="Times New Roman" w:hAnsi="Times New Roman" w:cs="Times New Roman"/>
+          <w:sz w:val="28"/>
+          <w:szCs w:val="28"/>
+        </w:rPr>
+        <w:t>quy</w:t>
+      </w:r>
+      <w:proofErr w:type="spellEnd"/>
+      <w:r>
+        <w:rPr>
+          <w:rFonts w:ascii="Times New Roman" w:eastAsia="Times New Roman" w:hAnsi="Times New Roman" w:cs="Times New Roman"/>
+          <w:sz w:val="28"/>
+          <w:szCs w:val="28"/>
+        </w:rPr>
+        <w:t xml:space="preserve"> </w:t>
+      </w:r>
+      <w:proofErr w:type="spellStart"/>
+      <w:r>
+        <w:rPr>
+          <w:rFonts w:ascii="Times New Roman" w:eastAsia="Times New Roman" w:hAnsi="Times New Roman" w:cs="Times New Roman"/>
+          <w:sz w:val="28"/>
+          <w:szCs w:val="28"/>
+        </w:rPr>
+        <w:t>trình</w:t>
+      </w:r>
+      <w:proofErr w:type="spellEnd"/>
+      <w:r>
+        <w:rPr>
+          <w:rFonts w:ascii="Times New Roman" w:eastAsia="Times New Roman" w:hAnsi="Times New Roman" w:cs="Times New Roman"/>
+          <w:sz w:val="28"/>
+          <w:szCs w:val="28"/>
+        </w:rPr>
+        <w:t xml:space="preserve"> </w:t>
+      </w:r>
+      <w:proofErr w:type="spellStart"/>
+      <w:r>
+        <w:rPr>
+          <w:rFonts w:ascii="Times New Roman" w:eastAsia="Times New Roman" w:hAnsi="Times New Roman" w:cs="Times New Roman"/>
+          <w:sz w:val="28"/>
+          <w:szCs w:val="28"/>
+        </w:rPr>
+        <w:t>phát</w:t>
+      </w:r>
+      <w:proofErr w:type="spellEnd"/>
+      <w:r>
+        <w:rPr>
+          <w:rFonts w:ascii="Times New Roman" w:eastAsia="Times New Roman" w:hAnsi="Times New Roman" w:cs="Times New Roman"/>
+          <w:sz w:val="28"/>
+          <w:szCs w:val="28"/>
+        </w:rPr>
+        <w:t xml:space="preserve"> </w:t>
+      </w:r>
+      <w:proofErr w:type="spellStart"/>
+      <w:r>
+        <w:rPr>
+          <w:rFonts w:ascii="Times New Roman" w:eastAsia="Times New Roman" w:hAnsi="Times New Roman" w:cs="Times New Roman"/>
+          <w:sz w:val="28"/>
+          <w:szCs w:val="28"/>
+        </w:rPr>
+        <w:t>triển</w:t>
+      </w:r>
+      <w:proofErr w:type="spellEnd"/>
+      <w:r>
+        <w:rPr>
+          <w:rFonts w:ascii="Times New Roman" w:eastAsia="Times New Roman" w:hAnsi="Times New Roman" w:cs="Times New Roman"/>
+          <w:sz w:val="28"/>
+          <w:szCs w:val="28"/>
+        </w:rPr>
+        <w:t xml:space="preserve"> </w:t>
+      </w:r>
+      <w:proofErr w:type="spellStart"/>
+      <w:r>
+        <w:rPr>
+          <w:rFonts w:ascii="Times New Roman" w:eastAsia="Times New Roman" w:hAnsi="Times New Roman" w:cs="Times New Roman"/>
+          <w:sz w:val="28"/>
+          <w:szCs w:val="28"/>
+        </w:rPr>
+        <w:t>ứng</w:t>
+      </w:r>
+      <w:proofErr w:type="spellEnd"/>
+      <w:r>
+        <w:rPr>
+          <w:rFonts w:ascii="Times New Roman" w:eastAsia="Times New Roman" w:hAnsi="Times New Roman" w:cs="Times New Roman"/>
+          <w:sz w:val="28"/>
+          <w:szCs w:val="28"/>
+        </w:rPr>
+        <w:t xml:space="preserve"> </w:t>
+      </w:r>
+      <w:proofErr w:type="spellStart"/>
+      <w:r>
+        <w:rPr>
+          <w:rFonts w:ascii="Times New Roman" w:eastAsia="Times New Roman" w:hAnsi="Times New Roman" w:cs="Times New Roman"/>
+          <w:sz w:val="28"/>
+          <w:szCs w:val="28"/>
+        </w:rPr>
+        <w:t>dụng</w:t>
+      </w:r>
+      <w:proofErr w:type="spellEnd"/>
+    </w:p>
+    <w:p>
+      <w:pPr>
+        <w:numPr>
+          <w:ilvl w:val="1"/>
+          <w:numId w:val="10"/>
+        </w:numPr>
+        <w:spacing w:before="100" w:beforeAutospacing="1" w:after="100" w:afterAutospacing="1" w:line="240" w:lineRule="auto"/>
+        <w:rPr>
+          <w:rFonts w:ascii="Times New Roman" w:eastAsia="Times New Roman" w:hAnsi="Times New Roman" w:cs="Times New Roman"/>
+          <w:sz w:val="28"/>
+          <w:szCs w:val="28"/>
+        </w:rPr>
+      </w:pPr>
+      <w:proofErr w:type="spellStart"/>
+      <w:r>
+        <w:rPr>
+          <w:rFonts w:ascii="Times New Roman" w:eastAsia="Times New Roman" w:hAnsi="Times New Roman" w:cs="Times New Roman"/>
+          <w:sz w:val="28"/>
+          <w:szCs w:val="28"/>
+        </w:rPr>
+        <w:t>Khai</w:t>
+      </w:r>
+      <w:proofErr w:type="spellEnd"/>
+      <w:r>
+        <w:rPr>
+          <w:rFonts w:ascii="Times New Roman" w:eastAsia="Times New Roman" w:hAnsi="Times New Roman" w:cs="Times New Roman"/>
+          <w:sz w:val="28"/>
+          <w:szCs w:val="28"/>
+        </w:rPr>
+        <w:t xml:space="preserve"> </w:t>
+      </w:r>
+      <w:proofErr w:type="spellStart"/>
+      <w:r>
+        <w:rPr>
+          <w:rFonts w:ascii="Times New Roman" w:eastAsia="Times New Roman" w:hAnsi="Times New Roman" w:cs="Times New Roman"/>
+          <w:sz w:val="28"/>
+          <w:szCs w:val="28"/>
+        </w:rPr>
+        <w:t>thác</w:t>
+      </w:r>
+      <w:proofErr w:type="spellEnd"/>
+      <w:r>
+        <w:rPr>
+          <w:rFonts w:ascii="Times New Roman" w:eastAsia="Times New Roman" w:hAnsi="Times New Roman" w:cs="Times New Roman"/>
+          <w:sz w:val="28"/>
+          <w:szCs w:val="28"/>
+        </w:rPr>
+        <w:t xml:space="preserve"> </w:t>
+      </w:r>
+      <w:proofErr w:type="spellStart"/>
+      <w:r>
+        <w:rPr>
+          <w:rFonts w:ascii="Times New Roman" w:eastAsia="Times New Roman" w:hAnsi="Times New Roman" w:cs="Times New Roman"/>
+          <w:sz w:val="28"/>
+          <w:szCs w:val="28"/>
+        </w:rPr>
+        <w:t>các</w:t>
+      </w:r>
+      <w:proofErr w:type="spellEnd"/>
+      <w:r>
+        <w:rPr>
+          <w:rFonts w:ascii="Times New Roman" w:eastAsia="Times New Roman" w:hAnsi="Times New Roman" w:cs="Times New Roman"/>
+          <w:sz w:val="28"/>
+          <w:szCs w:val="28"/>
+        </w:rPr>
+        <w:t xml:space="preserve"> </w:t>
+      </w:r>
+      <w:proofErr w:type="spellStart"/>
+      <w:r>
+        <w:rPr>
+          <w:rFonts w:ascii="Times New Roman" w:eastAsia="Times New Roman" w:hAnsi="Times New Roman" w:cs="Times New Roman"/>
+          <w:sz w:val="28"/>
+          <w:szCs w:val="28"/>
+        </w:rPr>
+        <w:t>tính</w:t>
+      </w:r>
+      <w:proofErr w:type="spellEnd"/>
+      <w:r>
+        <w:rPr>
+          <w:rFonts w:ascii="Times New Roman" w:eastAsia="Times New Roman" w:hAnsi="Times New Roman" w:cs="Times New Roman"/>
+          <w:sz w:val="28"/>
+          <w:szCs w:val="28"/>
+        </w:rPr>
+        <w:t xml:space="preserve"> </w:t>
+      </w:r>
+      <w:proofErr w:type="spellStart"/>
+      <w:r>
+        <w:rPr>
+          <w:rFonts w:ascii="Times New Roman" w:eastAsia="Times New Roman" w:hAnsi="Times New Roman" w:cs="Times New Roman"/>
+          <w:sz w:val="28"/>
+          <w:szCs w:val="28"/>
+        </w:rPr>
+        <w:t>năng</w:t>
+      </w:r>
+      <w:proofErr w:type="spellEnd"/>
+      <w:r>
+        <w:rPr>
+          <w:rFonts w:ascii="Times New Roman" w:eastAsia="Times New Roman" w:hAnsi="Times New Roman" w:cs="Times New Roman"/>
+          <w:sz w:val="28"/>
+          <w:szCs w:val="28"/>
+        </w:rPr>
+        <w:t xml:space="preserve"> </w:t>
+      </w:r>
+      <w:proofErr w:type="spellStart"/>
+      <w:r>
+        <w:rPr>
+          <w:rFonts w:ascii="Times New Roman" w:eastAsia="Times New Roman" w:hAnsi="Times New Roman" w:cs="Times New Roman"/>
+          <w:sz w:val="28"/>
+          <w:szCs w:val="28"/>
+        </w:rPr>
+        <w:t>của</w:t>
+      </w:r>
+      <w:proofErr w:type="spellEnd"/>
+      <w:r>
+        <w:rPr>
+          <w:rFonts w:ascii="Times New Roman" w:eastAsia="Times New Roman" w:hAnsi="Times New Roman" w:cs="Times New Roman"/>
+          <w:sz w:val="28"/>
+          <w:szCs w:val="28"/>
+        </w:rPr>
+        <w:t xml:space="preserve"> flutter </w:t>
+      </w:r>
+      <w:proofErr w:type="spellStart"/>
+      <w:r>
+        <w:rPr>
+          <w:rFonts w:ascii="Times New Roman" w:eastAsia="Times New Roman" w:hAnsi="Times New Roman" w:cs="Times New Roman"/>
+          <w:sz w:val="28"/>
+          <w:szCs w:val="28"/>
+        </w:rPr>
+        <w:t>để</w:t>
+      </w:r>
+      <w:proofErr w:type="spellEnd"/>
+      <w:r>
+        <w:rPr>
+          <w:rFonts w:ascii="Times New Roman" w:eastAsia="Times New Roman" w:hAnsi="Times New Roman" w:cs="Times New Roman"/>
+          <w:sz w:val="28"/>
+          <w:szCs w:val="28"/>
+        </w:rPr>
+        <w:t xml:space="preserve"> </w:t>
+      </w:r>
+      <w:proofErr w:type="spellStart"/>
+      <w:r>
+        <w:rPr>
+          <w:rFonts w:ascii="Times New Roman" w:eastAsia="Times New Roman" w:hAnsi="Times New Roman" w:cs="Times New Roman"/>
+          <w:sz w:val="28"/>
+          <w:szCs w:val="28"/>
+        </w:rPr>
+        <w:t>xây</w:t>
+      </w:r>
+      <w:proofErr w:type="spellEnd"/>
+      <w:r>
+        <w:rPr>
+          <w:rFonts w:ascii="Times New Roman" w:eastAsia="Times New Roman" w:hAnsi="Times New Roman" w:cs="Times New Roman"/>
+          <w:sz w:val="28"/>
+          <w:szCs w:val="28"/>
+        </w:rPr>
+        <w:t xml:space="preserve"> </w:t>
+      </w:r>
+      <w:proofErr w:type="spellStart"/>
+      <w:r>
+        <w:rPr>
+          <w:rFonts w:ascii="Times New Roman" w:eastAsia="Times New Roman" w:hAnsi="Times New Roman" w:cs="Times New Roman"/>
+          <w:sz w:val="28"/>
+          <w:szCs w:val="28"/>
+        </w:rPr>
+        <w:t>dựng</w:t>
+      </w:r>
+      <w:proofErr w:type="spellEnd"/>
+      <w:r>
+        <w:rPr>
+          <w:rFonts w:ascii="Times New Roman" w:eastAsia="Times New Roman" w:hAnsi="Times New Roman" w:cs="Times New Roman"/>
+          <w:sz w:val="28"/>
+          <w:szCs w:val="28"/>
+        </w:rPr>
+        <w:t xml:space="preserve"> </w:t>
+      </w:r>
+      <w:proofErr w:type="spellStart"/>
+      <w:r>
+        <w:rPr>
+          <w:rFonts w:ascii="Times New Roman" w:eastAsia="Times New Roman" w:hAnsi="Times New Roman" w:cs="Times New Roman"/>
+          <w:sz w:val="28"/>
+          <w:szCs w:val="28"/>
+        </w:rPr>
+        <w:t>hoàn</w:t>
+      </w:r>
+      <w:proofErr w:type="spellEnd"/>
+      <w:r>
+        <w:rPr>
+          <w:rFonts w:ascii="Times New Roman" w:eastAsia="Times New Roman" w:hAnsi="Times New Roman" w:cs="Times New Roman"/>
+          <w:sz w:val="28"/>
+          <w:szCs w:val="28"/>
+        </w:rPr>
+        <w:t xml:space="preserve"> </w:t>
+      </w:r>
+      <w:proofErr w:type="spellStart"/>
+      <w:r>
+        <w:rPr>
+          <w:rFonts w:ascii="Times New Roman" w:eastAsia="Times New Roman" w:hAnsi="Times New Roman" w:cs="Times New Roman"/>
+          <w:sz w:val="28"/>
+          <w:szCs w:val="28"/>
+        </w:rPr>
+        <w:t>thiện</w:t>
+      </w:r>
+      <w:proofErr w:type="spellEnd"/>
+      <w:r>
+        <w:rPr>
+          <w:rFonts w:ascii="Times New Roman" w:eastAsia="Times New Roman" w:hAnsi="Times New Roman" w:cs="Times New Roman"/>
+          <w:sz w:val="28"/>
+          <w:szCs w:val="28"/>
+        </w:rPr>
+        <w:t xml:space="preserve"> </w:t>
+      </w:r>
+      <w:proofErr w:type="spellStart"/>
+      <w:r>
+        <w:rPr>
+          <w:rFonts w:ascii="Times New Roman" w:eastAsia="Times New Roman" w:hAnsi="Times New Roman" w:cs="Times New Roman"/>
+          <w:sz w:val="28"/>
+          <w:szCs w:val="28"/>
+        </w:rPr>
+        <w:t>ứng</w:t>
+      </w:r>
+      <w:proofErr w:type="spellEnd"/>
+      <w:r>
+        <w:rPr>
+          <w:rFonts w:ascii="Times New Roman" w:eastAsia="Times New Roman" w:hAnsi="Times New Roman" w:cs="Times New Roman"/>
+          <w:sz w:val="28"/>
+          <w:szCs w:val="28"/>
+        </w:rPr>
+        <w:t xml:space="preserve"> </w:t>
+      </w:r>
+      <w:proofErr w:type="spellStart"/>
+      <w:r>
+        <w:rPr>
+          <w:rFonts w:ascii="Times New Roman" w:eastAsia="Times New Roman" w:hAnsi="Times New Roman" w:cs="Times New Roman"/>
+          <w:sz w:val="28"/>
+          <w:szCs w:val="28"/>
+        </w:rPr>
+        <w:t>dụng</w:t>
+      </w:r>
+      <w:proofErr w:type="spellEnd"/>
+      <w:r>
+        <w:rPr>
+          <w:rFonts w:ascii="Times New Roman" w:eastAsia="Times New Roman" w:hAnsi="Times New Roman" w:cs="Times New Roman"/>
+          <w:sz w:val="28"/>
+          <w:szCs w:val="28"/>
+        </w:rPr>
+        <w:t xml:space="preserve"> “I AM RICH”</w:t>
+      </w:r>
+    </w:p>
+    <w:p>
+      <w:pPr>
+        <w:pStyle w:val="Heading1"/>
+        <w:numPr>
+          <w:ilvl w:val="0"/>
+          <w:numId w:val="1"/>
+        </w:numPr>
+        <w:rPr>
+          <w:rFonts w:ascii="Times New Roman" w:eastAsia="Times New Roman" w:hAnsi="Times New Roman" w:cs="Times New Roman"/>
+          <w:b/>
+          <w:bCs/>
+          <w:color w:val="000000" w:themeColor="text1"/>
+          <w:sz w:val="28"/>
+          <w:szCs w:val="28"/>
+        </w:rPr>
+      </w:pPr>
+      <w:r>
+        <w:rPr>
+          <w:rFonts w:ascii="Times New Roman" w:eastAsia="Times New Roman" w:hAnsi="Times New Roman" w:cs="Times New Roman"/>
+          <w:b/>
+          <w:bCs/>
+          <w:color w:val="000000" w:themeColor="text1"/>
+          <w:sz w:val="28"/>
+          <w:szCs w:val="28"/>
+        </w:rPr>
+        <w:t>Methodology</w:t>
+      </w:r>
+    </w:p>
+    <w:p>
+      <w:pPr>
+        <w:numPr>
+          <w:ilvl w:val="0"/>
+          <w:numId w:val="11"/>
+        </w:numPr>
+        <w:spacing w:before="100" w:beforeAutospacing="1" w:after="100" w:afterAutospacing="1" w:line="240" w:lineRule="auto"/>
+        <w:rPr>
+          <w:rFonts w:ascii="Times New Roman" w:eastAsia="Times New Roman" w:hAnsi="Times New Roman" w:cs="Times New Roman"/>
+          <w:sz w:val="28"/>
+          <w:szCs w:val="28"/>
+        </w:rPr>
+      </w:pPr>
+      <w:proofErr w:type="spellStart"/>
+      <w:r>
+        <w:rPr>
+          <w:rFonts w:ascii="Times New Roman" w:eastAsia="Times New Roman" w:hAnsi="Times New Roman" w:cs="Times New Roman"/>
+          <w:sz w:val="28"/>
+          <w:szCs w:val="28"/>
+        </w:rPr>
+        <w:t>Phương</w:t>
+      </w:r>
+      <w:proofErr w:type="spellEnd"/>
+      <w:r>
+        <w:rPr>
+          <w:rFonts w:ascii="Times New Roman" w:eastAsia="Times New Roman" w:hAnsi="Times New Roman" w:cs="Times New Roman"/>
+          <w:sz w:val="28"/>
+          <w:szCs w:val="28"/>
+        </w:rPr>
+        <w:t xml:space="preserve"> </w:t>
+      </w:r>
+      <w:proofErr w:type="spellStart"/>
+      <w:r>
+        <w:rPr>
+          <w:rFonts w:ascii="Times New Roman" w:eastAsia="Times New Roman" w:hAnsi="Times New Roman" w:cs="Times New Roman"/>
+          <w:sz w:val="28"/>
+          <w:szCs w:val="28"/>
+        </w:rPr>
+        <w:t>pháp</w:t>
+      </w:r>
+      <w:proofErr w:type="spellEnd"/>
+      <w:r>
+        <w:rPr>
+          <w:rFonts w:ascii="Times New Roman" w:eastAsia="Times New Roman" w:hAnsi="Times New Roman" w:cs="Times New Roman"/>
+          <w:sz w:val="28"/>
+          <w:szCs w:val="28"/>
+        </w:rPr>
+        <w:t xml:space="preserve"> </w:t>
+      </w:r>
+      <w:proofErr w:type="spellStart"/>
+      <w:r>
+        <w:rPr>
+          <w:rFonts w:ascii="Times New Roman" w:eastAsia="Times New Roman" w:hAnsi="Times New Roman" w:cs="Times New Roman"/>
+          <w:sz w:val="28"/>
+          <w:szCs w:val="28"/>
+        </w:rPr>
+        <w:t>được</w:t>
+      </w:r>
+      <w:proofErr w:type="spellEnd"/>
+      <w:r>
+        <w:rPr>
+          <w:rFonts w:ascii="Times New Roman" w:eastAsia="Times New Roman" w:hAnsi="Times New Roman" w:cs="Times New Roman"/>
+          <w:sz w:val="28"/>
+          <w:szCs w:val="28"/>
+        </w:rPr>
+        <w:t xml:space="preserve"> </w:t>
+      </w:r>
+      <w:proofErr w:type="spellStart"/>
+      <w:r>
+        <w:rPr>
+          <w:rFonts w:ascii="Times New Roman" w:eastAsia="Times New Roman" w:hAnsi="Times New Roman" w:cs="Times New Roman"/>
+          <w:sz w:val="28"/>
+          <w:szCs w:val="28"/>
+        </w:rPr>
+        <w:t>sử</w:t>
+      </w:r>
+      <w:proofErr w:type="spellEnd"/>
+      <w:r>
+        <w:rPr>
+          <w:rFonts w:ascii="Times New Roman" w:eastAsia="Times New Roman" w:hAnsi="Times New Roman" w:cs="Times New Roman"/>
+          <w:sz w:val="28"/>
+          <w:szCs w:val="28"/>
+        </w:rPr>
+        <w:t xml:space="preserve"> </w:t>
+      </w:r>
+      <w:proofErr w:type="spellStart"/>
+      <w:r>
+        <w:rPr>
+          <w:rFonts w:ascii="Times New Roman" w:eastAsia="Times New Roman" w:hAnsi="Times New Roman" w:cs="Times New Roman"/>
+          <w:sz w:val="28"/>
+          <w:szCs w:val="28"/>
+        </w:rPr>
+        <w:t>dụng</w:t>
+      </w:r>
+      <w:proofErr w:type="spellEnd"/>
+      <w:r>
+        <w:rPr>
+          <w:rFonts w:ascii="Times New Roman" w:eastAsia="Times New Roman" w:hAnsi="Times New Roman" w:cs="Times New Roman"/>
+          <w:sz w:val="28"/>
+          <w:szCs w:val="28"/>
+        </w:rPr>
+        <w:t>:</w:t>
+      </w:r>
+    </w:p>
+    <w:p>
+      <w:pPr>
+        <w:numPr>
+          <w:ilvl w:val="1"/>
+          <w:numId w:val="11"/>
+        </w:numPr>
+        <w:spacing w:before="100" w:beforeAutospacing="1" w:after="100" w:afterAutospacing="1" w:line="240" w:lineRule="auto"/>
+        <w:rPr>
+          <w:rFonts w:ascii="Times New Roman" w:eastAsia="Times New Roman" w:hAnsi="Times New Roman" w:cs="Times New Roman"/>
+          <w:sz w:val="28"/>
+          <w:szCs w:val="28"/>
+        </w:rPr>
+      </w:pPr>
+      <w:r>
+        <w:rPr>
+          <w:rFonts w:ascii="Times New Roman" w:eastAsia="Times New Roman" w:hAnsi="Times New Roman" w:cs="Times New Roman"/>
+          <w:sz w:val="28"/>
+          <w:szCs w:val="28"/>
+        </w:rPr>
+        <w:t>Flutter SDK</w:t>
+      </w:r>
+    </w:p>
+    <w:p>
+      <w:pPr>
+        <w:numPr>
+          <w:ilvl w:val="1"/>
+          <w:numId w:val="11"/>
+        </w:numPr>
+        <w:spacing w:before="100" w:beforeAutospacing="1" w:after="100" w:afterAutospacing="1" w:line="240" w:lineRule="auto"/>
+        <w:rPr>
+          <w:rFonts w:ascii="Times New Roman" w:eastAsia="Times New Roman" w:hAnsi="Times New Roman" w:cs="Times New Roman"/>
+          <w:sz w:val="28"/>
+          <w:szCs w:val="28"/>
+        </w:rPr>
+      </w:pPr>
+      <w:proofErr w:type="spellStart"/>
+      <w:r>
+        <w:rPr>
+          <w:rFonts w:ascii="Times New Roman" w:eastAsia="Times New Roman" w:hAnsi="Times New Roman" w:cs="Times New Roman"/>
+          <w:sz w:val="28"/>
+          <w:szCs w:val="28"/>
+        </w:rPr>
+        <w:t>Phân</w:t>
+      </w:r>
+      <w:proofErr w:type="spellEnd"/>
+      <w:r>
+        <w:rPr>
+          <w:rFonts w:ascii="Times New Roman" w:eastAsia="Times New Roman" w:hAnsi="Times New Roman" w:cs="Times New Roman"/>
+          <w:sz w:val="28"/>
+          <w:szCs w:val="28"/>
+        </w:rPr>
+        <w:t xml:space="preserve"> </w:t>
+      </w:r>
+      <w:proofErr w:type="spellStart"/>
+      <w:r>
+        <w:rPr>
+          <w:rFonts w:ascii="Times New Roman" w:eastAsia="Times New Roman" w:hAnsi="Times New Roman" w:cs="Times New Roman"/>
+          <w:sz w:val="28"/>
+          <w:szCs w:val="28"/>
+        </w:rPr>
+        <w:t>tích</w:t>
+      </w:r>
+      <w:proofErr w:type="spellEnd"/>
+      <w:r>
+        <w:rPr>
+          <w:rFonts w:ascii="Times New Roman" w:eastAsia="Times New Roman" w:hAnsi="Times New Roman" w:cs="Times New Roman"/>
+          <w:sz w:val="28"/>
+          <w:szCs w:val="28"/>
+        </w:rPr>
+        <w:t xml:space="preserve"> </w:t>
+      </w:r>
+      <w:proofErr w:type="spellStart"/>
+      <w:r>
+        <w:rPr>
+          <w:rFonts w:ascii="Times New Roman" w:eastAsia="Times New Roman" w:hAnsi="Times New Roman" w:cs="Times New Roman"/>
+          <w:sz w:val="28"/>
+          <w:szCs w:val="28"/>
+        </w:rPr>
+        <w:t>ứng</w:t>
+      </w:r>
+      <w:proofErr w:type="spellEnd"/>
+      <w:r>
+        <w:rPr>
+          <w:rFonts w:ascii="Times New Roman" w:eastAsia="Times New Roman" w:hAnsi="Times New Roman" w:cs="Times New Roman"/>
+          <w:sz w:val="28"/>
+          <w:szCs w:val="28"/>
+        </w:rPr>
+        <w:t xml:space="preserve"> </w:t>
+      </w:r>
+      <w:proofErr w:type="spellStart"/>
+      <w:r>
+        <w:rPr>
+          <w:rFonts w:ascii="Times New Roman" w:eastAsia="Times New Roman" w:hAnsi="Times New Roman" w:cs="Times New Roman"/>
+          <w:sz w:val="28"/>
+          <w:szCs w:val="28"/>
+        </w:rPr>
+        <w:t>dụng</w:t>
+      </w:r>
+      <w:proofErr w:type="spellEnd"/>
+      <w:r>
+        <w:rPr>
+          <w:rFonts w:ascii="Times New Roman" w:eastAsia="Times New Roman" w:hAnsi="Times New Roman" w:cs="Times New Roman"/>
+          <w:sz w:val="28"/>
+          <w:szCs w:val="28"/>
+        </w:rPr>
+        <w:t xml:space="preserve"> </w:t>
+      </w:r>
+      <w:proofErr w:type="spellStart"/>
+      <w:r>
+        <w:rPr>
+          <w:rFonts w:ascii="Times New Roman" w:eastAsia="Times New Roman" w:hAnsi="Times New Roman" w:cs="Times New Roman"/>
+          <w:sz w:val="28"/>
+          <w:szCs w:val="28"/>
+        </w:rPr>
+        <w:t>về</w:t>
+      </w:r>
+      <w:proofErr w:type="spellEnd"/>
+      <w:r>
+        <w:rPr>
+          <w:rFonts w:ascii="Times New Roman" w:eastAsia="Times New Roman" w:hAnsi="Times New Roman" w:cs="Times New Roman"/>
+          <w:sz w:val="28"/>
+          <w:szCs w:val="28"/>
+        </w:rPr>
+        <w:t xml:space="preserve"> </w:t>
+      </w:r>
+      <w:proofErr w:type="spellStart"/>
+      <w:r>
+        <w:rPr>
+          <w:rFonts w:ascii="Times New Roman" w:eastAsia="Times New Roman" w:hAnsi="Times New Roman" w:cs="Times New Roman"/>
+          <w:sz w:val="28"/>
+          <w:szCs w:val="28"/>
+        </w:rPr>
+        <w:t>bố</w:t>
+      </w:r>
+      <w:proofErr w:type="spellEnd"/>
+      <w:r>
+        <w:rPr>
+          <w:rFonts w:ascii="Times New Roman" w:eastAsia="Times New Roman" w:hAnsi="Times New Roman" w:cs="Times New Roman"/>
+          <w:sz w:val="28"/>
+          <w:szCs w:val="28"/>
+        </w:rPr>
+        <w:t xml:space="preserve"> </w:t>
+      </w:r>
+      <w:proofErr w:type="spellStart"/>
+      <w:r>
+        <w:rPr>
+          <w:rFonts w:ascii="Times New Roman" w:eastAsia="Times New Roman" w:hAnsi="Times New Roman" w:cs="Times New Roman"/>
+          <w:sz w:val="28"/>
+          <w:szCs w:val="28"/>
+        </w:rPr>
+        <w:t>cục</w:t>
+      </w:r>
+      <w:proofErr w:type="spellEnd"/>
+      <w:r>
+        <w:rPr>
+          <w:rFonts w:ascii="Times New Roman" w:eastAsia="Times New Roman" w:hAnsi="Times New Roman" w:cs="Times New Roman"/>
+          <w:sz w:val="28"/>
+          <w:szCs w:val="28"/>
+        </w:rPr>
+        <w:t xml:space="preserve"> </w:t>
+      </w:r>
+      <w:proofErr w:type="spellStart"/>
+      <w:r>
+        <w:rPr>
+          <w:rFonts w:ascii="Times New Roman" w:eastAsia="Times New Roman" w:hAnsi="Times New Roman" w:cs="Times New Roman"/>
+          <w:sz w:val="28"/>
+          <w:szCs w:val="28"/>
+        </w:rPr>
+        <w:t>giao</w:t>
+      </w:r>
+      <w:proofErr w:type="spellEnd"/>
+      <w:r>
+        <w:rPr>
+          <w:rFonts w:ascii="Times New Roman" w:eastAsia="Times New Roman" w:hAnsi="Times New Roman" w:cs="Times New Roman"/>
+          <w:sz w:val="28"/>
+          <w:szCs w:val="28"/>
+        </w:rPr>
+        <w:t xml:space="preserve"> </w:t>
+      </w:r>
+      <w:proofErr w:type="spellStart"/>
+      <w:r>
+        <w:rPr>
+          <w:rFonts w:ascii="Times New Roman" w:eastAsia="Times New Roman" w:hAnsi="Times New Roman" w:cs="Times New Roman"/>
+          <w:sz w:val="28"/>
+          <w:szCs w:val="28"/>
+        </w:rPr>
+        <w:t>diện</w:t>
+      </w:r>
+      <w:proofErr w:type="spellEnd"/>
+      <w:r>
+        <w:rPr>
+          <w:rFonts w:ascii="Times New Roman" w:eastAsia="Times New Roman" w:hAnsi="Times New Roman" w:cs="Times New Roman"/>
+          <w:sz w:val="28"/>
+          <w:szCs w:val="28"/>
+        </w:rPr>
+        <w:t xml:space="preserve">: </w:t>
+      </w:r>
+      <w:proofErr w:type="spellStart"/>
+      <w:r>
+        <w:rPr>
+          <w:rFonts w:ascii="Times New Roman" w:eastAsia="Times New Roman" w:hAnsi="Times New Roman" w:cs="Times New Roman"/>
+          <w:sz w:val="28"/>
+          <w:szCs w:val="28"/>
+        </w:rPr>
+        <w:t>Ứng</w:t>
+      </w:r>
+      <w:proofErr w:type="spellEnd"/>
+      <w:r>
+        <w:rPr>
+          <w:rFonts w:ascii="Times New Roman" w:eastAsia="Times New Roman" w:hAnsi="Times New Roman" w:cs="Times New Roman"/>
+          <w:sz w:val="28"/>
+          <w:szCs w:val="28"/>
+        </w:rPr>
+        <w:t xml:space="preserve"> </w:t>
+      </w:r>
+      <w:proofErr w:type="spellStart"/>
+      <w:r>
+        <w:rPr>
+          <w:rFonts w:ascii="Times New Roman" w:eastAsia="Times New Roman" w:hAnsi="Times New Roman" w:cs="Times New Roman"/>
+          <w:sz w:val="28"/>
+          <w:szCs w:val="28"/>
+        </w:rPr>
+        <w:t>dụng</w:t>
+      </w:r>
+      <w:proofErr w:type="spellEnd"/>
+      <w:r>
+        <w:rPr>
+          <w:rFonts w:ascii="Times New Roman" w:eastAsia="Times New Roman" w:hAnsi="Times New Roman" w:cs="Times New Roman"/>
+          <w:sz w:val="28"/>
+          <w:szCs w:val="28"/>
+        </w:rPr>
+        <w:t xml:space="preserve"> </w:t>
+      </w:r>
+      <w:proofErr w:type="spellStart"/>
+      <w:r>
+        <w:rPr>
+          <w:rFonts w:ascii="Times New Roman" w:eastAsia="Times New Roman" w:hAnsi="Times New Roman" w:cs="Times New Roman"/>
+          <w:sz w:val="28"/>
+          <w:szCs w:val="28"/>
+        </w:rPr>
+        <w:t>trong</w:t>
+      </w:r>
+      <w:proofErr w:type="spellEnd"/>
+      <w:r>
+        <w:rPr>
+          <w:rFonts w:ascii="Times New Roman" w:eastAsia="Times New Roman" w:hAnsi="Times New Roman" w:cs="Times New Roman"/>
+          <w:sz w:val="28"/>
+          <w:szCs w:val="28"/>
+        </w:rPr>
+        <w:t xml:space="preserve"> </w:t>
+      </w:r>
+      <w:proofErr w:type="spellStart"/>
+      <w:r>
+        <w:rPr>
+          <w:rFonts w:ascii="Times New Roman" w:eastAsia="Times New Roman" w:hAnsi="Times New Roman" w:cs="Times New Roman"/>
+          <w:sz w:val="28"/>
+          <w:szCs w:val="28"/>
+        </w:rPr>
+        <w:t>bài</w:t>
+      </w:r>
+      <w:proofErr w:type="spellEnd"/>
+      <w:r>
+        <w:rPr>
+          <w:rFonts w:ascii="Times New Roman" w:eastAsia="Times New Roman" w:hAnsi="Times New Roman" w:cs="Times New Roman"/>
+          <w:sz w:val="28"/>
+          <w:szCs w:val="28"/>
+        </w:rPr>
+        <w:t xml:space="preserve"> lab </w:t>
+      </w:r>
+      <w:proofErr w:type="spellStart"/>
+      <w:r>
+        <w:rPr>
+          <w:rFonts w:ascii="Times New Roman" w:eastAsia="Times New Roman" w:hAnsi="Times New Roman" w:cs="Times New Roman"/>
+          <w:sz w:val="28"/>
+          <w:szCs w:val="28"/>
+        </w:rPr>
+        <w:t>này</w:t>
+      </w:r>
+      <w:proofErr w:type="spellEnd"/>
+      <w:r>
+        <w:rPr>
+          <w:rFonts w:ascii="Times New Roman" w:eastAsia="Times New Roman" w:hAnsi="Times New Roman" w:cs="Times New Roman"/>
+          <w:sz w:val="28"/>
+          <w:szCs w:val="28"/>
+        </w:rPr>
+        <w:t xml:space="preserve"> </w:t>
+      </w:r>
+      <w:proofErr w:type="spellStart"/>
+      <w:r>
+        <w:rPr>
+          <w:rFonts w:ascii="Times New Roman" w:eastAsia="Times New Roman" w:hAnsi="Times New Roman" w:cs="Times New Roman"/>
+          <w:sz w:val="28"/>
+          <w:szCs w:val="28"/>
+        </w:rPr>
+        <w:t>sẽ</w:t>
+      </w:r>
+      <w:proofErr w:type="spellEnd"/>
+      <w:r>
+        <w:rPr>
+          <w:rFonts w:ascii="Times New Roman" w:eastAsia="Times New Roman" w:hAnsi="Times New Roman" w:cs="Times New Roman"/>
+          <w:sz w:val="28"/>
+          <w:szCs w:val="28"/>
+        </w:rPr>
+        <w:t xml:space="preserve"> </w:t>
+      </w:r>
+      <w:proofErr w:type="spellStart"/>
+      <w:r>
+        <w:rPr>
+          <w:rFonts w:ascii="Times New Roman" w:eastAsia="Times New Roman" w:hAnsi="Times New Roman" w:cs="Times New Roman"/>
+          <w:sz w:val="28"/>
+          <w:szCs w:val="28"/>
+        </w:rPr>
+        <w:t>bao</w:t>
+      </w:r>
+      <w:proofErr w:type="spellEnd"/>
+      <w:r>
+        <w:rPr>
+          <w:rFonts w:ascii="Times New Roman" w:eastAsia="Times New Roman" w:hAnsi="Times New Roman" w:cs="Times New Roman"/>
+          <w:sz w:val="28"/>
+          <w:szCs w:val="28"/>
+        </w:rPr>
+        <w:t xml:space="preserve"> </w:t>
+      </w:r>
+      <w:proofErr w:type="spellStart"/>
+      <w:r>
+        <w:rPr>
+          <w:rFonts w:ascii="Times New Roman" w:eastAsia="Times New Roman" w:hAnsi="Times New Roman" w:cs="Times New Roman"/>
+          <w:sz w:val="28"/>
+          <w:szCs w:val="28"/>
+        </w:rPr>
+        <w:t>gồm</w:t>
+      </w:r>
+      <w:proofErr w:type="spellEnd"/>
+      <w:r>
+        <w:rPr>
+          <w:rFonts w:ascii="Times New Roman" w:eastAsia="Times New Roman" w:hAnsi="Times New Roman" w:cs="Times New Roman"/>
+          <w:sz w:val="28"/>
+          <w:szCs w:val="28"/>
+        </w:rPr>
+        <w:t xml:space="preserve"> </w:t>
+      </w:r>
+      <w:proofErr w:type="spellStart"/>
+      <w:r>
+        <w:rPr>
+          <w:rFonts w:ascii="Times New Roman" w:eastAsia="Times New Roman" w:hAnsi="Times New Roman" w:cs="Times New Roman"/>
+          <w:sz w:val="28"/>
+          <w:szCs w:val="28"/>
+        </w:rPr>
+        <w:t>phần</w:t>
+      </w:r>
+      <w:proofErr w:type="spellEnd"/>
+      <w:r>
+        <w:rPr>
+          <w:rFonts w:ascii="Times New Roman" w:eastAsia="Times New Roman" w:hAnsi="Times New Roman" w:cs="Times New Roman"/>
+          <w:sz w:val="28"/>
+          <w:szCs w:val="28"/>
+        </w:rPr>
+        <w:t xml:space="preserve"> </w:t>
+      </w:r>
+      <w:proofErr w:type="spellStart"/>
+      <w:r>
+        <w:rPr>
+          <w:rFonts w:ascii="Times New Roman" w:eastAsia="Times New Roman" w:hAnsi="Times New Roman" w:cs="Times New Roman"/>
+          <w:sz w:val="28"/>
+          <w:szCs w:val="28"/>
+        </w:rPr>
+        <w:t>tiêu</w:t>
+      </w:r>
+      <w:proofErr w:type="spellEnd"/>
+      <w:r>
+        <w:rPr>
+          <w:rFonts w:ascii="Times New Roman" w:eastAsia="Times New Roman" w:hAnsi="Times New Roman" w:cs="Times New Roman"/>
+          <w:sz w:val="28"/>
+          <w:szCs w:val="28"/>
+        </w:rPr>
+        <w:t xml:space="preserve"> </w:t>
+      </w:r>
+      <w:proofErr w:type="spellStart"/>
+      <w:r>
+        <w:rPr>
+          <w:rFonts w:ascii="Times New Roman" w:eastAsia="Times New Roman" w:hAnsi="Times New Roman" w:cs="Times New Roman"/>
+          <w:sz w:val="28"/>
+          <w:szCs w:val="28"/>
+        </w:rPr>
+        <w:t>đề</w:t>
+      </w:r>
+      <w:proofErr w:type="spellEnd"/>
+      <w:r>
+        <w:rPr>
+          <w:rFonts w:ascii="Times New Roman" w:eastAsia="Times New Roman" w:hAnsi="Times New Roman" w:cs="Times New Roman"/>
+          <w:sz w:val="28"/>
+          <w:szCs w:val="28"/>
+        </w:rPr>
+        <w:t xml:space="preserve"> </w:t>
+      </w:r>
+      <w:proofErr w:type="spellStart"/>
+      <w:r>
+        <w:rPr>
+          <w:rFonts w:ascii="Times New Roman" w:eastAsia="Times New Roman" w:hAnsi="Times New Roman" w:cs="Times New Roman"/>
+          <w:sz w:val="28"/>
+          <w:szCs w:val="28"/>
+        </w:rPr>
+        <w:t>hiển</w:t>
+      </w:r>
+      <w:proofErr w:type="spellEnd"/>
+      <w:r>
+        <w:rPr>
+          <w:rFonts w:ascii="Times New Roman" w:eastAsia="Times New Roman" w:hAnsi="Times New Roman" w:cs="Times New Roman"/>
+          <w:sz w:val="28"/>
+          <w:szCs w:val="28"/>
+        </w:rPr>
+        <w:t xml:space="preserve"> </w:t>
+      </w:r>
+      <w:proofErr w:type="spellStart"/>
+      <w:r>
+        <w:rPr>
+          <w:rFonts w:ascii="Times New Roman" w:eastAsia="Times New Roman" w:hAnsi="Times New Roman" w:cs="Times New Roman"/>
+          <w:sz w:val="28"/>
+          <w:szCs w:val="28"/>
+        </w:rPr>
+        <w:t>thị</w:t>
+      </w:r>
+      <w:proofErr w:type="spellEnd"/>
+      <w:r>
+        <w:rPr>
+          <w:rFonts w:ascii="Times New Roman" w:eastAsia="Times New Roman" w:hAnsi="Times New Roman" w:cs="Times New Roman"/>
+          <w:sz w:val="28"/>
+          <w:szCs w:val="28"/>
+        </w:rPr>
+        <w:t xml:space="preserve"> text </w:t>
+      </w:r>
+      <w:proofErr w:type="spellStart"/>
+      <w:r>
+        <w:rPr>
+          <w:rFonts w:ascii="Times New Roman" w:eastAsia="Times New Roman" w:hAnsi="Times New Roman" w:cs="Times New Roman"/>
+          <w:sz w:val="28"/>
+          <w:szCs w:val="28"/>
+        </w:rPr>
+        <w:t>và</w:t>
+      </w:r>
+      <w:proofErr w:type="spellEnd"/>
+      <w:r>
+        <w:rPr>
+          <w:rFonts w:ascii="Times New Roman" w:eastAsia="Times New Roman" w:hAnsi="Times New Roman" w:cs="Times New Roman"/>
+          <w:sz w:val="28"/>
+          <w:szCs w:val="28"/>
+        </w:rPr>
+        <w:t xml:space="preserve"> </w:t>
+      </w:r>
+      <w:proofErr w:type="spellStart"/>
+      <w:r>
+        <w:rPr>
+          <w:rFonts w:ascii="Times New Roman" w:eastAsia="Times New Roman" w:hAnsi="Times New Roman" w:cs="Times New Roman"/>
+          <w:sz w:val="28"/>
+          <w:szCs w:val="28"/>
+        </w:rPr>
+        <w:t>phần</w:t>
+      </w:r>
+      <w:proofErr w:type="spellEnd"/>
+      <w:r>
+        <w:rPr>
+          <w:rFonts w:ascii="Times New Roman" w:eastAsia="Times New Roman" w:hAnsi="Times New Roman" w:cs="Times New Roman"/>
+          <w:sz w:val="28"/>
+          <w:szCs w:val="28"/>
+        </w:rPr>
+        <w:t xml:space="preserve"> body </w:t>
+      </w:r>
+      <w:proofErr w:type="spellStart"/>
+      <w:r>
+        <w:rPr>
+          <w:rFonts w:ascii="Times New Roman" w:eastAsia="Times New Roman" w:hAnsi="Times New Roman" w:cs="Times New Roman"/>
+          <w:sz w:val="28"/>
+          <w:szCs w:val="28"/>
+        </w:rPr>
+        <w:t>chứa</w:t>
+      </w:r>
+      <w:proofErr w:type="spellEnd"/>
+      <w:r>
+        <w:rPr>
+          <w:rFonts w:ascii="Times New Roman" w:eastAsia="Times New Roman" w:hAnsi="Times New Roman" w:cs="Times New Roman"/>
+          <w:sz w:val="28"/>
+          <w:szCs w:val="28"/>
+        </w:rPr>
+        <w:t xml:space="preserve"> </w:t>
+      </w:r>
+      <w:proofErr w:type="spellStart"/>
+      <w:r>
+        <w:rPr>
+          <w:rFonts w:ascii="Times New Roman" w:eastAsia="Times New Roman" w:hAnsi="Times New Roman" w:cs="Times New Roman"/>
+          <w:sz w:val="28"/>
+          <w:szCs w:val="28"/>
+        </w:rPr>
+        <w:t>hình</w:t>
+      </w:r>
+      <w:proofErr w:type="spellEnd"/>
+      <w:r>
+        <w:rPr>
+          <w:rFonts w:ascii="Times New Roman" w:eastAsia="Times New Roman" w:hAnsi="Times New Roman" w:cs="Times New Roman"/>
+          <w:sz w:val="28"/>
+          <w:szCs w:val="28"/>
+        </w:rPr>
+        <w:t xml:space="preserve"> </w:t>
+      </w:r>
+      <w:proofErr w:type="spellStart"/>
+      <w:r>
+        <w:rPr>
+          <w:rFonts w:ascii="Times New Roman" w:eastAsia="Times New Roman" w:hAnsi="Times New Roman" w:cs="Times New Roman"/>
+          <w:sz w:val="28"/>
+          <w:szCs w:val="28"/>
+        </w:rPr>
+        <w:t>ảnh</w:t>
+      </w:r>
+      <w:proofErr w:type="spellEnd"/>
+      <w:r>
+        <w:rPr>
+          <w:rFonts w:ascii="Times New Roman" w:eastAsia="Times New Roman" w:hAnsi="Times New Roman" w:cs="Times New Roman"/>
+          <w:sz w:val="28"/>
+          <w:szCs w:val="28"/>
+        </w:rPr>
+        <w:t xml:space="preserve">. </w:t>
+      </w:r>
+    </w:p>
+    <w:p>
+      <w:pPr>
+        <w:numPr>
+          <w:ilvl w:val="1"/>
+          <w:numId w:val="11"/>
+        </w:numPr>
+        <w:spacing w:before="100" w:beforeAutospacing="1" w:after="100" w:afterAutospacing="1" w:line="240" w:lineRule="auto"/>
+        <w:rPr>
+          <w:rFonts w:ascii="Times New Roman" w:eastAsia="Times New Roman" w:hAnsi="Times New Roman" w:cs="Times New Roman"/>
+          <w:sz w:val="28"/>
+          <w:szCs w:val="28"/>
+        </w:rPr>
+      </w:pPr>
+      <w:proofErr w:type="spellStart"/>
+      <w:r>
+        <w:rPr>
+          <w:rFonts w:ascii="Times New Roman" w:eastAsia="Times New Roman" w:hAnsi="Times New Roman" w:cs="Times New Roman"/>
+          <w:sz w:val="28"/>
+          <w:szCs w:val="28"/>
+        </w:rPr>
+        <w:t>Lập</w:t>
+      </w:r>
+      <w:proofErr w:type="spellEnd"/>
+      <w:r>
+        <w:rPr>
+          <w:rFonts w:ascii="Times New Roman" w:eastAsia="Times New Roman" w:hAnsi="Times New Roman" w:cs="Times New Roman"/>
+          <w:sz w:val="28"/>
+          <w:szCs w:val="28"/>
+        </w:rPr>
+        <w:t xml:space="preserve"> </w:t>
+      </w:r>
+      <w:proofErr w:type="spellStart"/>
+      <w:r>
+        <w:rPr>
+          <w:rFonts w:ascii="Times New Roman" w:eastAsia="Times New Roman" w:hAnsi="Times New Roman" w:cs="Times New Roman"/>
+          <w:sz w:val="28"/>
+          <w:szCs w:val="28"/>
+        </w:rPr>
+        <w:t>trình</w:t>
+      </w:r>
+      <w:proofErr w:type="spellEnd"/>
+      <w:r>
+        <w:rPr>
+          <w:rFonts w:ascii="Times New Roman" w:eastAsia="Times New Roman" w:hAnsi="Times New Roman" w:cs="Times New Roman"/>
+          <w:sz w:val="28"/>
+          <w:szCs w:val="28"/>
+        </w:rPr>
+        <w:t xml:space="preserve"> </w:t>
+      </w:r>
+      <w:proofErr w:type="spellStart"/>
+      <w:r>
+        <w:rPr>
+          <w:rFonts w:ascii="Times New Roman" w:eastAsia="Times New Roman" w:hAnsi="Times New Roman" w:cs="Times New Roman"/>
+          <w:sz w:val="28"/>
+          <w:szCs w:val="28"/>
+        </w:rPr>
+        <w:t>bằng</w:t>
+      </w:r>
+      <w:proofErr w:type="spellEnd"/>
+      <w:r>
+        <w:rPr>
+          <w:rFonts w:ascii="Times New Roman" w:eastAsia="Times New Roman" w:hAnsi="Times New Roman" w:cs="Times New Roman"/>
+          <w:sz w:val="28"/>
+          <w:szCs w:val="28"/>
+        </w:rPr>
+        <w:t xml:space="preserve"> </w:t>
+      </w:r>
+      <w:proofErr w:type="spellStart"/>
+      <w:r>
+        <w:rPr>
+          <w:rFonts w:ascii="Times New Roman" w:eastAsia="Times New Roman" w:hAnsi="Times New Roman" w:cs="Times New Roman"/>
+          <w:sz w:val="28"/>
+          <w:szCs w:val="28"/>
+        </w:rPr>
+        <w:t>ngôn</w:t>
+      </w:r>
+      <w:proofErr w:type="spellEnd"/>
+      <w:r>
+        <w:rPr>
+          <w:rFonts w:ascii="Times New Roman" w:eastAsia="Times New Roman" w:hAnsi="Times New Roman" w:cs="Times New Roman"/>
+          <w:sz w:val="28"/>
+          <w:szCs w:val="28"/>
+        </w:rPr>
+        <w:t xml:space="preserve"> </w:t>
+      </w:r>
+      <w:proofErr w:type="spellStart"/>
+      <w:r>
+        <w:rPr>
+          <w:rFonts w:ascii="Times New Roman" w:eastAsia="Times New Roman" w:hAnsi="Times New Roman" w:cs="Times New Roman"/>
+          <w:sz w:val="28"/>
+          <w:szCs w:val="28"/>
+        </w:rPr>
+        <w:t>ngữ</w:t>
+      </w:r>
+      <w:proofErr w:type="spellEnd"/>
+      <w:r>
+        <w:rPr>
+          <w:rFonts w:ascii="Times New Roman" w:eastAsia="Times New Roman" w:hAnsi="Times New Roman" w:cs="Times New Roman"/>
+          <w:sz w:val="28"/>
+          <w:szCs w:val="28"/>
+        </w:rPr>
+        <w:t xml:space="preserve"> Dart</w:t>
+      </w:r>
+    </w:p>
+    <w:p>
+      <w:pPr>
+        <w:numPr>
+          <w:ilvl w:val="1"/>
+          <w:numId w:val="11"/>
+        </w:numPr>
+        <w:spacing w:before="100" w:beforeAutospacing="1" w:after="100" w:afterAutospacing="1" w:line="240" w:lineRule="auto"/>
+        <w:rPr>
+          <w:rFonts w:ascii="Times New Roman" w:eastAsia="Times New Roman" w:hAnsi="Times New Roman" w:cs="Times New Roman"/>
+          <w:sz w:val="28"/>
+          <w:szCs w:val="28"/>
+        </w:rPr>
+      </w:pPr>
+      <w:proofErr w:type="spellStart"/>
+      <w:r>
+        <w:rPr>
+          <w:rFonts w:ascii="Times New Roman" w:eastAsia="Times New Roman" w:hAnsi="Times New Roman" w:cs="Times New Roman"/>
+          <w:sz w:val="28"/>
+          <w:szCs w:val="28"/>
+        </w:rPr>
+        <w:t>Sử</w:t>
+      </w:r>
+      <w:proofErr w:type="spellEnd"/>
+      <w:r>
+        <w:rPr>
+          <w:rFonts w:ascii="Times New Roman" w:eastAsia="Times New Roman" w:hAnsi="Times New Roman" w:cs="Times New Roman"/>
+          <w:sz w:val="28"/>
+          <w:szCs w:val="28"/>
+        </w:rPr>
+        <w:t xml:space="preserve"> </w:t>
+      </w:r>
+      <w:proofErr w:type="spellStart"/>
+      <w:r>
+        <w:rPr>
+          <w:rFonts w:ascii="Times New Roman" w:eastAsia="Times New Roman" w:hAnsi="Times New Roman" w:cs="Times New Roman"/>
+          <w:sz w:val="28"/>
+          <w:szCs w:val="28"/>
+        </w:rPr>
+        <w:t>dụng</w:t>
+      </w:r>
+      <w:proofErr w:type="spellEnd"/>
+      <w:r>
+        <w:rPr>
+          <w:rFonts w:ascii="Times New Roman" w:eastAsia="Times New Roman" w:hAnsi="Times New Roman" w:cs="Times New Roman"/>
+          <w:sz w:val="28"/>
+          <w:szCs w:val="28"/>
+        </w:rPr>
+        <w:t xml:space="preserve"> </w:t>
+      </w:r>
+      <w:proofErr w:type="spellStart"/>
+      <w:r>
+        <w:rPr>
+          <w:rFonts w:ascii="Times New Roman" w:eastAsia="Times New Roman" w:hAnsi="Times New Roman" w:cs="Times New Roman"/>
+          <w:sz w:val="28"/>
+          <w:szCs w:val="28"/>
+        </w:rPr>
+        <w:t>các</w:t>
+      </w:r>
+      <w:proofErr w:type="spellEnd"/>
+      <w:r>
+        <w:rPr>
+          <w:rFonts w:ascii="Times New Roman" w:eastAsia="Times New Roman" w:hAnsi="Times New Roman" w:cs="Times New Roman"/>
+          <w:sz w:val="28"/>
+          <w:szCs w:val="28"/>
+        </w:rPr>
+        <w:t xml:space="preserve"> widget </w:t>
+      </w:r>
+      <w:proofErr w:type="spellStart"/>
+      <w:r>
+        <w:rPr>
+          <w:rFonts w:ascii="Times New Roman" w:eastAsia="Times New Roman" w:hAnsi="Times New Roman" w:cs="Times New Roman"/>
+          <w:sz w:val="28"/>
+          <w:szCs w:val="28"/>
+        </w:rPr>
+        <w:t>tìm</w:t>
+      </w:r>
+      <w:proofErr w:type="spellEnd"/>
+      <w:r>
+        <w:rPr>
+          <w:rFonts w:ascii="Times New Roman" w:eastAsia="Times New Roman" w:hAnsi="Times New Roman" w:cs="Times New Roman"/>
+          <w:sz w:val="28"/>
+          <w:szCs w:val="28"/>
+        </w:rPr>
+        <w:t xml:space="preserve"> </w:t>
+      </w:r>
+      <w:proofErr w:type="spellStart"/>
+      <w:r>
+        <w:rPr>
+          <w:rFonts w:ascii="Times New Roman" w:eastAsia="Times New Roman" w:hAnsi="Times New Roman" w:cs="Times New Roman"/>
+          <w:sz w:val="28"/>
+          <w:szCs w:val="28"/>
+        </w:rPr>
+        <w:t>hiểu</w:t>
+      </w:r>
+      <w:proofErr w:type="spellEnd"/>
+      <w:r>
+        <w:rPr>
+          <w:rFonts w:ascii="Times New Roman" w:eastAsia="Times New Roman" w:hAnsi="Times New Roman" w:cs="Times New Roman"/>
+          <w:sz w:val="28"/>
+          <w:szCs w:val="28"/>
+        </w:rPr>
+        <w:t xml:space="preserve"> </w:t>
+      </w:r>
+      <w:proofErr w:type="spellStart"/>
+      <w:r>
+        <w:rPr>
+          <w:rFonts w:ascii="Times New Roman" w:eastAsia="Times New Roman" w:hAnsi="Times New Roman" w:cs="Times New Roman"/>
+          <w:sz w:val="28"/>
+          <w:szCs w:val="28"/>
+        </w:rPr>
+        <w:t>được</w:t>
+      </w:r>
+      <w:proofErr w:type="spellEnd"/>
+      <w:r>
+        <w:rPr>
+          <w:rFonts w:ascii="Times New Roman" w:eastAsia="Times New Roman" w:hAnsi="Times New Roman" w:cs="Times New Roman"/>
+          <w:sz w:val="28"/>
+          <w:szCs w:val="28"/>
+        </w:rPr>
+        <w:t xml:space="preserve"> </w:t>
+      </w:r>
+      <w:proofErr w:type="spellStart"/>
+      <w:r>
+        <w:rPr>
+          <w:rFonts w:ascii="Times New Roman" w:eastAsia="Times New Roman" w:hAnsi="Times New Roman" w:cs="Times New Roman"/>
+          <w:sz w:val="28"/>
+          <w:szCs w:val="28"/>
+        </w:rPr>
+        <w:t>thông</w:t>
+      </w:r>
+      <w:proofErr w:type="spellEnd"/>
+      <w:r>
+        <w:rPr>
+          <w:rFonts w:ascii="Times New Roman" w:eastAsia="Times New Roman" w:hAnsi="Times New Roman" w:cs="Times New Roman"/>
+          <w:sz w:val="28"/>
+          <w:szCs w:val="28"/>
+        </w:rPr>
+        <w:t xml:space="preserve"> qua </w:t>
+      </w:r>
+      <w:proofErr w:type="spellStart"/>
+      <w:r>
+        <w:rPr>
+          <w:rFonts w:ascii="Times New Roman" w:eastAsia="Times New Roman" w:hAnsi="Times New Roman" w:cs="Times New Roman"/>
+          <w:sz w:val="28"/>
+          <w:szCs w:val="28"/>
+        </w:rPr>
+        <w:t>tài</w:t>
+      </w:r>
+      <w:proofErr w:type="spellEnd"/>
+      <w:r>
+        <w:rPr>
+          <w:rFonts w:ascii="Times New Roman" w:eastAsia="Times New Roman" w:hAnsi="Times New Roman" w:cs="Times New Roman"/>
+          <w:sz w:val="28"/>
+          <w:szCs w:val="28"/>
+        </w:rPr>
+        <w:t xml:space="preserve"> </w:t>
+      </w:r>
+      <w:proofErr w:type="spellStart"/>
+      <w:r>
+        <w:rPr>
+          <w:rFonts w:ascii="Times New Roman" w:eastAsia="Times New Roman" w:hAnsi="Times New Roman" w:cs="Times New Roman"/>
+          <w:sz w:val="28"/>
+          <w:szCs w:val="28"/>
+        </w:rPr>
+        <w:t>liệu</w:t>
+      </w:r>
+      <w:proofErr w:type="spellEnd"/>
+      <w:r>
+        <w:rPr>
+          <w:rFonts w:ascii="Times New Roman" w:eastAsia="Times New Roman" w:hAnsi="Times New Roman" w:cs="Times New Roman"/>
+          <w:sz w:val="28"/>
+          <w:szCs w:val="28"/>
+        </w:rPr>
+        <w:t xml:space="preserve"> </w:t>
+      </w:r>
+      <w:proofErr w:type="spellStart"/>
+      <w:r>
+        <w:rPr>
+          <w:rFonts w:ascii="Times New Roman" w:eastAsia="Times New Roman" w:hAnsi="Times New Roman" w:cs="Times New Roman"/>
+          <w:sz w:val="28"/>
+          <w:szCs w:val="28"/>
+        </w:rPr>
+        <w:t>nghiên</w:t>
+      </w:r>
+      <w:proofErr w:type="spellEnd"/>
+      <w:r>
+        <w:rPr>
+          <w:rFonts w:ascii="Times New Roman" w:eastAsia="Times New Roman" w:hAnsi="Times New Roman" w:cs="Times New Roman"/>
+          <w:sz w:val="28"/>
+          <w:szCs w:val="28"/>
+        </w:rPr>
+        <w:t xml:space="preserve"> </w:t>
+      </w:r>
+      <w:proofErr w:type="spellStart"/>
+      <w:r>
+        <w:rPr>
+          <w:rFonts w:ascii="Times New Roman" w:eastAsia="Times New Roman" w:hAnsi="Times New Roman" w:cs="Times New Roman"/>
+          <w:sz w:val="28"/>
+          <w:szCs w:val="28"/>
+        </w:rPr>
+        <w:t>cứu</w:t>
+      </w:r>
+      <w:proofErr w:type="spellEnd"/>
+      <w:r>
+        <w:rPr>
+          <w:rFonts w:ascii="Times New Roman" w:eastAsia="Times New Roman" w:hAnsi="Times New Roman" w:cs="Times New Roman"/>
+          <w:sz w:val="28"/>
+          <w:szCs w:val="28"/>
+        </w:rPr>
+        <w:t xml:space="preserve"> </w:t>
+      </w:r>
+      <w:proofErr w:type="spellStart"/>
+      <w:r>
+        <w:rPr>
+          <w:rFonts w:ascii="Times New Roman" w:eastAsia="Times New Roman" w:hAnsi="Times New Roman" w:cs="Times New Roman"/>
+          <w:sz w:val="28"/>
+          <w:szCs w:val="28"/>
+        </w:rPr>
+        <w:t>của</w:t>
+      </w:r>
+      <w:proofErr w:type="spellEnd"/>
+      <w:r>
+        <w:rPr>
+          <w:rFonts w:ascii="Times New Roman" w:eastAsia="Times New Roman" w:hAnsi="Times New Roman" w:cs="Times New Roman"/>
+          <w:sz w:val="28"/>
+          <w:szCs w:val="28"/>
+        </w:rPr>
+        <w:t xml:space="preserve"> </w:t>
+      </w:r>
+      <w:proofErr w:type="spellStart"/>
+      <w:r>
+        <w:rPr>
+          <w:rFonts w:ascii="Times New Roman" w:eastAsia="Times New Roman" w:hAnsi="Times New Roman" w:cs="Times New Roman"/>
+          <w:sz w:val="28"/>
+          <w:szCs w:val="28"/>
+        </w:rPr>
+        <w:t>trang</w:t>
+      </w:r>
+      <w:proofErr w:type="spellEnd"/>
+      <w:r>
+        <w:rPr>
+          <w:rFonts w:ascii="Times New Roman" w:eastAsia="Times New Roman" w:hAnsi="Times New Roman" w:cs="Times New Roman"/>
+          <w:sz w:val="28"/>
+          <w:szCs w:val="28"/>
+        </w:rPr>
+        <w:t xml:space="preserve"> </w:t>
+      </w:r>
+      <w:proofErr w:type="spellStart"/>
+      <w:r>
+        <w:rPr>
+          <w:rFonts w:ascii="Times New Roman" w:eastAsia="Times New Roman" w:hAnsi="Times New Roman" w:cs="Times New Roman"/>
+          <w:sz w:val="28"/>
+          <w:szCs w:val="28"/>
+        </w:rPr>
+        <w:t>chủ</w:t>
+      </w:r>
+      <w:proofErr w:type="spellEnd"/>
+      <w:r>
+        <w:rPr>
+          <w:rFonts w:ascii="Times New Roman" w:eastAsia="Times New Roman" w:hAnsi="Times New Roman" w:cs="Times New Roman"/>
+          <w:sz w:val="28"/>
+          <w:szCs w:val="28"/>
+        </w:rPr>
+        <w:t xml:space="preserve"> flutter.</w:t>
+      </w:r>
+    </w:p>
+    <w:p>
+      <w:pPr>
+        <w:numPr>
+          <w:ilvl w:val="0"/>
+          <w:numId w:val="11"/>
+        </w:numPr>
+        <w:spacing w:before="100" w:beforeAutospacing="1" w:after="100" w:afterAutospacing="1" w:line="240" w:lineRule="auto"/>
+        <w:rPr>
+          <w:rFonts w:ascii="Times New Roman" w:eastAsia="Times New Roman" w:hAnsi="Times New Roman" w:cs="Times New Roman"/>
+          <w:sz w:val="28"/>
+          <w:szCs w:val="28"/>
+        </w:rPr>
+      </w:pPr>
+      <w:r>
+        <w:rPr>
+          <w:rFonts w:ascii="Times New Roman" w:eastAsia="Times New Roman" w:hAnsi="Times New Roman" w:cs="Times New Roman"/>
+          <w:sz w:val="28"/>
+          <w:szCs w:val="28"/>
+        </w:rPr>
+        <w:t xml:space="preserve">Chi </w:t>
+      </w:r>
+      <w:proofErr w:type="spellStart"/>
+      <w:r>
+        <w:rPr>
+          <w:rFonts w:ascii="Times New Roman" w:eastAsia="Times New Roman" w:hAnsi="Times New Roman" w:cs="Times New Roman"/>
+          <w:sz w:val="28"/>
+          <w:szCs w:val="28"/>
+        </w:rPr>
+        <w:t>tiết</w:t>
+      </w:r>
+      <w:proofErr w:type="spellEnd"/>
+      <w:r>
+        <w:rPr>
+          <w:rFonts w:ascii="Times New Roman" w:eastAsia="Times New Roman" w:hAnsi="Times New Roman" w:cs="Times New Roman"/>
+          <w:sz w:val="28"/>
+          <w:szCs w:val="28"/>
+        </w:rPr>
+        <w:t xml:space="preserve"> </w:t>
+      </w:r>
+      <w:proofErr w:type="spellStart"/>
+      <w:r>
+        <w:rPr>
+          <w:rFonts w:ascii="Times New Roman" w:eastAsia="Times New Roman" w:hAnsi="Times New Roman" w:cs="Times New Roman"/>
+          <w:sz w:val="28"/>
+          <w:szCs w:val="28"/>
+        </w:rPr>
+        <w:t>về</w:t>
+      </w:r>
+      <w:proofErr w:type="spellEnd"/>
+      <w:r>
+        <w:rPr>
+          <w:rFonts w:ascii="Times New Roman" w:eastAsia="Times New Roman" w:hAnsi="Times New Roman" w:cs="Times New Roman"/>
+          <w:sz w:val="28"/>
+          <w:szCs w:val="28"/>
+        </w:rPr>
+        <w:t xml:space="preserve"> </w:t>
+      </w:r>
+      <w:proofErr w:type="spellStart"/>
+      <w:r>
+        <w:rPr>
+          <w:rFonts w:ascii="Times New Roman" w:eastAsia="Times New Roman" w:hAnsi="Times New Roman" w:cs="Times New Roman"/>
+          <w:sz w:val="28"/>
+          <w:szCs w:val="28"/>
+        </w:rPr>
+        <w:t>quá</w:t>
+      </w:r>
+      <w:proofErr w:type="spellEnd"/>
+      <w:r>
+        <w:rPr>
+          <w:rFonts w:ascii="Times New Roman" w:eastAsia="Times New Roman" w:hAnsi="Times New Roman" w:cs="Times New Roman"/>
+          <w:sz w:val="28"/>
+          <w:szCs w:val="28"/>
+        </w:rPr>
+        <w:t xml:space="preserve"> </w:t>
+      </w:r>
+      <w:proofErr w:type="spellStart"/>
+      <w:r>
+        <w:rPr>
+          <w:rFonts w:ascii="Times New Roman" w:eastAsia="Times New Roman" w:hAnsi="Times New Roman" w:cs="Times New Roman"/>
+          <w:sz w:val="28"/>
+          <w:szCs w:val="28"/>
+        </w:rPr>
+        <w:t>trình</w:t>
+      </w:r>
+      <w:proofErr w:type="spellEnd"/>
+      <w:r>
+        <w:rPr>
+          <w:rFonts w:ascii="Times New Roman" w:eastAsia="Times New Roman" w:hAnsi="Times New Roman" w:cs="Times New Roman"/>
+          <w:sz w:val="28"/>
+          <w:szCs w:val="28"/>
+        </w:rPr>
+        <w:t xml:space="preserve"> </w:t>
+      </w:r>
+      <w:proofErr w:type="spellStart"/>
+      <w:r>
+        <w:rPr>
+          <w:rFonts w:ascii="Times New Roman" w:eastAsia="Times New Roman" w:hAnsi="Times New Roman" w:cs="Times New Roman"/>
+          <w:sz w:val="28"/>
+          <w:szCs w:val="28"/>
+        </w:rPr>
+        <w:t>phát</w:t>
+      </w:r>
+      <w:proofErr w:type="spellEnd"/>
+      <w:r>
+        <w:rPr>
+          <w:rFonts w:ascii="Times New Roman" w:eastAsia="Times New Roman" w:hAnsi="Times New Roman" w:cs="Times New Roman"/>
+          <w:sz w:val="28"/>
+          <w:szCs w:val="28"/>
+        </w:rPr>
+        <w:t xml:space="preserve"> </w:t>
+      </w:r>
+      <w:proofErr w:type="spellStart"/>
+      <w:r>
+        <w:rPr>
+          <w:rFonts w:ascii="Times New Roman" w:eastAsia="Times New Roman" w:hAnsi="Times New Roman" w:cs="Times New Roman"/>
+          <w:sz w:val="28"/>
+          <w:szCs w:val="28"/>
+        </w:rPr>
+        <w:t>triển</w:t>
+      </w:r>
+      <w:proofErr w:type="spellEnd"/>
+      <w:r>
+        <w:rPr>
+          <w:rFonts w:ascii="Times New Roman" w:eastAsia="Times New Roman" w:hAnsi="Times New Roman" w:cs="Times New Roman"/>
+          <w:sz w:val="28"/>
+          <w:szCs w:val="28"/>
+        </w:rPr>
+        <w:t xml:space="preserve"> </w:t>
+      </w:r>
+      <w:proofErr w:type="spellStart"/>
+      <w:r>
+        <w:rPr>
+          <w:rFonts w:ascii="Times New Roman" w:eastAsia="Times New Roman" w:hAnsi="Times New Roman" w:cs="Times New Roman"/>
+          <w:sz w:val="28"/>
+          <w:szCs w:val="28"/>
+        </w:rPr>
+        <w:t>ứng</w:t>
+      </w:r>
+      <w:proofErr w:type="spellEnd"/>
+      <w:r>
+        <w:rPr>
+          <w:rFonts w:ascii="Times New Roman" w:eastAsia="Times New Roman" w:hAnsi="Times New Roman" w:cs="Times New Roman"/>
+          <w:sz w:val="28"/>
+          <w:szCs w:val="28"/>
+        </w:rPr>
+        <w:t xml:space="preserve"> </w:t>
+      </w:r>
+      <w:proofErr w:type="spellStart"/>
+      <w:r>
+        <w:rPr>
+          <w:rFonts w:ascii="Times New Roman" w:eastAsia="Times New Roman" w:hAnsi="Times New Roman" w:cs="Times New Roman"/>
+          <w:sz w:val="28"/>
+          <w:szCs w:val="28"/>
+        </w:rPr>
+        <w:t>dụng</w:t>
+      </w:r>
+      <w:proofErr w:type="spellEnd"/>
+      <w:r>
+        <w:rPr>
+          <w:rFonts w:ascii="Times New Roman" w:eastAsia="Times New Roman" w:hAnsi="Times New Roman" w:cs="Times New Roman"/>
+          <w:sz w:val="28"/>
+          <w:szCs w:val="28"/>
+        </w:rPr>
+        <w:t>:</w:t>
+      </w:r>
+    </w:p>
+    <w:p>
+      <w:pPr>
+        <w:numPr>
+          <w:ilvl w:val="1"/>
+          <w:numId w:val="11"/>
+        </w:numPr>
+        <w:spacing w:before="100" w:beforeAutospacing="1" w:after="100" w:afterAutospacing="1" w:line="240" w:lineRule="auto"/>
+        <w:rPr>
+          <w:rFonts w:ascii="Times New Roman" w:eastAsia="Times New Roman" w:hAnsi="Times New Roman" w:cs="Times New Roman"/>
+          <w:sz w:val="28"/>
+          <w:szCs w:val="28"/>
+        </w:rPr>
+      </w:pPr>
+      <w:proofErr w:type="spellStart"/>
+      <w:r>
+        <w:rPr>
+          <w:rFonts w:ascii="Times New Roman" w:eastAsia="Times New Roman" w:hAnsi="Times New Roman" w:cs="Times New Roman"/>
+          <w:sz w:val="28"/>
+          <w:szCs w:val="28"/>
+        </w:rPr>
+        <w:t>Đầu</w:t>
+      </w:r>
+      <w:proofErr w:type="spellEnd"/>
+      <w:r>
+        <w:rPr>
+          <w:rFonts w:ascii="Times New Roman" w:eastAsia="Times New Roman" w:hAnsi="Times New Roman" w:cs="Times New Roman"/>
+          <w:sz w:val="28"/>
+          <w:szCs w:val="28"/>
+        </w:rPr>
+        <w:t xml:space="preserve"> </w:t>
+      </w:r>
+      <w:proofErr w:type="spellStart"/>
+      <w:r>
+        <w:rPr>
+          <w:rFonts w:ascii="Times New Roman" w:eastAsia="Times New Roman" w:hAnsi="Times New Roman" w:cs="Times New Roman"/>
+          <w:sz w:val="28"/>
+          <w:szCs w:val="28"/>
+        </w:rPr>
+        <w:t>tiên</w:t>
+      </w:r>
+      <w:proofErr w:type="spellEnd"/>
+      <w:r>
+        <w:rPr>
+          <w:rFonts w:ascii="Times New Roman" w:eastAsia="Times New Roman" w:hAnsi="Times New Roman" w:cs="Times New Roman"/>
+          <w:sz w:val="28"/>
+          <w:szCs w:val="28"/>
+        </w:rPr>
+        <w:t xml:space="preserve"> </w:t>
+      </w:r>
+      <w:proofErr w:type="spellStart"/>
+      <w:r>
+        <w:rPr>
+          <w:rFonts w:ascii="Times New Roman" w:eastAsia="Times New Roman" w:hAnsi="Times New Roman" w:cs="Times New Roman"/>
+          <w:sz w:val="28"/>
+          <w:szCs w:val="28"/>
+        </w:rPr>
+        <w:t>tạo</w:t>
+      </w:r>
+      <w:proofErr w:type="spellEnd"/>
+      <w:r>
+        <w:rPr>
+          <w:rFonts w:ascii="Times New Roman" w:eastAsia="Times New Roman" w:hAnsi="Times New Roman" w:cs="Times New Roman"/>
+          <w:sz w:val="28"/>
+          <w:szCs w:val="28"/>
+        </w:rPr>
+        <w:t xml:space="preserve"> </w:t>
+      </w:r>
+      <w:proofErr w:type="spellStart"/>
+      <w:r>
+        <w:rPr>
+          <w:rFonts w:ascii="Times New Roman" w:eastAsia="Times New Roman" w:hAnsi="Times New Roman" w:cs="Times New Roman"/>
+          <w:sz w:val="28"/>
+          <w:szCs w:val="28"/>
+        </w:rPr>
+        <w:t>mới</w:t>
+      </w:r>
+      <w:proofErr w:type="spellEnd"/>
+      <w:r>
+        <w:rPr>
+          <w:rFonts w:ascii="Times New Roman" w:eastAsia="Times New Roman" w:hAnsi="Times New Roman" w:cs="Times New Roman"/>
+          <w:sz w:val="28"/>
+          <w:szCs w:val="28"/>
+        </w:rPr>
+        <w:t xml:space="preserve"> </w:t>
+      </w:r>
+      <w:proofErr w:type="spellStart"/>
+      <w:r>
+        <w:rPr>
+          <w:rFonts w:ascii="Times New Roman" w:eastAsia="Times New Roman" w:hAnsi="Times New Roman" w:cs="Times New Roman"/>
+          <w:sz w:val="28"/>
+          <w:szCs w:val="28"/>
+        </w:rPr>
+        <w:t>dự</w:t>
+      </w:r>
+      <w:proofErr w:type="spellEnd"/>
+      <w:r>
+        <w:rPr>
+          <w:rFonts w:ascii="Times New Roman" w:eastAsia="Times New Roman" w:hAnsi="Times New Roman" w:cs="Times New Roman"/>
+          <w:sz w:val="28"/>
+          <w:szCs w:val="28"/>
+        </w:rPr>
+        <w:t xml:space="preserve"> </w:t>
+      </w:r>
+      <w:proofErr w:type="spellStart"/>
+      <w:r>
+        <w:rPr>
+          <w:rFonts w:ascii="Times New Roman" w:eastAsia="Times New Roman" w:hAnsi="Times New Roman" w:cs="Times New Roman"/>
+          <w:sz w:val="28"/>
+          <w:szCs w:val="28"/>
+        </w:rPr>
+        <w:t>án</w:t>
+      </w:r>
+      <w:proofErr w:type="spellEnd"/>
+      <w:r>
+        <w:rPr>
+          <w:rFonts w:ascii="Times New Roman" w:eastAsia="Times New Roman" w:hAnsi="Times New Roman" w:cs="Times New Roman"/>
+          <w:sz w:val="28"/>
+          <w:szCs w:val="28"/>
+        </w:rPr>
+        <w:t xml:space="preserve"> </w:t>
+      </w:r>
+      <w:proofErr w:type="spellStart"/>
+      <w:r>
+        <w:rPr>
+          <w:rFonts w:ascii="Times New Roman" w:eastAsia="Times New Roman" w:hAnsi="Times New Roman" w:cs="Times New Roman"/>
+          <w:sz w:val="28"/>
+          <w:szCs w:val="28"/>
+        </w:rPr>
+        <w:t>với</w:t>
+      </w:r>
+      <w:proofErr w:type="spellEnd"/>
+      <w:r>
+        <w:rPr>
+          <w:rFonts w:ascii="Times New Roman" w:eastAsia="Times New Roman" w:hAnsi="Times New Roman" w:cs="Times New Roman"/>
+          <w:sz w:val="28"/>
+          <w:szCs w:val="28"/>
+        </w:rPr>
+        <w:t xml:space="preserve"> </w:t>
+      </w:r>
+      <w:proofErr w:type="spellStart"/>
+      <w:r>
+        <w:rPr>
+          <w:rFonts w:ascii="Times New Roman" w:eastAsia="Times New Roman" w:hAnsi="Times New Roman" w:cs="Times New Roman"/>
+          <w:sz w:val="28"/>
+          <w:szCs w:val="28"/>
+        </w:rPr>
+        <w:t>tên</w:t>
+      </w:r>
+      <w:proofErr w:type="spellEnd"/>
+      <w:r>
+        <w:rPr>
+          <w:rFonts w:ascii="Times New Roman" w:eastAsia="Times New Roman" w:hAnsi="Times New Roman" w:cs="Times New Roman"/>
+          <w:sz w:val="28"/>
+          <w:szCs w:val="28"/>
+        </w:rPr>
+        <w:t xml:space="preserve"> </w:t>
+      </w:r>
+      <w:proofErr w:type="spellStart"/>
+      <w:r>
+        <w:rPr>
+          <w:rFonts w:ascii="Times New Roman" w:eastAsia="Times New Roman" w:hAnsi="Times New Roman" w:cs="Times New Roman"/>
+          <w:sz w:val="28"/>
+          <w:szCs w:val="28"/>
+        </w:rPr>
+        <w:t>dự</w:t>
+      </w:r>
+      <w:proofErr w:type="spellEnd"/>
+      <w:r>
+        <w:rPr>
+          <w:rFonts w:ascii="Times New Roman" w:eastAsia="Times New Roman" w:hAnsi="Times New Roman" w:cs="Times New Roman"/>
+          <w:sz w:val="28"/>
+          <w:szCs w:val="28"/>
+        </w:rPr>
+        <w:t xml:space="preserve"> </w:t>
+      </w:r>
+      <w:proofErr w:type="spellStart"/>
+      <w:r>
+        <w:rPr>
+          <w:rFonts w:ascii="Times New Roman" w:eastAsia="Times New Roman" w:hAnsi="Times New Roman" w:cs="Times New Roman"/>
+          <w:sz w:val="28"/>
+          <w:szCs w:val="28"/>
+        </w:rPr>
+        <w:t>án</w:t>
+      </w:r>
+      <w:proofErr w:type="spellEnd"/>
+      <w:r>
+        <w:rPr>
+          <w:rFonts w:ascii="Times New Roman" w:eastAsia="Times New Roman" w:hAnsi="Times New Roman" w:cs="Times New Roman"/>
+          <w:sz w:val="28"/>
+          <w:szCs w:val="28"/>
+        </w:rPr>
+        <w:t xml:space="preserve"> “</w:t>
+      </w:r>
+      <w:proofErr w:type="spellStart"/>
+      <w:r>
+        <w:rPr>
+          <w:rFonts w:ascii="Times New Roman" w:eastAsia="Times New Roman" w:hAnsi="Times New Roman" w:cs="Times New Roman"/>
+          <w:sz w:val="28"/>
+          <w:szCs w:val="28"/>
+        </w:rPr>
+        <w:t>i_am_rich</w:t>
+      </w:r>
+      <w:proofErr w:type="spellEnd"/>
+      <w:r>
+        <w:rPr>
+          <w:rFonts w:ascii="Times New Roman" w:eastAsia="Times New Roman" w:hAnsi="Times New Roman" w:cs="Times New Roman"/>
+          <w:sz w:val="28"/>
+          <w:szCs w:val="28"/>
+        </w:rPr>
+        <w:t>”</w:t>
+      </w:r>
+    </w:p>
+    <w:p>
+      <w:pPr>
+        <w:numPr>
+          <w:ilvl w:val="1"/>
+          <w:numId w:val="11"/>
+        </w:numPr>
+        <w:spacing w:before="100" w:beforeAutospacing="1" w:after="100" w:afterAutospacing="1" w:line="240" w:lineRule="auto"/>
+        <w:rPr>
+          <w:rFonts w:ascii="Times New Roman" w:eastAsia="Times New Roman" w:hAnsi="Times New Roman" w:cs="Times New Roman"/>
+          <w:sz w:val="28"/>
+          <w:szCs w:val="28"/>
+        </w:rPr>
+      </w:pPr>
+      <w:r>
+        <w:rPr>
+          <w:rFonts w:ascii="Times New Roman" w:eastAsia="Times New Roman" w:hAnsi="Times New Roman" w:cs="Times New Roman"/>
+          <w:sz w:val="28"/>
+          <w:szCs w:val="28"/>
+        </w:rPr>
+        <w:t xml:space="preserve">Ở </w:t>
+      </w:r>
+      <w:proofErr w:type="spellStart"/>
+      <w:r>
+        <w:rPr>
+          <w:rFonts w:ascii="Times New Roman" w:eastAsia="Times New Roman" w:hAnsi="Times New Roman" w:cs="Times New Roman"/>
+          <w:sz w:val="28"/>
+          <w:szCs w:val="28"/>
+        </w:rPr>
+        <w:t>dự</w:t>
+      </w:r>
+      <w:proofErr w:type="spellEnd"/>
+      <w:r>
+        <w:rPr>
+          <w:rFonts w:ascii="Times New Roman" w:eastAsia="Times New Roman" w:hAnsi="Times New Roman" w:cs="Times New Roman"/>
+          <w:sz w:val="28"/>
+          <w:szCs w:val="28"/>
+        </w:rPr>
+        <w:t xml:space="preserve"> </w:t>
+      </w:r>
+      <w:proofErr w:type="spellStart"/>
+      <w:r>
+        <w:rPr>
+          <w:rFonts w:ascii="Times New Roman" w:eastAsia="Times New Roman" w:hAnsi="Times New Roman" w:cs="Times New Roman"/>
+          <w:sz w:val="28"/>
+          <w:szCs w:val="28"/>
+        </w:rPr>
+        <w:t>án</w:t>
+      </w:r>
+      <w:proofErr w:type="spellEnd"/>
+      <w:r>
+        <w:rPr>
+          <w:rFonts w:ascii="Times New Roman" w:eastAsia="Times New Roman" w:hAnsi="Times New Roman" w:cs="Times New Roman"/>
+          <w:sz w:val="28"/>
+          <w:szCs w:val="28"/>
+        </w:rPr>
+        <w:t xml:space="preserve"> </w:t>
+      </w:r>
+      <w:proofErr w:type="spellStart"/>
+      <w:r>
+        <w:rPr>
+          <w:rFonts w:ascii="Times New Roman" w:eastAsia="Times New Roman" w:hAnsi="Times New Roman" w:cs="Times New Roman"/>
+          <w:sz w:val="28"/>
+          <w:szCs w:val="28"/>
+        </w:rPr>
+        <w:t>nhỏ</w:t>
+      </w:r>
+      <w:proofErr w:type="spellEnd"/>
+      <w:r>
+        <w:rPr>
+          <w:rFonts w:ascii="Times New Roman" w:eastAsia="Times New Roman" w:hAnsi="Times New Roman" w:cs="Times New Roman"/>
+          <w:sz w:val="28"/>
+          <w:szCs w:val="28"/>
+        </w:rPr>
+        <w:t xml:space="preserve"> </w:t>
+      </w:r>
+      <w:proofErr w:type="spellStart"/>
+      <w:r>
+        <w:rPr>
+          <w:rFonts w:ascii="Times New Roman" w:eastAsia="Times New Roman" w:hAnsi="Times New Roman" w:cs="Times New Roman"/>
+          <w:sz w:val="28"/>
+          <w:szCs w:val="28"/>
+        </w:rPr>
+        <w:t>này</w:t>
+      </w:r>
+      <w:proofErr w:type="spellEnd"/>
+      <w:r>
+        <w:rPr>
+          <w:rFonts w:ascii="Times New Roman" w:eastAsia="Times New Roman" w:hAnsi="Times New Roman" w:cs="Times New Roman"/>
+          <w:sz w:val="28"/>
+          <w:szCs w:val="28"/>
+        </w:rPr>
+        <w:t xml:space="preserve"> </w:t>
+      </w:r>
+      <w:proofErr w:type="spellStart"/>
+      <w:r>
+        <w:rPr>
+          <w:rFonts w:ascii="Times New Roman" w:eastAsia="Times New Roman" w:hAnsi="Times New Roman" w:cs="Times New Roman"/>
+          <w:sz w:val="28"/>
+          <w:szCs w:val="28"/>
+        </w:rPr>
+        <w:t>thì</w:t>
+      </w:r>
+      <w:proofErr w:type="spellEnd"/>
+      <w:r>
+        <w:rPr>
+          <w:rFonts w:ascii="Times New Roman" w:eastAsia="Times New Roman" w:hAnsi="Times New Roman" w:cs="Times New Roman"/>
+          <w:sz w:val="28"/>
+          <w:szCs w:val="28"/>
+        </w:rPr>
+        <w:t xml:space="preserve"> </w:t>
+      </w:r>
+      <w:proofErr w:type="spellStart"/>
+      <w:r>
+        <w:rPr>
+          <w:rFonts w:ascii="Times New Roman" w:eastAsia="Times New Roman" w:hAnsi="Times New Roman" w:cs="Times New Roman"/>
+          <w:sz w:val="28"/>
+          <w:szCs w:val="28"/>
+        </w:rPr>
+        <w:t>mình</w:t>
+      </w:r>
+      <w:proofErr w:type="spellEnd"/>
+      <w:r>
+        <w:rPr>
+          <w:rFonts w:ascii="Times New Roman" w:eastAsia="Times New Roman" w:hAnsi="Times New Roman" w:cs="Times New Roman"/>
+          <w:sz w:val="28"/>
+          <w:szCs w:val="28"/>
+        </w:rPr>
+        <w:t xml:space="preserve"> code </w:t>
+      </w:r>
+      <w:proofErr w:type="spellStart"/>
+      <w:r>
+        <w:rPr>
+          <w:rFonts w:ascii="Times New Roman" w:eastAsia="Times New Roman" w:hAnsi="Times New Roman" w:cs="Times New Roman"/>
+          <w:sz w:val="28"/>
+          <w:szCs w:val="28"/>
+        </w:rPr>
+        <w:t>luôn</w:t>
+      </w:r>
+      <w:proofErr w:type="spellEnd"/>
+      <w:r>
+        <w:rPr>
+          <w:rFonts w:ascii="Times New Roman" w:eastAsia="Times New Roman" w:hAnsi="Times New Roman" w:cs="Times New Roman"/>
+          <w:sz w:val="28"/>
+          <w:szCs w:val="28"/>
+        </w:rPr>
+        <w:t xml:space="preserve"> ở </w:t>
+      </w:r>
+      <w:proofErr w:type="spellStart"/>
+      <w:r>
+        <w:rPr>
+          <w:rFonts w:ascii="Times New Roman" w:eastAsia="Times New Roman" w:hAnsi="Times New Roman" w:cs="Times New Roman"/>
+          <w:sz w:val="28"/>
+          <w:szCs w:val="28"/>
+        </w:rPr>
+        <w:t>main.dart</w:t>
+      </w:r>
+      <w:proofErr w:type="spellEnd"/>
+    </w:p>
+    <w:p>
+      <w:pPr>
+        <w:numPr>
+          <w:ilvl w:val="1"/>
+          <w:numId w:val="11"/>
+        </w:numPr>
+        <w:spacing w:before="100" w:beforeAutospacing="1" w:after="100" w:afterAutospacing="1" w:line="240" w:lineRule="auto"/>
+        <w:rPr>
+          <w:rFonts w:ascii="Times New Roman" w:eastAsia="Times New Roman" w:hAnsi="Times New Roman" w:cs="Times New Roman"/>
+          <w:sz w:val="28"/>
+          <w:szCs w:val="28"/>
+        </w:rPr>
+      </w:pPr>
+      <w:proofErr w:type="spellStart"/>
+      <w:r>
+        <w:rPr>
+          <w:rFonts w:ascii="Times New Roman" w:eastAsia="Times New Roman" w:hAnsi="Times New Roman" w:cs="Times New Roman"/>
+          <w:sz w:val="28"/>
+          <w:szCs w:val="28"/>
+        </w:rPr>
+        <w:t>Bố</w:t>
+      </w:r>
+      <w:proofErr w:type="spellEnd"/>
+      <w:r>
+        <w:rPr>
+          <w:rFonts w:ascii="Times New Roman" w:eastAsia="Times New Roman" w:hAnsi="Times New Roman" w:cs="Times New Roman"/>
+          <w:sz w:val="28"/>
+          <w:szCs w:val="28"/>
+        </w:rPr>
+        <w:t xml:space="preserve"> </w:t>
+      </w:r>
+      <w:proofErr w:type="spellStart"/>
+      <w:r>
+        <w:rPr>
+          <w:rFonts w:ascii="Times New Roman" w:eastAsia="Times New Roman" w:hAnsi="Times New Roman" w:cs="Times New Roman"/>
+          <w:sz w:val="28"/>
+          <w:szCs w:val="28"/>
+        </w:rPr>
+        <w:t>cục</w:t>
+      </w:r>
+      <w:proofErr w:type="spellEnd"/>
+      <w:r>
+        <w:rPr>
+          <w:rFonts w:ascii="Times New Roman" w:eastAsia="Times New Roman" w:hAnsi="Times New Roman" w:cs="Times New Roman"/>
+          <w:sz w:val="28"/>
+          <w:szCs w:val="28"/>
+        </w:rPr>
+        <w:t xml:space="preserve"> </w:t>
+      </w:r>
+      <w:proofErr w:type="spellStart"/>
+      <w:r>
+        <w:rPr>
+          <w:rFonts w:ascii="Times New Roman" w:eastAsia="Times New Roman" w:hAnsi="Times New Roman" w:cs="Times New Roman"/>
+          <w:sz w:val="28"/>
+          <w:szCs w:val="28"/>
+        </w:rPr>
+        <w:t>chính</w:t>
+      </w:r>
+      <w:proofErr w:type="spellEnd"/>
+      <w:r>
+        <w:rPr>
+          <w:rFonts w:ascii="Times New Roman" w:eastAsia="Times New Roman" w:hAnsi="Times New Roman" w:cs="Times New Roman"/>
+          <w:sz w:val="28"/>
+          <w:szCs w:val="28"/>
+        </w:rPr>
+        <w:t xml:space="preserve"> </w:t>
+      </w:r>
+      <w:proofErr w:type="spellStart"/>
+      <w:r>
+        <w:rPr>
+          <w:rFonts w:ascii="Times New Roman" w:eastAsia="Times New Roman" w:hAnsi="Times New Roman" w:cs="Times New Roman"/>
+          <w:sz w:val="28"/>
+          <w:szCs w:val="28"/>
+        </w:rPr>
+        <w:t>mình</w:t>
+      </w:r>
+      <w:proofErr w:type="spellEnd"/>
+      <w:r>
+        <w:rPr>
+          <w:rFonts w:ascii="Times New Roman" w:eastAsia="Times New Roman" w:hAnsi="Times New Roman" w:cs="Times New Roman"/>
+          <w:sz w:val="28"/>
+          <w:szCs w:val="28"/>
+        </w:rPr>
+        <w:t xml:space="preserve"> </w:t>
+      </w:r>
+      <w:proofErr w:type="spellStart"/>
+      <w:r>
+        <w:rPr>
+          <w:rFonts w:ascii="Times New Roman" w:eastAsia="Times New Roman" w:hAnsi="Times New Roman" w:cs="Times New Roman"/>
+          <w:sz w:val="28"/>
+          <w:szCs w:val="28"/>
+        </w:rPr>
+        <w:t>sử</w:t>
+      </w:r>
+      <w:proofErr w:type="spellEnd"/>
+      <w:r>
+        <w:rPr>
+          <w:rFonts w:ascii="Times New Roman" w:eastAsia="Times New Roman" w:hAnsi="Times New Roman" w:cs="Times New Roman"/>
+          <w:sz w:val="28"/>
+          <w:szCs w:val="28"/>
+        </w:rPr>
+        <w:t xml:space="preserve"> </w:t>
+      </w:r>
+      <w:proofErr w:type="spellStart"/>
+      <w:r>
+        <w:rPr>
+          <w:rFonts w:ascii="Times New Roman" w:eastAsia="Times New Roman" w:hAnsi="Times New Roman" w:cs="Times New Roman"/>
+          <w:sz w:val="28"/>
+          <w:szCs w:val="28"/>
+        </w:rPr>
+        <w:t>dụng</w:t>
+      </w:r>
+      <w:proofErr w:type="spellEnd"/>
+      <w:r>
+        <w:rPr>
+          <w:rFonts w:ascii="Times New Roman" w:eastAsia="Times New Roman" w:hAnsi="Times New Roman" w:cs="Times New Roman"/>
+          <w:sz w:val="28"/>
+          <w:szCs w:val="28"/>
+        </w:rPr>
+        <w:t xml:space="preserve"> widget Scaffold </w:t>
+      </w:r>
+      <w:proofErr w:type="spellStart"/>
+      <w:r>
+        <w:rPr>
+          <w:rFonts w:ascii="Times New Roman" w:eastAsia="Times New Roman" w:hAnsi="Times New Roman" w:cs="Times New Roman"/>
+          <w:sz w:val="28"/>
+          <w:szCs w:val="28"/>
+        </w:rPr>
+        <w:t>và</w:t>
+      </w:r>
+      <w:proofErr w:type="spellEnd"/>
+      <w:r>
+        <w:rPr>
+          <w:rFonts w:ascii="Times New Roman" w:eastAsia="Times New Roman" w:hAnsi="Times New Roman" w:cs="Times New Roman"/>
+          <w:sz w:val="28"/>
+          <w:szCs w:val="28"/>
+        </w:rPr>
+        <w:t xml:space="preserve"> </w:t>
+      </w:r>
+      <w:proofErr w:type="spellStart"/>
+      <w:r>
+        <w:rPr>
+          <w:rFonts w:ascii="Times New Roman" w:eastAsia="Times New Roman" w:hAnsi="Times New Roman" w:cs="Times New Roman"/>
+          <w:sz w:val="28"/>
+          <w:szCs w:val="28"/>
+        </w:rPr>
+        <w:t>tiêu</w:t>
+      </w:r>
+      <w:proofErr w:type="spellEnd"/>
+      <w:r>
+        <w:rPr>
+          <w:rFonts w:ascii="Times New Roman" w:eastAsia="Times New Roman" w:hAnsi="Times New Roman" w:cs="Times New Roman"/>
+          <w:sz w:val="28"/>
+          <w:szCs w:val="28"/>
+        </w:rPr>
+        <w:t xml:space="preserve"> </w:t>
+      </w:r>
+      <w:proofErr w:type="spellStart"/>
+      <w:r>
+        <w:rPr>
+          <w:rFonts w:ascii="Times New Roman" w:eastAsia="Times New Roman" w:hAnsi="Times New Roman" w:cs="Times New Roman"/>
+          <w:sz w:val="28"/>
+          <w:szCs w:val="28"/>
+        </w:rPr>
+        <w:t>đề</w:t>
+      </w:r>
+      <w:proofErr w:type="spellEnd"/>
+      <w:r>
+        <w:rPr>
+          <w:rFonts w:ascii="Times New Roman" w:eastAsia="Times New Roman" w:hAnsi="Times New Roman" w:cs="Times New Roman"/>
+          <w:sz w:val="28"/>
+          <w:szCs w:val="28"/>
+        </w:rPr>
+        <w:t xml:space="preserve"> </w:t>
+      </w:r>
+      <w:proofErr w:type="spellStart"/>
+      <w:r>
+        <w:rPr>
+          <w:rFonts w:ascii="Times New Roman" w:eastAsia="Times New Roman" w:hAnsi="Times New Roman" w:cs="Times New Roman"/>
+          <w:sz w:val="28"/>
+          <w:szCs w:val="28"/>
+        </w:rPr>
+        <w:t>mình</w:t>
+      </w:r>
+      <w:proofErr w:type="spellEnd"/>
+      <w:r>
+        <w:rPr>
+          <w:rFonts w:ascii="Times New Roman" w:eastAsia="Times New Roman" w:hAnsi="Times New Roman" w:cs="Times New Roman"/>
+          <w:sz w:val="28"/>
+          <w:szCs w:val="28"/>
+        </w:rPr>
+        <w:t xml:space="preserve"> </w:t>
+      </w:r>
+      <w:proofErr w:type="spellStart"/>
+      <w:r>
+        <w:rPr>
+          <w:rFonts w:ascii="Times New Roman" w:eastAsia="Times New Roman" w:hAnsi="Times New Roman" w:cs="Times New Roman"/>
+          <w:sz w:val="28"/>
+          <w:szCs w:val="28"/>
+        </w:rPr>
+        <w:t>sử</w:t>
+      </w:r>
+      <w:proofErr w:type="spellEnd"/>
+      <w:r>
+        <w:rPr>
+          <w:rFonts w:ascii="Times New Roman" w:eastAsia="Times New Roman" w:hAnsi="Times New Roman" w:cs="Times New Roman"/>
+          <w:sz w:val="28"/>
+          <w:szCs w:val="28"/>
+        </w:rPr>
+        <w:t xml:space="preserve"> </w:t>
+      </w:r>
+      <w:proofErr w:type="spellStart"/>
+      <w:r>
+        <w:rPr>
+          <w:rFonts w:ascii="Times New Roman" w:eastAsia="Times New Roman" w:hAnsi="Times New Roman" w:cs="Times New Roman"/>
+          <w:sz w:val="28"/>
+          <w:szCs w:val="28"/>
+        </w:rPr>
+        <w:t>dụng</w:t>
+      </w:r>
+      <w:proofErr w:type="spellEnd"/>
+      <w:r>
+        <w:rPr>
+          <w:rFonts w:ascii="Times New Roman" w:eastAsia="Times New Roman" w:hAnsi="Times New Roman" w:cs="Times New Roman"/>
+          <w:sz w:val="28"/>
+          <w:szCs w:val="28"/>
+        </w:rPr>
+        <w:t xml:space="preserve"> widget </w:t>
+      </w:r>
+      <w:proofErr w:type="spellStart"/>
+      <w:r>
+        <w:rPr>
+          <w:rFonts w:ascii="Times New Roman" w:eastAsia="Times New Roman" w:hAnsi="Times New Roman" w:cs="Times New Roman"/>
+          <w:sz w:val="28"/>
+          <w:szCs w:val="28"/>
+        </w:rPr>
+        <w:t>appBar</w:t>
+      </w:r>
+      <w:proofErr w:type="spellEnd"/>
+      <w:r>
+        <w:rPr>
+          <w:rFonts w:ascii="Times New Roman" w:eastAsia="Times New Roman" w:hAnsi="Times New Roman" w:cs="Times New Roman"/>
+          <w:sz w:val="28"/>
+          <w:szCs w:val="28"/>
+        </w:rPr>
+        <w:t xml:space="preserve">, </w:t>
+      </w:r>
+      <w:proofErr w:type="spellStart"/>
+      <w:r>
+        <w:rPr>
+          <w:rFonts w:ascii="Times New Roman" w:eastAsia="Times New Roman" w:hAnsi="Times New Roman" w:cs="Times New Roman"/>
+          <w:sz w:val="28"/>
+          <w:szCs w:val="28"/>
+        </w:rPr>
+        <w:t>phần</w:t>
+      </w:r>
+      <w:proofErr w:type="spellEnd"/>
+      <w:r>
+        <w:rPr>
+          <w:rFonts w:ascii="Times New Roman" w:eastAsia="Times New Roman" w:hAnsi="Times New Roman" w:cs="Times New Roman"/>
+          <w:sz w:val="28"/>
+          <w:szCs w:val="28"/>
+        </w:rPr>
+        <w:t xml:space="preserve"> </w:t>
+      </w:r>
+      <w:proofErr w:type="spellStart"/>
+      <w:r>
+        <w:rPr>
+          <w:rFonts w:ascii="Times New Roman" w:eastAsia="Times New Roman" w:hAnsi="Times New Roman" w:cs="Times New Roman"/>
+          <w:sz w:val="28"/>
+          <w:szCs w:val="28"/>
+        </w:rPr>
+        <w:t>thân</w:t>
+      </w:r>
+      <w:proofErr w:type="spellEnd"/>
+      <w:r>
+        <w:rPr>
+          <w:rFonts w:ascii="Times New Roman" w:eastAsia="Times New Roman" w:hAnsi="Times New Roman" w:cs="Times New Roman"/>
+          <w:sz w:val="28"/>
+          <w:szCs w:val="28"/>
+        </w:rPr>
+        <w:t xml:space="preserve"> (body) </w:t>
+      </w:r>
+      <w:proofErr w:type="spellStart"/>
+      <w:r>
+        <w:rPr>
+          <w:rFonts w:ascii="Times New Roman" w:eastAsia="Times New Roman" w:hAnsi="Times New Roman" w:cs="Times New Roman"/>
+          <w:sz w:val="28"/>
+          <w:szCs w:val="28"/>
+        </w:rPr>
+        <w:t>sử</w:t>
+      </w:r>
+      <w:proofErr w:type="spellEnd"/>
+      <w:r>
+        <w:rPr>
+          <w:rFonts w:ascii="Times New Roman" w:eastAsia="Times New Roman" w:hAnsi="Times New Roman" w:cs="Times New Roman"/>
+          <w:sz w:val="28"/>
+          <w:szCs w:val="28"/>
+        </w:rPr>
+        <w:t xml:space="preserve"> </w:t>
+      </w:r>
+      <w:proofErr w:type="spellStart"/>
+      <w:r>
+        <w:rPr>
+          <w:rFonts w:ascii="Times New Roman" w:eastAsia="Times New Roman" w:hAnsi="Times New Roman" w:cs="Times New Roman"/>
+          <w:sz w:val="28"/>
+          <w:szCs w:val="28"/>
+        </w:rPr>
+        <w:t>dụng</w:t>
+      </w:r>
+      <w:proofErr w:type="spellEnd"/>
+      <w:r>
+        <w:rPr>
+          <w:rFonts w:ascii="Times New Roman" w:eastAsia="Times New Roman" w:hAnsi="Times New Roman" w:cs="Times New Roman"/>
+          <w:sz w:val="28"/>
+          <w:szCs w:val="28"/>
+        </w:rPr>
+        <w:t xml:space="preserve"> Image </w:t>
+      </w:r>
+      <w:proofErr w:type="spellStart"/>
+      <w:r>
+        <w:rPr>
+          <w:rFonts w:ascii="Times New Roman" w:eastAsia="Times New Roman" w:hAnsi="Times New Roman" w:cs="Times New Roman"/>
+          <w:sz w:val="28"/>
+          <w:szCs w:val="28"/>
+        </w:rPr>
+        <w:t>chứa</w:t>
+      </w:r>
+      <w:proofErr w:type="spellEnd"/>
+      <w:r>
+        <w:rPr>
+          <w:rFonts w:ascii="Times New Roman" w:eastAsia="Times New Roman" w:hAnsi="Times New Roman" w:cs="Times New Roman"/>
+          <w:sz w:val="28"/>
+          <w:szCs w:val="28"/>
+        </w:rPr>
+        <w:t xml:space="preserve"> </w:t>
+      </w:r>
+      <w:proofErr w:type="spellStart"/>
+      <w:r>
+        <w:rPr>
+          <w:rFonts w:ascii="Times New Roman" w:eastAsia="Times New Roman" w:hAnsi="Times New Roman" w:cs="Times New Roman"/>
+          <w:sz w:val="28"/>
+          <w:szCs w:val="28"/>
+        </w:rPr>
+        <w:t>hình</w:t>
+      </w:r>
+      <w:proofErr w:type="spellEnd"/>
+      <w:r>
+        <w:rPr>
+          <w:rFonts w:ascii="Times New Roman" w:eastAsia="Times New Roman" w:hAnsi="Times New Roman" w:cs="Times New Roman"/>
+          <w:sz w:val="28"/>
+          <w:szCs w:val="28"/>
+        </w:rPr>
+        <w:t xml:space="preserve"> </w:t>
+      </w:r>
+      <w:proofErr w:type="spellStart"/>
+      <w:r>
+        <w:rPr>
+          <w:rFonts w:ascii="Times New Roman" w:eastAsia="Times New Roman" w:hAnsi="Times New Roman" w:cs="Times New Roman"/>
+          <w:sz w:val="28"/>
+          <w:szCs w:val="28"/>
+        </w:rPr>
+        <w:t>ảnh</w:t>
+      </w:r>
+      <w:proofErr w:type="spellEnd"/>
+      <w:r>
+        <w:rPr>
+          <w:rFonts w:ascii="Times New Roman" w:eastAsia="Times New Roman" w:hAnsi="Times New Roman" w:cs="Times New Roman"/>
+          <w:sz w:val="28"/>
+          <w:szCs w:val="28"/>
+        </w:rPr>
+        <w:t xml:space="preserve"> </w:t>
+      </w:r>
+      <w:proofErr w:type="spellStart"/>
+      <w:r>
+        <w:rPr>
+          <w:rFonts w:ascii="Times New Roman" w:eastAsia="Times New Roman" w:hAnsi="Times New Roman" w:cs="Times New Roman"/>
+          <w:sz w:val="28"/>
+          <w:szCs w:val="28"/>
+        </w:rPr>
+        <w:t>hiển</w:t>
+      </w:r>
+      <w:proofErr w:type="spellEnd"/>
+      <w:r>
+        <w:rPr>
+          <w:rFonts w:ascii="Times New Roman" w:eastAsia="Times New Roman" w:hAnsi="Times New Roman" w:cs="Times New Roman"/>
+          <w:sz w:val="28"/>
+          <w:szCs w:val="28"/>
+        </w:rPr>
+        <w:t xml:space="preserve"> </w:t>
+      </w:r>
+      <w:proofErr w:type="spellStart"/>
+      <w:r>
+        <w:rPr>
+          <w:rFonts w:ascii="Times New Roman" w:eastAsia="Times New Roman" w:hAnsi="Times New Roman" w:cs="Times New Roman"/>
+          <w:sz w:val="28"/>
+          <w:szCs w:val="28"/>
+        </w:rPr>
+        <w:t>thị</w:t>
+      </w:r>
+      <w:proofErr w:type="spellEnd"/>
+      <w:r>
+        <w:rPr>
+          <w:rFonts w:ascii="Times New Roman" w:eastAsia="Times New Roman" w:hAnsi="Times New Roman" w:cs="Times New Roman"/>
+          <w:sz w:val="28"/>
+          <w:szCs w:val="28"/>
+        </w:rPr>
+        <w:t xml:space="preserve"> </w:t>
+      </w:r>
+      <w:proofErr w:type="spellStart"/>
+      <w:r>
+        <w:rPr>
+          <w:rFonts w:ascii="Times New Roman" w:eastAsia="Times New Roman" w:hAnsi="Times New Roman" w:cs="Times New Roman"/>
+          <w:sz w:val="28"/>
+          <w:szCs w:val="28"/>
+        </w:rPr>
+        <w:t>từ</w:t>
+      </w:r>
+      <w:proofErr w:type="spellEnd"/>
+      <w:r>
+        <w:rPr>
+          <w:rFonts w:ascii="Times New Roman" w:eastAsia="Times New Roman" w:hAnsi="Times New Roman" w:cs="Times New Roman"/>
+          <w:sz w:val="28"/>
+          <w:szCs w:val="28"/>
+        </w:rPr>
+        <w:t xml:space="preserve"> </w:t>
+      </w:r>
+      <w:proofErr w:type="spellStart"/>
+      <w:r>
+        <w:rPr>
+          <w:rFonts w:ascii="Times New Roman" w:eastAsia="Times New Roman" w:hAnsi="Times New Roman" w:cs="Times New Roman"/>
+          <w:sz w:val="28"/>
+          <w:szCs w:val="28"/>
+        </w:rPr>
+        <w:t>thư</w:t>
+      </w:r>
+      <w:proofErr w:type="spellEnd"/>
+      <w:r>
+        <w:rPr>
+          <w:rFonts w:ascii="Times New Roman" w:eastAsia="Times New Roman" w:hAnsi="Times New Roman" w:cs="Times New Roman"/>
+          <w:sz w:val="28"/>
+          <w:szCs w:val="28"/>
+        </w:rPr>
+        <w:t xml:space="preserve"> </w:t>
+      </w:r>
+      <w:proofErr w:type="spellStart"/>
+      <w:r>
+        <w:rPr>
+          <w:rFonts w:ascii="Times New Roman" w:eastAsia="Times New Roman" w:hAnsi="Times New Roman" w:cs="Times New Roman"/>
+          <w:sz w:val="28"/>
+          <w:szCs w:val="28"/>
+        </w:rPr>
+        <w:t>viện</w:t>
+      </w:r>
+      <w:proofErr w:type="spellEnd"/>
+    </w:p>
+    <w:p>
+      <w:pPr>
+        <w:pStyle w:val="ListParagraph"/>
+        <w:spacing w:before="240"/>
+        <w:ind w:left="360"/>
+        <w:jc w:val="center"/>
+        <w:rPr>
+          <w:rFonts w:ascii="Times New Roman" w:hAnsi="Times New Roman" w:cs="Times New Roman"/>
+          <w:b/>
+          <w:bCs/>
+          <w:sz w:val="28"/>
+          <w:szCs w:val="28"/>
+        </w:rPr>
+      </w:pPr>
+    </w:p>
+    <w:p>
+      <w:pPr>
+        <w:pStyle w:val="ListParagraph"/>
         <w:numPr>
           <w:ilvl w:val="0"/>
           <w:numId w:val="1"/>
@@ -535,12 +4302,7 @@
       </w:r>
       <w:r>
         <w:rPr>
-          <w:rFonts w:ascii="Times New Roman" w:hAnsi="Times New Roman" w:cs="Times New Roman"/>
-          <w:b/>
-          <w:bCs/>
-          <w:sz w:val="28"/>
-          <w:szCs w:val="28"/>
-          <w:lang w:val="vi-VN"/>
+          <w:noProof/>
         </w:rPr>
         <w:drawing>
           <wp:inline distT="0" distB="0" distL="0" distR="0" wp14:anchorId="269EFE7E" wp14:editId="40112CC1">
@@ -578,14 +4340,10 @@
           </wp:inline>
         </w:drawing>
       </w:r>
-      <w:r>
-        <w:rPr>
-          <w:rFonts w:ascii="Times New Roman" w:hAnsi="Times New Roman" w:cs="Times New Roman"/>
-          <w:b/>
-          <w:bCs/>
-          <w:sz w:val="28"/>
-          <w:szCs w:val="28"/>
-          <w:lang w:val="vi-VN"/>
+      <w:bookmarkStart w:id="0" w:name="_GoBack"/>
+      <w:r>
+        <w:rPr>
+          <w:noProof/>
         </w:rPr>
         <w:drawing>
           <wp:inline distT="0" distB="0" distL="0" distR="0" wp14:anchorId="6B25B8C3" wp14:editId="3C93B830">
@@ -623,6 +4381,7 @@
           </wp:inline>
         </w:drawing>
       </w:r>
+      <w:bookmarkEnd w:id="0"/>
     </w:p>
     <w:p>
       <w:pPr>
@@ -696,6 +4455,7 @@
       <w:r>
         <w:rPr>
           <w:rFonts w:ascii="Times New Roman" w:hAnsi="Times New Roman" w:cs="Times New Roman"/>
+          <w:noProof/>
           <w:sz w:val="28"/>
           <w:szCs w:val="28"/>
         </w:rPr>
@@ -740,15 +4500,17 @@
       <w:pPr>
         <w:pStyle w:val="ListParagraph"/>
         <w:spacing w:before="240"/>
-        <w:rPr>
-          <w:rFonts w:ascii="Times New Roman" w:hAnsi="Times New Roman" w:cs="Times New Roman"/>
-          <w:sz w:val="28"/>
-          <w:szCs w:val="28"/>
-        </w:rPr>
-      </w:pPr>
-      <w:r>
-        <w:rPr>
-          <w:rFonts w:ascii="Times New Roman" w:hAnsi="Times New Roman" w:cs="Times New Roman"/>
+        <w:jc w:val="center"/>
+        <w:rPr>
+          <w:rFonts w:ascii="Times New Roman" w:hAnsi="Times New Roman" w:cs="Times New Roman"/>
+          <w:sz w:val="28"/>
+          <w:szCs w:val="28"/>
+        </w:rPr>
+      </w:pPr>
+      <w:r>
+        <w:rPr>
+          <w:rFonts w:ascii="Times New Roman" w:hAnsi="Times New Roman" w:cs="Times New Roman"/>
+          <w:noProof/>
           <w:sz w:val="28"/>
           <w:szCs w:val="28"/>
         </w:rPr>
@@ -820,7 +4582,7 @@
           <w:sz w:val="28"/>
           <w:szCs w:val="28"/>
         </w:rPr>
-        <w:t>4</w:t>
+        <w:t>7</w:t>
       </w:r>
       <w:r>
         <w:rPr>
@@ -831,7 +4593,7 @@
           <w:szCs w:val="28"/>
           <w:lang w:val="vi-VN"/>
         </w:rPr>
-        <w:t>.</w:t>
+        <w:t xml:space="preserve">. </w:t>
       </w:r>
       <w:r>
         <w:rPr>
@@ -841,7 +4603,7 @@
           <w:sz w:val="28"/>
           <w:szCs w:val="28"/>
         </w:rPr>
-        <w:t xml:space="preserve"> Working with Assets in Flutter &amp; the </w:t>
+        <w:t xml:space="preserve">Working with Assets in Flutter &amp; the </w:t>
       </w:r>
       <w:proofErr w:type="spellStart"/>
       <w:r>
@@ -888,25 +4650,7 @@
           <w:szCs w:val="28"/>
           <w:lang w:val="vi-VN"/>
         </w:rPr>
-        <w:t>Repair the file</w:t>
-      </w:r>
-      <w:r>
-        <w:rPr>
-          <w:rFonts w:ascii="Times New Roman" w:hAnsi="Times New Roman" w:cs="Times New Roman"/>
-          <w:sz w:val="28"/>
-          <w:szCs w:val="28"/>
-          <w:lang w:val="vi-VN"/>
-        </w:rPr>
-        <w:t xml:space="preserve"> </w:t>
-      </w:r>
-      <w:r>
-        <w:rPr>
-          <w:rFonts w:ascii="Times New Roman" w:hAnsi="Times New Roman" w:cs="Times New Roman"/>
-          <w:sz w:val="28"/>
-          <w:szCs w:val="28"/>
-          <w:lang w:val="vi-VN"/>
-        </w:rPr>
-        <w:t>pubspec.yaml</w:t>
+        <w:t>Repair the file pubspec.yaml</w:t>
       </w:r>
     </w:p>
     <w:p>
@@ -914,6 +4658,7 @@
         <w:pStyle w:val="ListParagraph"/>
         <w:spacing w:before="240"/>
         <w:ind w:left="142"/>
+        <w:jc w:val="center"/>
         <w:rPr>
           <w:rFonts w:ascii="Times New Roman" w:hAnsi="Times New Roman" w:cs="Times New Roman"/>
           <w:sz w:val="28"/>
@@ -1003,6 +4748,7 @@
       <w:r>
         <w:rPr>
           <w:rFonts w:ascii="Times New Roman" w:hAnsi="Times New Roman" w:cs="Times New Roman"/>
+          <w:noProof/>
           <w:sz w:val="28"/>
           <w:szCs w:val="28"/>
         </w:rPr>
@@ -1078,6 +4824,7 @@
       <w:r>
         <w:rPr>
           <w:rFonts w:ascii="Times New Roman" w:hAnsi="Times New Roman" w:cs="Times New Roman"/>
+          <w:noProof/>
           <w:sz w:val="28"/>
           <w:szCs w:val="28"/>
         </w:rPr>
@@ -1147,7 +4894,7 @@
           <w:sz w:val="28"/>
           <w:szCs w:val="28"/>
         </w:rPr>
-        <w:t>5</w:t>
+        <w:t>8</w:t>
       </w:r>
       <w:r>
         <w:rPr>
@@ -1156,8 +4903,19 @@
           <w:bCs/>
           <w:sz w:val="28"/>
           <w:szCs w:val="28"/>
-        </w:rPr>
-        <w:t>. How to Add App Icons to the iOS and Android Apps</w:t>
+          <w:lang w:val="vi-VN"/>
+        </w:rPr>
+        <w:t xml:space="preserve">. </w:t>
+      </w:r>
+      <w:r>
+        <w:rPr>
+          <w:rFonts w:ascii="Times New Roman" w:hAnsi="Times New Roman" w:cs="Times New Roman"/>
+          <w:b/>
+          <w:bCs/>
+          <w:sz w:val="28"/>
+          <w:szCs w:val="28"/>
+        </w:rPr>
+        <w:t xml:space="preserve"> How to Add App Icons to the iOS and Android Apps</w:t>
       </w:r>
     </w:p>
     <w:p>
@@ -1263,6 +5021,7 @@
       <w:r>
         <w:rPr>
           <w:rFonts w:ascii="Times New Roman" w:hAnsi="Times New Roman" w:cs="Times New Roman"/>
+          <w:noProof/>
           <w:sz w:val="28"/>
           <w:szCs w:val="28"/>
         </w:rPr>
@@ -1581,6 +5340,2068 @@
     </w:p>
     <w:p>
       <w:pPr>
+        <w:pStyle w:val="Heading1"/>
+        <w:ind w:left="360"/>
+        <w:rPr>
+          <w:rFonts w:ascii="Times New Roman" w:eastAsia="Times New Roman" w:hAnsi="Times New Roman" w:cs="Times New Roman"/>
+          <w:b/>
+          <w:bCs/>
+          <w:color w:val="000000" w:themeColor="text1"/>
+          <w:sz w:val="28"/>
+          <w:szCs w:val="28"/>
+          <w:lang w:val="vi-VN"/>
+        </w:rPr>
+      </w:pPr>
+      <w:r>
+        <w:rPr>
+          <w:rFonts w:ascii="Times New Roman" w:eastAsia="Times New Roman" w:hAnsi="Times New Roman" w:cs="Times New Roman"/>
+          <w:b/>
+          <w:bCs/>
+          <w:color w:val="000000" w:themeColor="text1"/>
+          <w:sz w:val="28"/>
+          <w:szCs w:val="28"/>
+        </w:rPr>
+        <w:t>9</w:t>
+      </w:r>
+      <w:r>
+        <w:rPr>
+          <w:rFonts w:ascii="Times New Roman" w:eastAsia="Times New Roman" w:hAnsi="Times New Roman" w:cs="Times New Roman"/>
+          <w:b/>
+          <w:bCs/>
+          <w:color w:val="000000" w:themeColor="text1"/>
+          <w:sz w:val="28"/>
+          <w:szCs w:val="28"/>
+          <w:lang w:val="vi-VN"/>
+        </w:rPr>
+        <w:t xml:space="preserve">. </w:t>
+      </w:r>
+      <w:r>
+        <w:rPr>
+          <w:rFonts w:ascii="Times New Roman" w:eastAsia="Times New Roman" w:hAnsi="Times New Roman" w:cs="Times New Roman"/>
+          <w:b/>
+          <w:bCs/>
+          <w:color w:val="000000" w:themeColor="text1"/>
+          <w:sz w:val="28"/>
+          <w:szCs w:val="28"/>
+        </w:rPr>
+        <w:t>Discussion</w:t>
+      </w:r>
+    </w:p>
+    <w:p>
+      <w:pPr>
+        <w:pStyle w:val="ListParagraph"/>
+        <w:numPr>
+          <w:ilvl w:val="0"/>
+          <w:numId w:val="14"/>
+        </w:numPr>
+        <w:rPr>
+          <w:rFonts w:ascii="Times New Roman" w:hAnsi="Times New Roman" w:cs="Times New Roman"/>
+          <w:sz w:val="28"/>
+          <w:szCs w:val="28"/>
+        </w:rPr>
+      </w:pPr>
+      <w:proofErr w:type="spellStart"/>
+      <w:r>
+        <w:rPr>
+          <w:rFonts w:ascii="Times New Roman" w:hAnsi="Times New Roman" w:cs="Times New Roman"/>
+          <w:sz w:val="28"/>
+          <w:szCs w:val="28"/>
+        </w:rPr>
+        <w:t>Kết</w:t>
+      </w:r>
+      <w:proofErr w:type="spellEnd"/>
+      <w:r>
+        <w:rPr>
+          <w:rFonts w:ascii="Times New Roman" w:hAnsi="Times New Roman" w:cs="Times New Roman"/>
+          <w:sz w:val="28"/>
+          <w:szCs w:val="28"/>
+        </w:rPr>
+        <w:t xml:space="preserve"> </w:t>
+      </w:r>
+      <w:proofErr w:type="spellStart"/>
+      <w:r>
+        <w:rPr>
+          <w:rFonts w:ascii="Times New Roman" w:hAnsi="Times New Roman" w:cs="Times New Roman"/>
+          <w:sz w:val="28"/>
+          <w:szCs w:val="28"/>
+        </w:rPr>
+        <w:t>quả</w:t>
+      </w:r>
+      <w:proofErr w:type="spellEnd"/>
+      <w:r>
+        <w:rPr>
+          <w:rFonts w:ascii="Times New Roman" w:hAnsi="Times New Roman" w:cs="Times New Roman"/>
+          <w:sz w:val="28"/>
+          <w:szCs w:val="28"/>
+        </w:rPr>
+        <w:t xml:space="preserve"> </w:t>
+      </w:r>
+      <w:proofErr w:type="spellStart"/>
+      <w:r>
+        <w:rPr>
+          <w:rFonts w:ascii="Times New Roman" w:hAnsi="Times New Roman" w:cs="Times New Roman"/>
+          <w:sz w:val="28"/>
+          <w:szCs w:val="28"/>
+        </w:rPr>
+        <w:t>thu</w:t>
+      </w:r>
+      <w:proofErr w:type="spellEnd"/>
+      <w:r>
+        <w:rPr>
+          <w:rFonts w:ascii="Times New Roman" w:hAnsi="Times New Roman" w:cs="Times New Roman"/>
+          <w:sz w:val="28"/>
+          <w:szCs w:val="28"/>
+        </w:rPr>
+        <w:t xml:space="preserve"> </w:t>
+      </w:r>
+      <w:proofErr w:type="spellStart"/>
+      <w:r>
+        <w:rPr>
+          <w:rFonts w:ascii="Times New Roman" w:hAnsi="Times New Roman" w:cs="Times New Roman"/>
+          <w:sz w:val="28"/>
+          <w:szCs w:val="28"/>
+        </w:rPr>
+        <w:t>được</w:t>
+      </w:r>
+      <w:proofErr w:type="spellEnd"/>
+      <w:r>
+        <w:rPr>
+          <w:rFonts w:ascii="Times New Roman" w:hAnsi="Times New Roman" w:cs="Times New Roman"/>
+          <w:sz w:val="28"/>
+          <w:szCs w:val="28"/>
+        </w:rPr>
+        <w:t xml:space="preserve"> </w:t>
+      </w:r>
+      <w:proofErr w:type="spellStart"/>
+      <w:r>
+        <w:rPr>
+          <w:rFonts w:ascii="Times New Roman" w:hAnsi="Times New Roman" w:cs="Times New Roman"/>
+          <w:sz w:val="28"/>
+          <w:szCs w:val="28"/>
+        </w:rPr>
+        <w:t>đã</w:t>
+      </w:r>
+      <w:proofErr w:type="spellEnd"/>
+      <w:r>
+        <w:rPr>
+          <w:rFonts w:ascii="Times New Roman" w:hAnsi="Times New Roman" w:cs="Times New Roman"/>
+          <w:sz w:val="28"/>
+          <w:szCs w:val="28"/>
+        </w:rPr>
+        <w:t xml:space="preserve"> </w:t>
+      </w:r>
+      <w:proofErr w:type="spellStart"/>
+      <w:r>
+        <w:rPr>
+          <w:rFonts w:ascii="Times New Roman" w:hAnsi="Times New Roman" w:cs="Times New Roman"/>
+          <w:sz w:val="28"/>
+          <w:szCs w:val="28"/>
+        </w:rPr>
+        <w:t>đạt</w:t>
+      </w:r>
+      <w:proofErr w:type="spellEnd"/>
+      <w:r>
+        <w:rPr>
+          <w:rFonts w:ascii="Times New Roman" w:hAnsi="Times New Roman" w:cs="Times New Roman"/>
+          <w:sz w:val="28"/>
+          <w:szCs w:val="28"/>
+        </w:rPr>
+        <w:t xml:space="preserve"> </w:t>
+      </w:r>
+      <w:proofErr w:type="spellStart"/>
+      <w:r>
+        <w:rPr>
+          <w:rFonts w:ascii="Times New Roman" w:hAnsi="Times New Roman" w:cs="Times New Roman"/>
+          <w:sz w:val="28"/>
+          <w:szCs w:val="28"/>
+        </w:rPr>
+        <w:t>những</w:t>
+      </w:r>
+      <w:proofErr w:type="spellEnd"/>
+      <w:r>
+        <w:rPr>
+          <w:rFonts w:ascii="Times New Roman" w:hAnsi="Times New Roman" w:cs="Times New Roman"/>
+          <w:sz w:val="28"/>
+          <w:szCs w:val="28"/>
+        </w:rPr>
+        <w:t xml:space="preserve"> </w:t>
+      </w:r>
+      <w:proofErr w:type="spellStart"/>
+      <w:r>
+        <w:rPr>
+          <w:rFonts w:ascii="Times New Roman" w:hAnsi="Times New Roman" w:cs="Times New Roman"/>
+          <w:sz w:val="28"/>
+          <w:szCs w:val="28"/>
+        </w:rPr>
+        <w:t>yêu</w:t>
+      </w:r>
+      <w:proofErr w:type="spellEnd"/>
+      <w:r>
+        <w:rPr>
+          <w:rFonts w:ascii="Times New Roman" w:hAnsi="Times New Roman" w:cs="Times New Roman"/>
+          <w:sz w:val="28"/>
+          <w:szCs w:val="28"/>
+        </w:rPr>
+        <w:t xml:space="preserve"> </w:t>
+      </w:r>
+      <w:proofErr w:type="spellStart"/>
+      <w:r>
+        <w:rPr>
+          <w:rFonts w:ascii="Times New Roman" w:hAnsi="Times New Roman" w:cs="Times New Roman"/>
+          <w:sz w:val="28"/>
+          <w:szCs w:val="28"/>
+        </w:rPr>
+        <w:t>cầu</w:t>
+      </w:r>
+      <w:proofErr w:type="spellEnd"/>
+      <w:r>
+        <w:rPr>
+          <w:rFonts w:ascii="Times New Roman" w:hAnsi="Times New Roman" w:cs="Times New Roman"/>
+          <w:sz w:val="28"/>
+          <w:szCs w:val="28"/>
+        </w:rPr>
+        <w:t xml:space="preserve"> </w:t>
+      </w:r>
+      <w:proofErr w:type="spellStart"/>
+      <w:r>
+        <w:rPr>
+          <w:rFonts w:ascii="Times New Roman" w:hAnsi="Times New Roman" w:cs="Times New Roman"/>
+          <w:sz w:val="28"/>
+          <w:szCs w:val="28"/>
+        </w:rPr>
+        <w:t>cơ</w:t>
+      </w:r>
+      <w:proofErr w:type="spellEnd"/>
+      <w:r>
+        <w:rPr>
+          <w:rFonts w:ascii="Times New Roman" w:hAnsi="Times New Roman" w:cs="Times New Roman"/>
+          <w:sz w:val="28"/>
+          <w:szCs w:val="28"/>
+        </w:rPr>
+        <w:t xml:space="preserve"> </w:t>
+      </w:r>
+      <w:proofErr w:type="spellStart"/>
+      <w:r>
+        <w:rPr>
+          <w:rFonts w:ascii="Times New Roman" w:hAnsi="Times New Roman" w:cs="Times New Roman"/>
+          <w:sz w:val="28"/>
+          <w:szCs w:val="28"/>
+        </w:rPr>
+        <w:t>bản</w:t>
+      </w:r>
+      <w:proofErr w:type="spellEnd"/>
+      <w:r>
+        <w:rPr>
+          <w:rFonts w:ascii="Times New Roman" w:hAnsi="Times New Roman" w:cs="Times New Roman"/>
+          <w:sz w:val="28"/>
+          <w:szCs w:val="28"/>
+        </w:rPr>
+        <w:t xml:space="preserve"> </w:t>
+      </w:r>
+      <w:proofErr w:type="spellStart"/>
+      <w:r>
+        <w:rPr>
+          <w:rFonts w:ascii="Times New Roman" w:hAnsi="Times New Roman" w:cs="Times New Roman"/>
+          <w:sz w:val="28"/>
+          <w:szCs w:val="28"/>
+        </w:rPr>
+        <w:t>của</w:t>
+      </w:r>
+      <w:proofErr w:type="spellEnd"/>
+      <w:r>
+        <w:rPr>
+          <w:rFonts w:ascii="Times New Roman" w:hAnsi="Times New Roman" w:cs="Times New Roman"/>
+          <w:sz w:val="28"/>
+          <w:szCs w:val="28"/>
+        </w:rPr>
+        <w:t xml:space="preserve"> lab1, </w:t>
+      </w:r>
+      <w:proofErr w:type="spellStart"/>
+      <w:r>
+        <w:rPr>
+          <w:rFonts w:ascii="Times New Roman" w:hAnsi="Times New Roman" w:cs="Times New Roman"/>
+          <w:sz w:val="28"/>
+          <w:szCs w:val="28"/>
+        </w:rPr>
+        <w:t>từ</w:t>
+      </w:r>
+      <w:proofErr w:type="spellEnd"/>
+      <w:r>
+        <w:rPr>
+          <w:rFonts w:ascii="Times New Roman" w:hAnsi="Times New Roman" w:cs="Times New Roman"/>
+          <w:sz w:val="28"/>
+          <w:szCs w:val="28"/>
+        </w:rPr>
+        <w:t xml:space="preserve"> </w:t>
+      </w:r>
+      <w:proofErr w:type="spellStart"/>
+      <w:r>
+        <w:rPr>
+          <w:rFonts w:ascii="Times New Roman" w:hAnsi="Times New Roman" w:cs="Times New Roman"/>
+          <w:sz w:val="28"/>
+          <w:szCs w:val="28"/>
+        </w:rPr>
+        <w:t>cài</w:t>
+      </w:r>
+      <w:proofErr w:type="spellEnd"/>
+      <w:r>
+        <w:rPr>
+          <w:rFonts w:ascii="Times New Roman" w:hAnsi="Times New Roman" w:cs="Times New Roman"/>
+          <w:sz w:val="28"/>
+          <w:szCs w:val="28"/>
+        </w:rPr>
+        <w:t xml:space="preserve"> </w:t>
+      </w:r>
+      <w:proofErr w:type="spellStart"/>
+      <w:r>
+        <w:rPr>
+          <w:rFonts w:ascii="Times New Roman" w:hAnsi="Times New Roman" w:cs="Times New Roman"/>
+          <w:sz w:val="28"/>
+          <w:szCs w:val="28"/>
+        </w:rPr>
+        <w:t>đặt</w:t>
+      </w:r>
+      <w:proofErr w:type="spellEnd"/>
+      <w:r>
+        <w:rPr>
+          <w:rFonts w:ascii="Times New Roman" w:hAnsi="Times New Roman" w:cs="Times New Roman"/>
+          <w:sz w:val="28"/>
+          <w:szCs w:val="28"/>
+        </w:rPr>
+        <w:t xml:space="preserve"> </w:t>
+      </w:r>
+      <w:proofErr w:type="spellStart"/>
+      <w:r>
+        <w:rPr>
+          <w:rFonts w:ascii="Times New Roman" w:hAnsi="Times New Roman" w:cs="Times New Roman"/>
+          <w:sz w:val="28"/>
+          <w:szCs w:val="28"/>
+        </w:rPr>
+        <w:t>đến</w:t>
+      </w:r>
+      <w:proofErr w:type="spellEnd"/>
+      <w:r>
+        <w:rPr>
+          <w:rFonts w:ascii="Times New Roman" w:hAnsi="Times New Roman" w:cs="Times New Roman"/>
+          <w:sz w:val="28"/>
+          <w:szCs w:val="28"/>
+        </w:rPr>
+        <w:t xml:space="preserve"> </w:t>
+      </w:r>
+      <w:proofErr w:type="spellStart"/>
+      <w:r>
+        <w:rPr>
+          <w:rFonts w:ascii="Times New Roman" w:hAnsi="Times New Roman" w:cs="Times New Roman"/>
+          <w:sz w:val="28"/>
+          <w:szCs w:val="28"/>
+        </w:rPr>
+        <w:t>tạo</w:t>
+      </w:r>
+      <w:proofErr w:type="spellEnd"/>
+      <w:r>
+        <w:rPr>
+          <w:rFonts w:ascii="Times New Roman" w:hAnsi="Times New Roman" w:cs="Times New Roman"/>
+          <w:sz w:val="28"/>
+          <w:szCs w:val="28"/>
+        </w:rPr>
+        <w:t xml:space="preserve"> </w:t>
+      </w:r>
+      <w:proofErr w:type="spellStart"/>
+      <w:r>
+        <w:rPr>
+          <w:rFonts w:ascii="Times New Roman" w:hAnsi="Times New Roman" w:cs="Times New Roman"/>
+          <w:sz w:val="28"/>
+          <w:szCs w:val="28"/>
+        </w:rPr>
+        <w:t>ứng</w:t>
+      </w:r>
+      <w:proofErr w:type="spellEnd"/>
+      <w:r>
+        <w:rPr>
+          <w:rFonts w:ascii="Times New Roman" w:hAnsi="Times New Roman" w:cs="Times New Roman"/>
+          <w:sz w:val="28"/>
+          <w:szCs w:val="28"/>
+        </w:rPr>
+        <w:t xml:space="preserve"> </w:t>
+      </w:r>
+      <w:proofErr w:type="spellStart"/>
+      <w:r>
+        <w:rPr>
+          <w:rFonts w:ascii="Times New Roman" w:hAnsi="Times New Roman" w:cs="Times New Roman"/>
+          <w:sz w:val="28"/>
+          <w:szCs w:val="28"/>
+        </w:rPr>
+        <w:t>dụng</w:t>
+      </w:r>
+      <w:proofErr w:type="spellEnd"/>
+      <w:r>
+        <w:rPr>
+          <w:rFonts w:ascii="Times New Roman" w:hAnsi="Times New Roman" w:cs="Times New Roman"/>
+          <w:sz w:val="28"/>
+          <w:szCs w:val="28"/>
+        </w:rPr>
+        <w:t xml:space="preserve"> </w:t>
+      </w:r>
+      <w:proofErr w:type="spellStart"/>
+      <w:r>
+        <w:rPr>
+          <w:rFonts w:ascii="Times New Roman" w:hAnsi="Times New Roman" w:cs="Times New Roman"/>
+          <w:sz w:val="28"/>
+          <w:szCs w:val="28"/>
+        </w:rPr>
+        <w:t>đơn</w:t>
+      </w:r>
+      <w:proofErr w:type="spellEnd"/>
+      <w:r>
+        <w:rPr>
+          <w:rFonts w:ascii="Times New Roman" w:hAnsi="Times New Roman" w:cs="Times New Roman"/>
+          <w:sz w:val="28"/>
+          <w:szCs w:val="28"/>
+        </w:rPr>
+        <w:t xml:space="preserve"> </w:t>
+      </w:r>
+      <w:proofErr w:type="spellStart"/>
+      <w:r>
+        <w:rPr>
+          <w:rFonts w:ascii="Times New Roman" w:hAnsi="Times New Roman" w:cs="Times New Roman"/>
+          <w:sz w:val="28"/>
+          <w:szCs w:val="28"/>
+        </w:rPr>
+        <w:t>giản</w:t>
+      </w:r>
+      <w:proofErr w:type="spellEnd"/>
+      <w:r>
+        <w:rPr>
+          <w:rFonts w:ascii="Times New Roman" w:hAnsi="Times New Roman" w:cs="Times New Roman"/>
+          <w:sz w:val="28"/>
+          <w:szCs w:val="28"/>
+        </w:rPr>
+        <w:t xml:space="preserve"> </w:t>
+      </w:r>
+      <w:proofErr w:type="spellStart"/>
+      <w:r>
+        <w:rPr>
+          <w:rFonts w:ascii="Times New Roman" w:hAnsi="Times New Roman" w:cs="Times New Roman"/>
+          <w:sz w:val="28"/>
+          <w:szCs w:val="28"/>
+        </w:rPr>
+        <w:t>nhất</w:t>
+      </w:r>
+      <w:proofErr w:type="spellEnd"/>
+      <w:r>
+        <w:rPr>
+          <w:rFonts w:ascii="Times New Roman" w:hAnsi="Times New Roman" w:cs="Times New Roman"/>
+          <w:sz w:val="28"/>
+          <w:szCs w:val="28"/>
+        </w:rPr>
+        <w:t xml:space="preserve">, </w:t>
+      </w:r>
+      <w:proofErr w:type="spellStart"/>
+      <w:r>
+        <w:rPr>
+          <w:rFonts w:ascii="Times New Roman" w:hAnsi="Times New Roman" w:cs="Times New Roman"/>
+          <w:sz w:val="28"/>
+          <w:szCs w:val="28"/>
+        </w:rPr>
+        <w:t>làm</w:t>
+      </w:r>
+      <w:proofErr w:type="spellEnd"/>
+      <w:r>
+        <w:rPr>
+          <w:rFonts w:ascii="Times New Roman" w:hAnsi="Times New Roman" w:cs="Times New Roman"/>
+          <w:sz w:val="28"/>
+          <w:szCs w:val="28"/>
+        </w:rPr>
+        <w:t xml:space="preserve"> </w:t>
+      </w:r>
+      <w:proofErr w:type="spellStart"/>
+      <w:r>
+        <w:rPr>
+          <w:rFonts w:ascii="Times New Roman" w:hAnsi="Times New Roman" w:cs="Times New Roman"/>
+          <w:sz w:val="28"/>
+          <w:szCs w:val="28"/>
+        </w:rPr>
+        <w:t>quen</w:t>
+      </w:r>
+      <w:proofErr w:type="spellEnd"/>
+      <w:r>
+        <w:rPr>
+          <w:rFonts w:ascii="Times New Roman" w:hAnsi="Times New Roman" w:cs="Times New Roman"/>
+          <w:sz w:val="28"/>
+          <w:szCs w:val="28"/>
+        </w:rPr>
+        <w:t xml:space="preserve"> </w:t>
+      </w:r>
+      <w:proofErr w:type="spellStart"/>
+      <w:r>
+        <w:rPr>
+          <w:rFonts w:ascii="Times New Roman" w:hAnsi="Times New Roman" w:cs="Times New Roman"/>
+          <w:sz w:val="28"/>
+          <w:szCs w:val="28"/>
+        </w:rPr>
+        <w:t>cơ</w:t>
+      </w:r>
+      <w:proofErr w:type="spellEnd"/>
+      <w:r>
+        <w:rPr>
+          <w:rFonts w:ascii="Times New Roman" w:hAnsi="Times New Roman" w:cs="Times New Roman"/>
+          <w:sz w:val="28"/>
+          <w:szCs w:val="28"/>
+        </w:rPr>
+        <w:t xml:space="preserve"> </w:t>
+      </w:r>
+      <w:proofErr w:type="spellStart"/>
+      <w:r>
+        <w:rPr>
+          <w:rFonts w:ascii="Times New Roman" w:hAnsi="Times New Roman" w:cs="Times New Roman"/>
+          <w:sz w:val="28"/>
+          <w:szCs w:val="28"/>
+        </w:rPr>
+        <w:t>bản</w:t>
+      </w:r>
+      <w:proofErr w:type="spellEnd"/>
+      <w:r>
+        <w:rPr>
+          <w:rFonts w:ascii="Times New Roman" w:hAnsi="Times New Roman" w:cs="Times New Roman"/>
+          <w:sz w:val="28"/>
+          <w:szCs w:val="28"/>
+        </w:rPr>
+        <w:t xml:space="preserve"> flutter</w:t>
+      </w:r>
+    </w:p>
+    <w:p>
+      <w:pPr>
+        <w:pStyle w:val="ListParagraph"/>
+        <w:numPr>
+          <w:ilvl w:val="0"/>
+          <w:numId w:val="14"/>
+        </w:numPr>
+        <w:rPr>
+          <w:rFonts w:ascii="Times New Roman" w:hAnsi="Times New Roman" w:cs="Times New Roman"/>
+          <w:sz w:val="28"/>
+          <w:szCs w:val="28"/>
+        </w:rPr>
+      </w:pPr>
+      <w:proofErr w:type="spellStart"/>
+      <w:r>
+        <w:rPr>
+          <w:rFonts w:ascii="Times New Roman" w:hAnsi="Times New Roman" w:cs="Times New Roman"/>
+          <w:sz w:val="28"/>
+          <w:szCs w:val="28"/>
+        </w:rPr>
+        <w:t>Với</w:t>
+      </w:r>
+      <w:proofErr w:type="spellEnd"/>
+      <w:r>
+        <w:rPr>
+          <w:rFonts w:ascii="Times New Roman" w:hAnsi="Times New Roman" w:cs="Times New Roman"/>
+          <w:sz w:val="28"/>
+          <w:szCs w:val="28"/>
+        </w:rPr>
+        <w:t xml:space="preserve"> </w:t>
+      </w:r>
+      <w:proofErr w:type="spellStart"/>
+      <w:r>
+        <w:rPr>
+          <w:rFonts w:ascii="Times New Roman" w:hAnsi="Times New Roman" w:cs="Times New Roman"/>
+          <w:sz w:val="28"/>
+          <w:szCs w:val="28"/>
+        </w:rPr>
+        <w:t>ứng</w:t>
+      </w:r>
+      <w:proofErr w:type="spellEnd"/>
+      <w:r>
+        <w:rPr>
+          <w:rFonts w:ascii="Times New Roman" w:hAnsi="Times New Roman" w:cs="Times New Roman"/>
+          <w:sz w:val="28"/>
+          <w:szCs w:val="28"/>
+        </w:rPr>
+        <w:t xml:space="preserve"> </w:t>
+      </w:r>
+      <w:proofErr w:type="spellStart"/>
+      <w:r>
+        <w:rPr>
+          <w:rFonts w:ascii="Times New Roman" w:hAnsi="Times New Roman" w:cs="Times New Roman"/>
+          <w:sz w:val="28"/>
+          <w:szCs w:val="28"/>
+        </w:rPr>
+        <w:t>dụng</w:t>
+      </w:r>
+      <w:proofErr w:type="spellEnd"/>
+      <w:r>
+        <w:rPr>
+          <w:rFonts w:ascii="Times New Roman" w:hAnsi="Times New Roman" w:cs="Times New Roman"/>
+          <w:sz w:val="28"/>
+          <w:szCs w:val="28"/>
+        </w:rPr>
+        <w:t xml:space="preserve"> “I am rich” </w:t>
+      </w:r>
+      <w:proofErr w:type="spellStart"/>
+      <w:r>
+        <w:rPr>
+          <w:rFonts w:ascii="Times New Roman" w:hAnsi="Times New Roman" w:cs="Times New Roman"/>
+          <w:sz w:val="28"/>
+          <w:szCs w:val="28"/>
+        </w:rPr>
+        <w:t>thì</w:t>
+      </w:r>
+      <w:proofErr w:type="spellEnd"/>
+      <w:r>
+        <w:rPr>
+          <w:rFonts w:ascii="Times New Roman" w:hAnsi="Times New Roman" w:cs="Times New Roman"/>
+          <w:sz w:val="28"/>
+          <w:szCs w:val="28"/>
+        </w:rPr>
+        <w:t xml:space="preserve"> </w:t>
+      </w:r>
+      <w:proofErr w:type="spellStart"/>
+      <w:r>
+        <w:rPr>
+          <w:rFonts w:ascii="Times New Roman" w:hAnsi="Times New Roman" w:cs="Times New Roman"/>
+          <w:sz w:val="28"/>
+          <w:szCs w:val="28"/>
+        </w:rPr>
+        <w:t>chưa</w:t>
+      </w:r>
+      <w:proofErr w:type="spellEnd"/>
+      <w:r>
+        <w:rPr>
+          <w:rFonts w:ascii="Times New Roman" w:hAnsi="Times New Roman" w:cs="Times New Roman"/>
+          <w:sz w:val="28"/>
+          <w:szCs w:val="28"/>
+        </w:rPr>
+        <w:t xml:space="preserve"> </w:t>
+      </w:r>
+      <w:proofErr w:type="spellStart"/>
+      <w:r>
+        <w:rPr>
+          <w:rFonts w:ascii="Times New Roman" w:hAnsi="Times New Roman" w:cs="Times New Roman"/>
+          <w:sz w:val="28"/>
+          <w:szCs w:val="28"/>
+        </w:rPr>
+        <w:t>thể</w:t>
+      </w:r>
+      <w:proofErr w:type="spellEnd"/>
+      <w:r>
+        <w:rPr>
+          <w:rFonts w:ascii="Times New Roman" w:hAnsi="Times New Roman" w:cs="Times New Roman"/>
+          <w:sz w:val="28"/>
+          <w:szCs w:val="28"/>
+        </w:rPr>
+        <w:t xml:space="preserve"> </w:t>
+      </w:r>
+      <w:proofErr w:type="spellStart"/>
+      <w:r>
+        <w:rPr>
+          <w:rFonts w:ascii="Times New Roman" w:hAnsi="Times New Roman" w:cs="Times New Roman"/>
+          <w:sz w:val="28"/>
+          <w:szCs w:val="28"/>
+        </w:rPr>
+        <w:t>đánh</w:t>
+      </w:r>
+      <w:proofErr w:type="spellEnd"/>
+      <w:r>
+        <w:rPr>
+          <w:rFonts w:ascii="Times New Roman" w:hAnsi="Times New Roman" w:cs="Times New Roman"/>
+          <w:sz w:val="28"/>
+          <w:szCs w:val="28"/>
+        </w:rPr>
+        <w:t xml:space="preserve"> </w:t>
+      </w:r>
+      <w:proofErr w:type="spellStart"/>
+      <w:r>
+        <w:rPr>
+          <w:rFonts w:ascii="Times New Roman" w:hAnsi="Times New Roman" w:cs="Times New Roman"/>
+          <w:sz w:val="28"/>
+          <w:szCs w:val="28"/>
+        </w:rPr>
+        <w:t>giá</w:t>
+      </w:r>
+      <w:proofErr w:type="spellEnd"/>
+      <w:r>
+        <w:rPr>
+          <w:rFonts w:ascii="Times New Roman" w:hAnsi="Times New Roman" w:cs="Times New Roman"/>
+          <w:sz w:val="28"/>
+          <w:szCs w:val="28"/>
+        </w:rPr>
+        <w:t xml:space="preserve"> </w:t>
+      </w:r>
+      <w:proofErr w:type="spellStart"/>
+      <w:r>
+        <w:rPr>
+          <w:rFonts w:ascii="Times New Roman" w:hAnsi="Times New Roman" w:cs="Times New Roman"/>
+          <w:sz w:val="28"/>
+          <w:szCs w:val="28"/>
+        </w:rPr>
+        <w:t>cụ</w:t>
+      </w:r>
+      <w:proofErr w:type="spellEnd"/>
+      <w:r>
+        <w:rPr>
+          <w:rFonts w:ascii="Times New Roman" w:hAnsi="Times New Roman" w:cs="Times New Roman"/>
+          <w:sz w:val="28"/>
+          <w:szCs w:val="28"/>
+        </w:rPr>
+        <w:t xml:space="preserve"> </w:t>
+      </w:r>
+      <w:proofErr w:type="spellStart"/>
+      <w:r>
+        <w:rPr>
+          <w:rFonts w:ascii="Times New Roman" w:hAnsi="Times New Roman" w:cs="Times New Roman"/>
+          <w:sz w:val="28"/>
+          <w:szCs w:val="28"/>
+        </w:rPr>
+        <w:t>thể</w:t>
+      </w:r>
+      <w:proofErr w:type="spellEnd"/>
+      <w:r>
+        <w:rPr>
+          <w:rFonts w:ascii="Times New Roman" w:hAnsi="Times New Roman" w:cs="Times New Roman"/>
+          <w:sz w:val="28"/>
+          <w:szCs w:val="28"/>
+        </w:rPr>
+        <w:t xml:space="preserve"> </w:t>
+      </w:r>
+      <w:proofErr w:type="spellStart"/>
+      <w:r>
+        <w:rPr>
+          <w:rFonts w:ascii="Times New Roman" w:hAnsi="Times New Roman" w:cs="Times New Roman"/>
+          <w:sz w:val="28"/>
+          <w:szCs w:val="28"/>
+        </w:rPr>
+        <w:t>điểm</w:t>
+      </w:r>
+      <w:proofErr w:type="spellEnd"/>
+      <w:r>
+        <w:rPr>
+          <w:rFonts w:ascii="Times New Roman" w:hAnsi="Times New Roman" w:cs="Times New Roman"/>
+          <w:sz w:val="28"/>
+          <w:szCs w:val="28"/>
+        </w:rPr>
+        <w:t xml:space="preserve"> </w:t>
+      </w:r>
+      <w:proofErr w:type="spellStart"/>
+      <w:r>
+        <w:rPr>
+          <w:rFonts w:ascii="Times New Roman" w:hAnsi="Times New Roman" w:cs="Times New Roman"/>
+          <w:sz w:val="28"/>
+          <w:szCs w:val="28"/>
+        </w:rPr>
+        <w:t>mạnh</w:t>
+      </w:r>
+      <w:proofErr w:type="spellEnd"/>
+      <w:r>
+        <w:rPr>
+          <w:rFonts w:ascii="Times New Roman" w:hAnsi="Times New Roman" w:cs="Times New Roman"/>
+          <w:sz w:val="28"/>
+          <w:szCs w:val="28"/>
+        </w:rPr>
+        <w:t xml:space="preserve"> </w:t>
+      </w:r>
+      <w:proofErr w:type="spellStart"/>
+      <w:r>
+        <w:rPr>
+          <w:rFonts w:ascii="Times New Roman" w:hAnsi="Times New Roman" w:cs="Times New Roman"/>
+          <w:sz w:val="28"/>
+          <w:szCs w:val="28"/>
+        </w:rPr>
+        <w:t>yếu</w:t>
+      </w:r>
+      <w:proofErr w:type="spellEnd"/>
+      <w:r>
+        <w:rPr>
+          <w:rFonts w:ascii="Times New Roman" w:hAnsi="Times New Roman" w:cs="Times New Roman"/>
+          <w:sz w:val="28"/>
+          <w:szCs w:val="28"/>
+        </w:rPr>
+        <w:t xml:space="preserve"> </w:t>
+      </w:r>
+      <w:proofErr w:type="spellStart"/>
+      <w:r>
+        <w:rPr>
+          <w:rFonts w:ascii="Times New Roman" w:hAnsi="Times New Roman" w:cs="Times New Roman"/>
+          <w:sz w:val="28"/>
+          <w:szCs w:val="28"/>
+        </w:rPr>
+        <w:t>của</w:t>
+      </w:r>
+      <w:proofErr w:type="spellEnd"/>
+      <w:r>
+        <w:rPr>
+          <w:rFonts w:ascii="Times New Roman" w:hAnsi="Times New Roman" w:cs="Times New Roman"/>
+          <w:sz w:val="28"/>
+          <w:szCs w:val="28"/>
+        </w:rPr>
+        <w:t xml:space="preserve"> </w:t>
+      </w:r>
+      <w:proofErr w:type="spellStart"/>
+      <w:r>
+        <w:rPr>
+          <w:rFonts w:ascii="Times New Roman" w:hAnsi="Times New Roman" w:cs="Times New Roman"/>
+          <w:sz w:val="28"/>
+          <w:szCs w:val="28"/>
+        </w:rPr>
+        <w:t>phát</w:t>
+      </w:r>
+      <w:proofErr w:type="spellEnd"/>
+      <w:r>
+        <w:rPr>
+          <w:rFonts w:ascii="Times New Roman" w:hAnsi="Times New Roman" w:cs="Times New Roman"/>
+          <w:sz w:val="28"/>
+          <w:szCs w:val="28"/>
+        </w:rPr>
+        <w:t xml:space="preserve"> </w:t>
+      </w:r>
+      <w:proofErr w:type="spellStart"/>
+      <w:r>
+        <w:rPr>
+          <w:rFonts w:ascii="Times New Roman" w:hAnsi="Times New Roman" w:cs="Times New Roman"/>
+          <w:sz w:val="28"/>
+          <w:szCs w:val="28"/>
+        </w:rPr>
+        <w:t>triển</w:t>
+      </w:r>
+      <w:proofErr w:type="spellEnd"/>
+      <w:r>
+        <w:rPr>
+          <w:rFonts w:ascii="Times New Roman" w:hAnsi="Times New Roman" w:cs="Times New Roman"/>
+          <w:sz w:val="28"/>
+          <w:szCs w:val="28"/>
+        </w:rPr>
+        <w:t xml:space="preserve"> </w:t>
+      </w:r>
+      <w:proofErr w:type="spellStart"/>
+      <w:r>
+        <w:rPr>
+          <w:rFonts w:ascii="Times New Roman" w:hAnsi="Times New Roman" w:cs="Times New Roman"/>
+          <w:sz w:val="28"/>
+          <w:szCs w:val="28"/>
+        </w:rPr>
+        <w:t>ứng</w:t>
+      </w:r>
+      <w:proofErr w:type="spellEnd"/>
+      <w:r>
+        <w:rPr>
+          <w:rFonts w:ascii="Times New Roman" w:hAnsi="Times New Roman" w:cs="Times New Roman"/>
+          <w:sz w:val="28"/>
+          <w:szCs w:val="28"/>
+        </w:rPr>
+        <w:t xml:space="preserve"> </w:t>
+      </w:r>
+      <w:proofErr w:type="spellStart"/>
+      <w:r>
+        <w:rPr>
+          <w:rFonts w:ascii="Times New Roman" w:hAnsi="Times New Roman" w:cs="Times New Roman"/>
+          <w:sz w:val="28"/>
+          <w:szCs w:val="28"/>
+        </w:rPr>
+        <w:t>dụng</w:t>
+      </w:r>
+      <w:proofErr w:type="spellEnd"/>
+      <w:r>
+        <w:rPr>
+          <w:rFonts w:ascii="Times New Roman" w:hAnsi="Times New Roman" w:cs="Times New Roman"/>
+          <w:sz w:val="28"/>
+          <w:szCs w:val="28"/>
+        </w:rPr>
+        <w:t xml:space="preserve"> </w:t>
+      </w:r>
+      <w:proofErr w:type="spellStart"/>
+      <w:r>
+        <w:rPr>
+          <w:rFonts w:ascii="Times New Roman" w:hAnsi="Times New Roman" w:cs="Times New Roman"/>
+          <w:sz w:val="28"/>
+          <w:szCs w:val="28"/>
+        </w:rPr>
+        <w:t>đa</w:t>
+      </w:r>
+      <w:proofErr w:type="spellEnd"/>
+      <w:r>
+        <w:rPr>
+          <w:rFonts w:ascii="Times New Roman" w:hAnsi="Times New Roman" w:cs="Times New Roman"/>
+          <w:sz w:val="28"/>
+          <w:szCs w:val="28"/>
+        </w:rPr>
+        <w:t xml:space="preserve"> </w:t>
+      </w:r>
+      <w:proofErr w:type="spellStart"/>
+      <w:r>
+        <w:rPr>
+          <w:rFonts w:ascii="Times New Roman" w:hAnsi="Times New Roman" w:cs="Times New Roman"/>
+          <w:sz w:val="28"/>
+          <w:szCs w:val="28"/>
+        </w:rPr>
+        <w:t>nền</w:t>
+      </w:r>
+      <w:proofErr w:type="spellEnd"/>
+      <w:r>
+        <w:rPr>
+          <w:rFonts w:ascii="Times New Roman" w:hAnsi="Times New Roman" w:cs="Times New Roman"/>
+          <w:sz w:val="28"/>
+          <w:szCs w:val="28"/>
+        </w:rPr>
+        <w:t xml:space="preserve"> </w:t>
+      </w:r>
+      <w:proofErr w:type="spellStart"/>
+      <w:r>
+        <w:rPr>
+          <w:rFonts w:ascii="Times New Roman" w:hAnsi="Times New Roman" w:cs="Times New Roman"/>
+          <w:sz w:val="28"/>
+          <w:szCs w:val="28"/>
+        </w:rPr>
+        <w:t>tảng</w:t>
+      </w:r>
+      <w:proofErr w:type="spellEnd"/>
+      <w:r>
+        <w:rPr>
+          <w:rFonts w:ascii="Times New Roman" w:hAnsi="Times New Roman" w:cs="Times New Roman"/>
+          <w:sz w:val="28"/>
+          <w:szCs w:val="28"/>
+        </w:rPr>
+        <w:t xml:space="preserve"> </w:t>
+      </w:r>
+      <w:proofErr w:type="spellStart"/>
+      <w:r>
+        <w:rPr>
+          <w:rFonts w:ascii="Times New Roman" w:hAnsi="Times New Roman" w:cs="Times New Roman"/>
+          <w:sz w:val="28"/>
+          <w:szCs w:val="28"/>
+        </w:rPr>
+        <w:t>nhưng</w:t>
+      </w:r>
+      <w:proofErr w:type="spellEnd"/>
+      <w:r>
+        <w:rPr>
+          <w:rFonts w:ascii="Times New Roman" w:hAnsi="Times New Roman" w:cs="Times New Roman"/>
+          <w:sz w:val="28"/>
+          <w:szCs w:val="28"/>
+        </w:rPr>
+        <w:t xml:space="preserve"> </w:t>
+      </w:r>
+      <w:proofErr w:type="spellStart"/>
+      <w:r>
+        <w:rPr>
+          <w:rFonts w:ascii="Times New Roman" w:hAnsi="Times New Roman" w:cs="Times New Roman"/>
+          <w:sz w:val="28"/>
+          <w:szCs w:val="28"/>
+        </w:rPr>
+        <w:t>nhìn</w:t>
+      </w:r>
+      <w:proofErr w:type="spellEnd"/>
+      <w:r>
+        <w:rPr>
+          <w:rFonts w:ascii="Times New Roman" w:hAnsi="Times New Roman" w:cs="Times New Roman"/>
+          <w:sz w:val="28"/>
+          <w:szCs w:val="28"/>
+        </w:rPr>
+        <w:t xml:space="preserve"> </w:t>
+      </w:r>
+      <w:proofErr w:type="spellStart"/>
+      <w:proofErr w:type="gramStart"/>
+      <w:r>
+        <w:rPr>
+          <w:rFonts w:ascii="Times New Roman" w:hAnsi="Times New Roman" w:cs="Times New Roman"/>
+          <w:sz w:val="28"/>
+          <w:szCs w:val="28"/>
+        </w:rPr>
+        <w:t>chung</w:t>
+      </w:r>
+      <w:proofErr w:type="spellEnd"/>
+      <w:proofErr w:type="gramEnd"/>
+      <w:r>
+        <w:rPr>
+          <w:rFonts w:ascii="Times New Roman" w:hAnsi="Times New Roman" w:cs="Times New Roman"/>
+          <w:sz w:val="28"/>
+          <w:szCs w:val="28"/>
+        </w:rPr>
+        <w:t xml:space="preserve"> </w:t>
+      </w:r>
+      <w:proofErr w:type="spellStart"/>
+      <w:r>
+        <w:rPr>
+          <w:rFonts w:ascii="Times New Roman" w:hAnsi="Times New Roman" w:cs="Times New Roman"/>
+          <w:sz w:val="28"/>
+          <w:szCs w:val="28"/>
+        </w:rPr>
+        <w:t>thì</w:t>
+      </w:r>
+      <w:proofErr w:type="spellEnd"/>
+      <w:r>
+        <w:rPr>
+          <w:rFonts w:ascii="Times New Roman" w:hAnsi="Times New Roman" w:cs="Times New Roman"/>
+          <w:sz w:val="28"/>
+          <w:szCs w:val="28"/>
+        </w:rPr>
+        <w:t xml:space="preserve"> </w:t>
+      </w:r>
+      <w:proofErr w:type="spellStart"/>
+      <w:r>
+        <w:rPr>
+          <w:rFonts w:ascii="Times New Roman" w:hAnsi="Times New Roman" w:cs="Times New Roman"/>
+          <w:sz w:val="28"/>
+          <w:szCs w:val="28"/>
+        </w:rPr>
+        <w:t>dễ</w:t>
+      </w:r>
+      <w:proofErr w:type="spellEnd"/>
+      <w:r>
+        <w:rPr>
+          <w:rFonts w:ascii="Times New Roman" w:hAnsi="Times New Roman" w:cs="Times New Roman"/>
+          <w:sz w:val="28"/>
+          <w:szCs w:val="28"/>
+        </w:rPr>
+        <w:t xml:space="preserve"> </w:t>
+      </w:r>
+      <w:proofErr w:type="spellStart"/>
+      <w:r>
+        <w:rPr>
+          <w:rFonts w:ascii="Times New Roman" w:hAnsi="Times New Roman" w:cs="Times New Roman"/>
+          <w:sz w:val="28"/>
+          <w:szCs w:val="28"/>
+        </w:rPr>
+        <w:t>sử</w:t>
+      </w:r>
+      <w:proofErr w:type="spellEnd"/>
+      <w:r>
+        <w:rPr>
+          <w:rFonts w:ascii="Times New Roman" w:hAnsi="Times New Roman" w:cs="Times New Roman"/>
+          <w:sz w:val="28"/>
+          <w:szCs w:val="28"/>
+        </w:rPr>
+        <w:t xml:space="preserve"> </w:t>
+      </w:r>
+      <w:proofErr w:type="spellStart"/>
+      <w:r>
+        <w:rPr>
+          <w:rFonts w:ascii="Times New Roman" w:hAnsi="Times New Roman" w:cs="Times New Roman"/>
+          <w:sz w:val="28"/>
+          <w:szCs w:val="28"/>
+        </w:rPr>
+        <w:t>dụng</w:t>
+      </w:r>
+      <w:proofErr w:type="spellEnd"/>
+      <w:r>
+        <w:rPr>
+          <w:rFonts w:ascii="Times New Roman" w:hAnsi="Times New Roman" w:cs="Times New Roman"/>
+          <w:sz w:val="28"/>
+          <w:szCs w:val="28"/>
+        </w:rPr>
+        <w:t xml:space="preserve"> </w:t>
+      </w:r>
+      <w:proofErr w:type="spellStart"/>
+      <w:r>
+        <w:rPr>
+          <w:rFonts w:ascii="Times New Roman" w:hAnsi="Times New Roman" w:cs="Times New Roman"/>
+          <w:sz w:val="28"/>
+          <w:szCs w:val="28"/>
+        </w:rPr>
+        <w:t>và</w:t>
+      </w:r>
+      <w:proofErr w:type="spellEnd"/>
+      <w:r>
+        <w:rPr>
+          <w:rFonts w:ascii="Times New Roman" w:hAnsi="Times New Roman" w:cs="Times New Roman"/>
+          <w:sz w:val="28"/>
+          <w:szCs w:val="28"/>
+        </w:rPr>
+        <w:t xml:space="preserve"> </w:t>
+      </w:r>
+      <w:proofErr w:type="spellStart"/>
+      <w:r>
+        <w:rPr>
+          <w:rFonts w:ascii="Times New Roman" w:hAnsi="Times New Roman" w:cs="Times New Roman"/>
+          <w:sz w:val="28"/>
+          <w:szCs w:val="28"/>
+        </w:rPr>
+        <w:t>tiếp</w:t>
+      </w:r>
+      <w:proofErr w:type="spellEnd"/>
+      <w:r>
+        <w:rPr>
+          <w:rFonts w:ascii="Times New Roman" w:hAnsi="Times New Roman" w:cs="Times New Roman"/>
+          <w:sz w:val="28"/>
+          <w:szCs w:val="28"/>
+        </w:rPr>
+        <w:t xml:space="preserve"> </w:t>
+      </w:r>
+      <w:proofErr w:type="spellStart"/>
+      <w:r>
+        <w:rPr>
+          <w:rFonts w:ascii="Times New Roman" w:hAnsi="Times New Roman" w:cs="Times New Roman"/>
+          <w:sz w:val="28"/>
+          <w:szCs w:val="28"/>
+        </w:rPr>
+        <w:t>cận</w:t>
+      </w:r>
+      <w:proofErr w:type="spellEnd"/>
+      <w:r>
+        <w:rPr>
+          <w:rFonts w:ascii="Times New Roman" w:hAnsi="Times New Roman" w:cs="Times New Roman"/>
+          <w:sz w:val="28"/>
+          <w:szCs w:val="28"/>
+        </w:rPr>
+        <w:t xml:space="preserve"> </w:t>
+      </w:r>
+      <w:proofErr w:type="spellStart"/>
+      <w:r>
+        <w:rPr>
+          <w:rFonts w:ascii="Times New Roman" w:hAnsi="Times New Roman" w:cs="Times New Roman"/>
+          <w:sz w:val="28"/>
+          <w:szCs w:val="28"/>
+        </w:rPr>
+        <w:t>nhiều</w:t>
+      </w:r>
+      <w:proofErr w:type="spellEnd"/>
+      <w:r>
+        <w:rPr>
+          <w:rFonts w:ascii="Times New Roman" w:hAnsi="Times New Roman" w:cs="Times New Roman"/>
+          <w:sz w:val="28"/>
+          <w:szCs w:val="28"/>
+        </w:rPr>
+        <w:t xml:space="preserve"> </w:t>
+      </w:r>
+      <w:proofErr w:type="spellStart"/>
+      <w:r>
+        <w:rPr>
+          <w:rFonts w:ascii="Times New Roman" w:hAnsi="Times New Roman" w:cs="Times New Roman"/>
+          <w:sz w:val="28"/>
+          <w:szCs w:val="28"/>
+        </w:rPr>
+        <w:t>nguồn</w:t>
+      </w:r>
+      <w:proofErr w:type="spellEnd"/>
+      <w:r>
+        <w:rPr>
+          <w:rFonts w:ascii="Times New Roman" w:hAnsi="Times New Roman" w:cs="Times New Roman"/>
+          <w:sz w:val="28"/>
+          <w:szCs w:val="28"/>
+        </w:rPr>
+        <w:t xml:space="preserve"> </w:t>
+      </w:r>
+      <w:proofErr w:type="spellStart"/>
+      <w:r>
+        <w:rPr>
+          <w:rFonts w:ascii="Times New Roman" w:hAnsi="Times New Roman" w:cs="Times New Roman"/>
+          <w:sz w:val="28"/>
+          <w:szCs w:val="28"/>
+        </w:rPr>
+        <w:t>tài</w:t>
+      </w:r>
+      <w:proofErr w:type="spellEnd"/>
+      <w:r>
+        <w:rPr>
+          <w:rFonts w:ascii="Times New Roman" w:hAnsi="Times New Roman" w:cs="Times New Roman"/>
+          <w:sz w:val="28"/>
+          <w:szCs w:val="28"/>
+        </w:rPr>
+        <w:t xml:space="preserve"> </w:t>
+      </w:r>
+      <w:proofErr w:type="spellStart"/>
+      <w:r>
+        <w:rPr>
+          <w:rFonts w:ascii="Times New Roman" w:hAnsi="Times New Roman" w:cs="Times New Roman"/>
+          <w:sz w:val="28"/>
+          <w:szCs w:val="28"/>
+        </w:rPr>
+        <w:t>liệu</w:t>
+      </w:r>
+      <w:proofErr w:type="spellEnd"/>
+      <w:r>
+        <w:rPr>
+          <w:rFonts w:ascii="Times New Roman" w:hAnsi="Times New Roman" w:cs="Times New Roman"/>
+          <w:sz w:val="28"/>
+          <w:szCs w:val="28"/>
+        </w:rPr>
+        <w:t>.</w:t>
+      </w:r>
+    </w:p>
+    <w:p>
+      <w:pPr>
+        <w:pStyle w:val="Heading1"/>
+        <w:ind w:left="360"/>
+        <w:rPr>
+          <w:rFonts w:ascii="Times New Roman" w:eastAsia="Times New Roman" w:hAnsi="Times New Roman" w:cs="Times New Roman"/>
+          <w:b/>
+          <w:bCs/>
+          <w:color w:val="000000" w:themeColor="text1"/>
+          <w:sz w:val="28"/>
+          <w:szCs w:val="28"/>
+        </w:rPr>
+      </w:pPr>
+      <w:r>
+        <w:rPr>
+          <w:rFonts w:ascii="Times New Roman" w:eastAsia="Times New Roman" w:hAnsi="Times New Roman" w:cs="Times New Roman"/>
+          <w:b/>
+          <w:bCs/>
+          <w:color w:val="000000" w:themeColor="text1"/>
+          <w:sz w:val="28"/>
+          <w:szCs w:val="28"/>
+          <w:highlight w:val="lightGray"/>
+        </w:rPr>
+        <w:t>10</w:t>
+      </w:r>
+      <w:r>
+        <w:rPr>
+          <w:rFonts w:ascii="Times New Roman" w:eastAsia="Times New Roman" w:hAnsi="Times New Roman" w:cs="Times New Roman"/>
+          <w:b/>
+          <w:bCs/>
+          <w:color w:val="000000" w:themeColor="text1"/>
+          <w:sz w:val="28"/>
+          <w:szCs w:val="28"/>
+          <w:lang w:val="vi-VN"/>
+        </w:rPr>
+        <w:t xml:space="preserve">. </w:t>
+      </w:r>
+      <w:r>
+        <w:rPr>
+          <w:rFonts w:ascii="Times New Roman" w:eastAsia="Times New Roman" w:hAnsi="Times New Roman" w:cs="Times New Roman"/>
+          <w:b/>
+          <w:bCs/>
+          <w:color w:val="000000" w:themeColor="text1"/>
+          <w:sz w:val="28"/>
+          <w:szCs w:val="28"/>
+          <w:lang w:val="vi-VN"/>
+        </w:rPr>
+        <w:t xml:space="preserve"> </w:t>
+      </w:r>
+      <w:r>
+        <w:rPr>
+          <w:rFonts w:ascii="Times New Roman" w:eastAsia="Times New Roman" w:hAnsi="Times New Roman" w:cs="Times New Roman"/>
+          <w:b/>
+          <w:bCs/>
+          <w:color w:val="000000" w:themeColor="text1"/>
+          <w:sz w:val="28"/>
+          <w:szCs w:val="28"/>
+        </w:rPr>
+        <w:t>Conclusion</w:t>
+      </w:r>
+    </w:p>
+    <w:p>
+      <w:pPr>
+        <w:numPr>
+          <w:ilvl w:val="0"/>
+          <w:numId w:val="13"/>
+        </w:numPr>
+        <w:spacing w:before="100" w:beforeAutospacing="1" w:after="100" w:afterAutospacing="1" w:line="240" w:lineRule="auto"/>
+        <w:rPr>
+          <w:rFonts w:ascii="Times New Roman" w:eastAsia="Times New Roman" w:hAnsi="Times New Roman" w:cs="Times New Roman"/>
+          <w:sz w:val="28"/>
+          <w:szCs w:val="28"/>
+        </w:rPr>
+      </w:pPr>
+      <w:proofErr w:type="spellStart"/>
+      <w:r>
+        <w:rPr>
+          <w:rFonts w:ascii="Times New Roman" w:eastAsia="Times New Roman" w:hAnsi="Times New Roman" w:cs="Times New Roman"/>
+          <w:sz w:val="28"/>
+          <w:szCs w:val="28"/>
+        </w:rPr>
+        <w:t>Thông</w:t>
+      </w:r>
+      <w:proofErr w:type="spellEnd"/>
+      <w:r>
+        <w:rPr>
+          <w:rFonts w:ascii="Times New Roman" w:eastAsia="Times New Roman" w:hAnsi="Times New Roman" w:cs="Times New Roman"/>
+          <w:sz w:val="28"/>
+          <w:szCs w:val="28"/>
+        </w:rPr>
+        <w:t xml:space="preserve"> qua </w:t>
+      </w:r>
+      <w:proofErr w:type="spellStart"/>
+      <w:r>
+        <w:rPr>
+          <w:rFonts w:ascii="Times New Roman" w:eastAsia="Times New Roman" w:hAnsi="Times New Roman" w:cs="Times New Roman"/>
+          <w:sz w:val="28"/>
+          <w:szCs w:val="28"/>
+        </w:rPr>
+        <w:t>bài</w:t>
+      </w:r>
+      <w:proofErr w:type="spellEnd"/>
+      <w:r>
+        <w:rPr>
+          <w:rFonts w:ascii="Times New Roman" w:eastAsia="Times New Roman" w:hAnsi="Times New Roman" w:cs="Times New Roman"/>
+          <w:sz w:val="28"/>
+          <w:szCs w:val="28"/>
+        </w:rPr>
+        <w:t xml:space="preserve"> lab </w:t>
+      </w:r>
+      <w:proofErr w:type="spellStart"/>
+      <w:r>
+        <w:rPr>
+          <w:rFonts w:ascii="Times New Roman" w:eastAsia="Times New Roman" w:hAnsi="Times New Roman" w:cs="Times New Roman"/>
+          <w:sz w:val="28"/>
+          <w:szCs w:val="28"/>
+        </w:rPr>
+        <w:t>thì</w:t>
+      </w:r>
+      <w:proofErr w:type="spellEnd"/>
+      <w:r>
+        <w:rPr>
+          <w:rFonts w:ascii="Times New Roman" w:eastAsia="Times New Roman" w:hAnsi="Times New Roman" w:cs="Times New Roman"/>
+          <w:sz w:val="28"/>
+          <w:szCs w:val="28"/>
+        </w:rPr>
+        <w:t xml:space="preserve"> </w:t>
+      </w:r>
+      <w:proofErr w:type="spellStart"/>
+      <w:r>
+        <w:rPr>
+          <w:rFonts w:ascii="Times New Roman" w:eastAsia="Times New Roman" w:hAnsi="Times New Roman" w:cs="Times New Roman"/>
+          <w:sz w:val="28"/>
+          <w:szCs w:val="28"/>
+        </w:rPr>
+        <w:t>học</w:t>
+      </w:r>
+      <w:proofErr w:type="spellEnd"/>
+      <w:r>
+        <w:rPr>
+          <w:rFonts w:ascii="Times New Roman" w:eastAsia="Times New Roman" w:hAnsi="Times New Roman" w:cs="Times New Roman"/>
+          <w:sz w:val="28"/>
+          <w:szCs w:val="28"/>
+        </w:rPr>
+        <w:t xml:space="preserve"> </w:t>
+      </w:r>
+      <w:proofErr w:type="spellStart"/>
+      <w:r>
+        <w:rPr>
+          <w:rFonts w:ascii="Times New Roman" w:eastAsia="Times New Roman" w:hAnsi="Times New Roman" w:cs="Times New Roman"/>
+          <w:sz w:val="28"/>
+          <w:szCs w:val="28"/>
+        </w:rPr>
+        <w:t>được</w:t>
+      </w:r>
+      <w:proofErr w:type="spellEnd"/>
+      <w:r>
+        <w:rPr>
+          <w:rFonts w:ascii="Times New Roman" w:eastAsia="Times New Roman" w:hAnsi="Times New Roman" w:cs="Times New Roman"/>
+          <w:sz w:val="28"/>
+          <w:szCs w:val="28"/>
+        </w:rPr>
+        <w:t xml:space="preserve"> </w:t>
+      </w:r>
+      <w:proofErr w:type="spellStart"/>
+      <w:r>
+        <w:rPr>
+          <w:rFonts w:ascii="Times New Roman" w:eastAsia="Times New Roman" w:hAnsi="Times New Roman" w:cs="Times New Roman"/>
+          <w:sz w:val="28"/>
+          <w:szCs w:val="28"/>
+        </w:rPr>
+        <w:t>cách</w:t>
+      </w:r>
+      <w:proofErr w:type="spellEnd"/>
+      <w:r>
+        <w:rPr>
+          <w:rFonts w:ascii="Times New Roman" w:eastAsia="Times New Roman" w:hAnsi="Times New Roman" w:cs="Times New Roman"/>
+          <w:sz w:val="28"/>
+          <w:szCs w:val="28"/>
+        </w:rPr>
+        <w:t xml:space="preserve"> </w:t>
+      </w:r>
+      <w:proofErr w:type="spellStart"/>
+      <w:r>
+        <w:rPr>
+          <w:rFonts w:ascii="Times New Roman" w:eastAsia="Times New Roman" w:hAnsi="Times New Roman" w:cs="Times New Roman"/>
+          <w:sz w:val="28"/>
+          <w:szCs w:val="28"/>
+        </w:rPr>
+        <w:t>sử</w:t>
+      </w:r>
+      <w:proofErr w:type="spellEnd"/>
+      <w:r>
+        <w:rPr>
+          <w:rFonts w:ascii="Times New Roman" w:eastAsia="Times New Roman" w:hAnsi="Times New Roman" w:cs="Times New Roman"/>
+          <w:sz w:val="28"/>
+          <w:szCs w:val="28"/>
+        </w:rPr>
+        <w:t xml:space="preserve"> </w:t>
+      </w:r>
+      <w:proofErr w:type="spellStart"/>
+      <w:r>
+        <w:rPr>
+          <w:rFonts w:ascii="Times New Roman" w:eastAsia="Times New Roman" w:hAnsi="Times New Roman" w:cs="Times New Roman"/>
+          <w:sz w:val="28"/>
+          <w:szCs w:val="28"/>
+        </w:rPr>
+        <w:t>dụng</w:t>
+      </w:r>
+      <w:proofErr w:type="spellEnd"/>
+      <w:r>
+        <w:rPr>
+          <w:rFonts w:ascii="Times New Roman" w:eastAsia="Times New Roman" w:hAnsi="Times New Roman" w:cs="Times New Roman"/>
+          <w:sz w:val="28"/>
+          <w:szCs w:val="28"/>
+        </w:rPr>
+        <w:t xml:space="preserve"> widget Scaffold </w:t>
+      </w:r>
+      <w:proofErr w:type="spellStart"/>
+      <w:r>
+        <w:rPr>
+          <w:rFonts w:ascii="Times New Roman" w:eastAsia="Times New Roman" w:hAnsi="Times New Roman" w:cs="Times New Roman"/>
+          <w:sz w:val="28"/>
+          <w:szCs w:val="28"/>
+        </w:rPr>
+        <w:t>và</w:t>
+      </w:r>
+      <w:proofErr w:type="spellEnd"/>
+      <w:r>
+        <w:rPr>
+          <w:rFonts w:ascii="Times New Roman" w:eastAsia="Times New Roman" w:hAnsi="Times New Roman" w:cs="Times New Roman"/>
+          <w:sz w:val="28"/>
+          <w:szCs w:val="28"/>
+        </w:rPr>
+        <w:t xml:space="preserve"> </w:t>
+      </w:r>
+      <w:proofErr w:type="spellStart"/>
+      <w:r>
+        <w:rPr>
+          <w:rFonts w:ascii="Times New Roman" w:eastAsia="Times New Roman" w:hAnsi="Times New Roman" w:cs="Times New Roman"/>
+          <w:sz w:val="28"/>
+          <w:szCs w:val="28"/>
+        </w:rPr>
+        <w:t>các</w:t>
+      </w:r>
+      <w:proofErr w:type="spellEnd"/>
+      <w:r>
+        <w:rPr>
+          <w:rFonts w:ascii="Times New Roman" w:eastAsia="Times New Roman" w:hAnsi="Times New Roman" w:cs="Times New Roman"/>
+          <w:sz w:val="28"/>
+          <w:szCs w:val="28"/>
+        </w:rPr>
+        <w:t xml:space="preserve"> </w:t>
+      </w:r>
+      <w:proofErr w:type="spellStart"/>
+      <w:r>
+        <w:rPr>
+          <w:rFonts w:ascii="Times New Roman" w:eastAsia="Times New Roman" w:hAnsi="Times New Roman" w:cs="Times New Roman"/>
+          <w:sz w:val="28"/>
+          <w:szCs w:val="28"/>
+        </w:rPr>
+        <w:t>thuộc</w:t>
+      </w:r>
+      <w:proofErr w:type="spellEnd"/>
+      <w:r>
+        <w:rPr>
+          <w:rFonts w:ascii="Times New Roman" w:eastAsia="Times New Roman" w:hAnsi="Times New Roman" w:cs="Times New Roman"/>
+          <w:sz w:val="28"/>
+          <w:szCs w:val="28"/>
+        </w:rPr>
+        <w:t xml:space="preserve"> </w:t>
+      </w:r>
+      <w:proofErr w:type="spellStart"/>
+      <w:r>
+        <w:rPr>
+          <w:rFonts w:ascii="Times New Roman" w:eastAsia="Times New Roman" w:hAnsi="Times New Roman" w:cs="Times New Roman"/>
+          <w:sz w:val="28"/>
+          <w:szCs w:val="28"/>
+        </w:rPr>
+        <w:t>tính</w:t>
+      </w:r>
+      <w:proofErr w:type="spellEnd"/>
+      <w:r>
+        <w:rPr>
+          <w:rFonts w:ascii="Times New Roman" w:eastAsia="Times New Roman" w:hAnsi="Times New Roman" w:cs="Times New Roman"/>
+          <w:sz w:val="28"/>
+          <w:szCs w:val="28"/>
+        </w:rPr>
+        <w:t xml:space="preserve"> con </w:t>
+      </w:r>
+      <w:proofErr w:type="spellStart"/>
+      <w:r>
+        <w:rPr>
+          <w:rFonts w:ascii="Times New Roman" w:eastAsia="Times New Roman" w:hAnsi="Times New Roman" w:cs="Times New Roman"/>
+          <w:sz w:val="28"/>
+          <w:szCs w:val="28"/>
+        </w:rPr>
+        <w:t>của</w:t>
+      </w:r>
+      <w:proofErr w:type="spellEnd"/>
+      <w:r>
+        <w:rPr>
+          <w:rFonts w:ascii="Times New Roman" w:eastAsia="Times New Roman" w:hAnsi="Times New Roman" w:cs="Times New Roman"/>
+          <w:sz w:val="28"/>
+          <w:szCs w:val="28"/>
+        </w:rPr>
+        <w:t xml:space="preserve"> </w:t>
+      </w:r>
+      <w:proofErr w:type="spellStart"/>
+      <w:r>
+        <w:rPr>
+          <w:rFonts w:ascii="Times New Roman" w:eastAsia="Times New Roman" w:hAnsi="Times New Roman" w:cs="Times New Roman"/>
+          <w:sz w:val="28"/>
+          <w:szCs w:val="28"/>
+        </w:rPr>
+        <w:t>nó</w:t>
+      </w:r>
+      <w:proofErr w:type="spellEnd"/>
+      <w:r>
+        <w:rPr>
+          <w:rFonts w:ascii="Times New Roman" w:eastAsia="Times New Roman" w:hAnsi="Times New Roman" w:cs="Times New Roman"/>
+          <w:sz w:val="28"/>
+          <w:szCs w:val="28"/>
+        </w:rPr>
+        <w:t xml:space="preserve">. </w:t>
+      </w:r>
+      <w:proofErr w:type="spellStart"/>
+      <w:r>
+        <w:rPr>
+          <w:rFonts w:ascii="Times New Roman" w:eastAsia="Times New Roman" w:hAnsi="Times New Roman" w:cs="Times New Roman"/>
+          <w:sz w:val="28"/>
+          <w:szCs w:val="28"/>
+        </w:rPr>
+        <w:t>Cách</w:t>
+      </w:r>
+      <w:proofErr w:type="spellEnd"/>
+      <w:r>
+        <w:rPr>
+          <w:rFonts w:ascii="Times New Roman" w:eastAsia="Times New Roman" w:hAnsi="Times New Roman" w:cs="Times New Roman"/>
+          <w:sz w:val="28"/>
+          <w:szCs w:val="28"/>
+        </w:rPr>
+        <w:t xml:space="preserve"> </w:t>
+      </w:r>
+      <w:proofErr w:type="spellStart"/>
+      <w:r>
+        <w:rPr>
+          <w:rFonts w:ascii="Times New Roman" w:eastAsia="Times New Roman" w:hAnsi="Times New Roman" w:cs="Times New Roman"/>
+          <w:sz w:val="28"/>
+          <w:szCs w:val="28"/>
+        </w:rPr>
+        <w:t>thiết</w:t>
+      </w:r>
+      <w:proofErr w:type="spellEnd"/>
+      <w:r>
+        <w:rPr>
+          <w:rFonts w:ascii="Times New Roman" w:eastAsia="Times New Roman" w:hAnsi="Times New Roman" w:cs="Times New Roman"/>
+          <w:sz w:val="28"/>
+          <w:szCs w:val="28"/>
+        </w:rPr>
+        <w:t xml:space="preserve"> </w:t>
+      </w:r>
+      <w:proofErr w:type="spellStart"/>
+      <w:r>
+        <w:rPr>
+          <w:rFonts w:ascii="Times New Roman" w:eastAsia="Times New Roman" w:hAnsi="Times New Roman" w:cs="Times New Roman"/>
+          <w:sz w:val="28"/>
+          <w:szCs w:val="28"/>
+        </w:rPr>
+        <w:t>lập</w:t>
+      </w:r>
+      <w:proofErr w:type="spellEnd"/>
+      <w:r>
+        <w:rPr>
+          <w:rFonts w:ascii="Times New Roman" w:eastAsia="Times New Roman" w:hAnsi="Times New Roman" w:cs="Times New Roman"/>
+          <w:sz w:val="28"/>
+          <w:szCs w:val="28"/>
+        </w:rPr>
+        <w:t xml:space="preserve"> icon app </w:t>
+      </w:r>
+      <w:proofErr w:type="spellStart"/>
+      <w:r>
+        <w:rPr>
+          <w:rFonts w:ascii="Times New Roman" w:eastAsia="Times New Roman" w:hAnsi="Times New Roman" w:cs="Times New Roman"/>
+          <w:sz w:val="28"/>
+          <w:szCs w:val="28"/>
+        </w:rPr>
+        <w:t>cho</w:t>
+      </w:r>
+      <w:proofErr w:type="spellEnd"/>
+      <w:r>
+        <w:rPr>
+          <w:rFonts w:ascii="Times New Roman" w:eastAsia="Times New Roman" w:hAnsi="Times New Roman" w:cs="Times New Roman"/>
+          <w:sz w:val="28"/>
+          <w:szCs w:val="28"/>
+        </w:rPr>
+        <w:t xml:space="preserve"> android </w:t>
+      </w:r>
+      <w:proofErr w:type="spellStart"/>
+      <w:r>
+        <w:rPr>
+          <w:rFonts w:ascii="Times New Roman" w:eastAsia="Times New Roman" w:hAnsi="Times New Roman" w:cs="Times New Roman"/>
+          <w:sz w:val="28"/>
+          <w:szCs w:val="28"/>
+        </w:rPr>
+        <w:t>và</w:t>
+      </w:r>
+      <w:proofErr w:type="spellEnd"/>
+      <w:r>
+        <w:rPr>
+          <w:rFonts w:ascii="Times New Roman" w:eastAsia="Times New Roman" w:hAnsi="Times New Roman" w:cs="Times New Roman"/>
+          <w:sz w:val="28"/>
+          <w:szCs w:val="28"/>
+        </w:rPr>
+        <w:t xml:space="preserve"> </w:t>
+      </w:r>
+      <w:proofErr w:type="spellStart"/>
+      <w:r>
+        <w:rPr>
+          <w:rFonts w:ascii="Times New Roman" w:eastAsia="Times New Roman" w:hAnsi="Times New Roman" w:cs="Times New Roman"/>
+          <w:sz w:val="28"/>
+          <w:szCs w:val="28"/>
+        </w:rPr>
+        <w:t>ios</w:t>
+      </w:r>
+      <w:proofErr w:type="spellEnd"/>
+    </w:p>
+    <w:p>
+      <w:pPr>
+        <w:numPr>
+          <w:ilvl w:val="0"/>
+          <w:numId w:val="13"/>
+        </w:numPr>
+        <w:spacing w:before="100" w:beforeAutospacing="1" w:after="100" w:afterAutospacing="1" w:line="240" w:lineRule="auto"/>
+        <w:rPr>
+          <w:rFonts w:ascii="Times New Roman" w:eastAsia="Times New Roman" w:hAnsi="Times New Roman" w:cs="Times New Roman"/>
+          <w:sz w:val="28"/>
+          <w:szCs w:val="28"/>
+        </w:rPr>
+      </w:pPr>
+      <w:proofErr w:type="spellStart"/>
+      <w:r>
+        <w:rPr>
+          <w:rFonts w:ascii="Times New Roman" w:eastAsia="Times New Roman" w:hAnsi="Times New Roman" w:cs="Times New Roman"/>
+          <w:sz w:val="28"/>
+          <w:szCs w:val="28"/>
+        </w:rPr>
+        <w:t>Đối</w:t>
+      </w:r>
+      <w:proofErr w:type="spellEnd"/>
+      <w:r>
+        <w:rPr>
+          <w:rFonts w:ascii="Times New Roman" w:eastAsia="Times New Roman" w:hAnsi="Times New Roman" w:cs="Times New Roman"/>
+          <w:sz w:val="28"/>
+          <w:szCs w:val="28"/>
+        </w:rPr>
+        <w:t xml:space="preserve"> </w:t>
+      </w:r>
+      <w:proofErr w:type="spellStart"/>
+      <w:r>
+        <w:rPr>
+          <w:rFonts w:ascii="Times New Roman" w:eastAsia="Times New Roman" w:hAnsi="Times New Roman" w:cs="Times New Roman"/>
+          <w:sz w:val="28"/>
+          <w:szCs w:val="28"/>
+        </w:rPr>
+        <w:t>với</w:t>
+      </w:r>
+      <w:proofErr w:type="spellEnd"/>
+      <w:r>
+        <w:rPr>
+          <w:rFonts w:ascii="Times New Roman" w:eastAsia="Times New Roman" w:hAnsi="Times New Roman" w:cs="Times New Roman"/>
+          <w:sz w:val="28"/>
+          <w:szCs w:val="28"/>
+        </w:rPr>
+        <w:t xml:space="preserve"> </w:t>
+      </w:r>
+      <w:proofErr w:type="spellStart"/>
+      <w:r>
+        <w:rPr>
+          <w:rFonts w:ascii="Times New Roman" w:eastAsia="Times New Roman" w:hAnsi="Times New Roman" w:cs="Times New Roman"/>
+          <w:sz w:val="28"/>
+          <w:szCs w:val="28"/>
+        </w:rPr>
+        <w:t>các</w:t>
+      </w:r>
+      <w:proofErr w:type="spellEnd"/>
+      <w:r>
+        <w:rPr>
+          <w:rFonts w:ascii="Times New Roman" w:eastAsia="Times New Roman" w:hAnsi="Times New Roman" w:cs="Times New Roman"/>
+          <w:sz w:val="28"/>
+          <w:szCs w:val="28"/>
+        </w:rPr>
+        <w:t xml:space="preserve"> </w:t>
+      </w:r>
+      <w:proofErr w:type="spellStart"/>
+      <w:r>
+        <w:rPr>
+          <w:rFonts w:ascii="Times New Roman" w:eastAsia="Times New Roman" w:hAnsi="Times New Roman" w:cs="Times New Roman"/>
+          <w:sz w:val="28"/>
+          <w:szCs w:val="28"/>
+        </w:rPr>
+        <w:t>bài</w:t>
+      </w:r>
+      <w:proofErr w:type="spellEnd"/>
+      <w:r>
+        <w:rPr>
+          <w:rFonts w:ascii="Times New Roman" w:eastAsia="Times New Roman" w:hAnsi="Times New Roman" w:cs="Times New Roman"/>
+          <w:sz w:val="28"/>
+          <w:szCs w:val="28"/>
+        </w:rPr>
+        <w:t xml:space="preserve"> lab </w:t>
+      </w:r>
+      <w:proofErr w:type="spellStart"/>
+      <w:r>
+        <w:rPr>
+          <w:rFonts w:ascii="Times New Roman" w:eastAsia="Times New Roman" w:hAnsi="Times New Roman" w:cs="Times New Roman"/>
+          <w:sz w:val="28"/>
+          <w:szCs w:val="28"/>
+        </w:rPr>
+        <w:t>sau</w:t>
+      </w:r>
+      <w:proofErr w:type="spellEnd"/>
+      <w:r>
+        <w:rPr>
+          <w:rFonts w:ascii="Times New Roman" w:eastAsia="Times New Roman" w:hAnsi="Times New Roman" w:cs="Times New Roman"/>
+          <w:sz w:val="28"/>
+          <w:szCs w:val="28"/>
+        </w:rPr>
+        <w:t xml:space="preserve"> </w:t>
+      </w:r>
+      <w:proofErr w:type="spellStart"/>
+      <w:r>
+        <w:rPr>
+          <w:rFonts w:ascii="Times New Roman" w:eastAsia="Times New Roman" w:hAnsi="Times New Roman" w:cs="Times New Roman"/>
+          <w:sz w:val="28"/>
+          <w:szCs w:val="28"/>
+        </w:rPr>
+        <w:t>sẽ</w:t>
+      </w:r>
+      <w:proofErr w:type="spellEnd"/>
+      <w:r>
+        <w:rPr>
+          <w:rFonts w:ascii="Times New Roman" w:eastAsia="Times New Roman" w:hAnsi="Times New Roman" w:cs="Times New Roman"/>
+          <w:sz w:val="28"/>
+          <w:szCs w:val="28"/>
+        </w:rPr>
+        <w:t xml:space="preserve"> </w:t>
+      </w:r>
+      <w:proofErr w:type="spellStart"/>
+      <w:r>
+        <w:rPr>
+          <w:rFonts w:ascii="Times New Roman" w:eastAsia="Times New Roman" w:hAnsi="Times New Roman" w:cs="Times New Roman"/>
+          <w:sz w:val="28"/>
+          <w:szCs w:val="28"/>
+        </w:rPr>
+        <w:t>tập</w:t>
+      </w:r>
+      <w:proofErr w:type="spellEnd"/>
+      <w:r>
+        <w:rPr>
+          <w:rFonts w:ascii="Times New Roman" w:eastAsia="Times New Roman" w:hAnsi="Times New Roman" w:cs="Times New Roman"/>
+          <w:sz w:val="28"/>
+          <w:szCs w:val="28"/>
+        </w:rPr>
+        <w:t xml:space="preserve"> </w:t>
+      </w:r>
+      <w:proofErr w:type="spellStart"/>
+      <w:r>
+        <w:rPr>
+          <w:rFonts w:ascii="Times New Roman" w:eastAsia="Times New Roman" w:hAnsi="Times New Roman" w:cs="Times New Roman"/>
+          <w:sz w:val="28"/>
+          <w:szCs w:val="28"/>
+        </w:rPr>
+        <w:t>trung</w:t>
+      </w:r>
+      <w:proofErr w:type="spellEnd"/>
+      <w:r>
+        <w:rPr>
+          <w:rFonts w:ascii="Times New Roman" w:eastAsia="Times New Roman" w:hAnsi="Times New Roman" w:cs="Times New Roman"/>
+          <w:sz w:val="28"/>
+          <w:szCs w:val="28"/>
+        </w:rPr>
+        <w:t xml:space="preserve"> </w:t>
+      </w:r>
+      <w:proofErr w:type="spellStart"/>
+      <w:r>
+        <w:rPr>
+          <w:rFonts w:ascii="Times New Roman" w:eastAsia="Times New Roman" w:hAnsi="Times New Roman" w:cs="Times New Roman"/>
+          <w:sz w:val="28"/>
+          <w:szCs w:val="28"/>
+        </w:rPr>
+        <w:t>nghiên</w:t>
+      </w:r>
+      <w:proofErr w:type="spellEnd"/>
+      <w:r>
+        <w:rPr>
+          <w:rFonts w:ascii="Times New Roman" w:eastAsia="Times New Roman" w:hAnsi="Times New Roman" w:cs="Times New Roman"/>
+          <w:sz w:val="28"/>
+          <w:szCs w:val="28"/>
+        </w:rPr>
+        <w:t xml:space="preserve"> </w:t>
+      </w:r>
+      <w:proofErr w:type="spellStart"/>
+      <w:r>
+        <w:rPr>
+          <w:rFonts w:ascii="Times New Roman" w:eastAsia="Times New Roman" w:hAnsi="Times New Roman" w:cs="Times New Roman"/>
+          <w:sz w:val="28"/>
+          <w:szCs w:val="28"/>
+        </w:rPr>
+        <w:t>cứu</w:t>
+      </w:r>
+      <w:proofErr w:type="spellEnd"/>
+      <w:r>
+        <w:rPr>
+          <w:rFonts w:ascii="Times New Roman" w:eastAsia="Times New Roman" w:hAnsi="Times New Roman" w:cs="Times New Roman"/>
+          <w:sz w:val="28"/>
+          <w:szCs w:val="28"/>
+        </w:rPr>
+        <w:t xml:space="preserve"> </w:t>
+      </w:r>
+      <w:proofErr w:type="spellStart"/>
+      <w:r>
+        <w:rPr>
+          <w:rFonts w:ascii="Times New Roman" w:eastAsia="Times New Roman" w:hAnsi="Times New Roman" w:cs="Times New Roman"/>
+          <w:sz w:val="28"/>
+          <w:szCs w:val="28"/>
+        </w:rPr>
+        <w:t>tài</w:t>
+      </w:r>
+      <w:proofErr w:type="spellEnd"/>
+      <w:r>
+        <w:rPr>
+          <w:rFonts w:ascii="Times New Roman" w:eastAsia="Times New Roman" w:hAnsi="Times New Roman" w:cs="Times New Roman"/>
+          <w:sz w:val="28"/>
+          <w:szCs w:val="28"/>
+        </w:rPr>
+        <w:t xml:space="preserve"> </w:t>
+      </w:r>
+      <w:proofErr w:type="spellStart"/>
+      <w:r>
+        <w:rPr>
+          <w:rFonts w:ascii="Times New Roman" w:eastAsia="Times New Roman" w:hAnsi="Times New Roman" w:cs="Times New Roman"/>
+          <w:sz w:val="28"/>
+          <w:szCs w:val="28"/>
+        </w:rPr>
+        <w:t>liệu</w:t>
+      </w:r>
+      <w:proofErr w:type="spellEnd"/>
+      <w:r>
+        <w:rPr>
+          <w:rFonts w:ascii="Times New Roman" w:eastAsia="Times New Roman" w:hAnsi="Times New Roman" w:cs="Times New Roman"/>
+          <w:sz w:val="28"/>
+          <w:szCs w:val="28"/>
+        </w:rPr>
+        <w:t xml:space="preserve"> </w:t>
+      </w:r>
+      <w:proofErr w:type="spellStart"/>
+      <w:r>
+        <w:rPr>
+          <w:rFonts w:ascii="Times New Roman" w:eastAsia="Times New Roman" w:hAnsi="Times New Roman" w:cs="Times New Roman"/>
+          <w:sz w:val="28"/>
+          <w:szCs w:val="28"/>
+        </w:rPr>
+        <w:t>nhiều</w:t>
+      </w:r>
+      <w:proofErr w:type="spellEnd"/>
+      <w:r>
+        <w:rPr>
+          <w:rFonts w:ascii="Times New Roman" w:eastAsia="Times New Roman" w:hAnsi="Times New Roman" w:cs="Times New Roman"/>
+          <w:sz w:val="28"/>
+          <w:szCs w:val="28"/>
+        </w:rPr>
+        <w:t xml:space="preserve"> </w:t>
+      </w:r>
+      <w:proofErr w:type="spellStart"/>
+      <w:r>
+        <w:rPr>
+          <w:rFonts w:ascii="Times New Roman" w:eastAsia="Times New Roman" w:hAnsi="Times New Roman" w:cs="Times New Roman"/>
+          <w:sz w:val="28"/>
+          <w:szCs w:val="28"/>
+        </w:rPr>
+        <w:t>hơn</w:t>
+      </w:r>
+      <w:proofErr w:type="spellEnd"/>
+      <w:r>
+        <w:rPr>
+          <w:rFonts w:ascii="Times New Roman" w:eastAsia="Times New Roman" w:hAnsi="Times New Roman" w:cs="Times New Roman"/>
+          <w:sz w:val="28"/>
+          <w:szCs w:val="28"/>
+        </w:rPr>
+        <w:t xml:space="preserve"> </w:t>
+      </w:r>
+      <w:proofErr w:type="spellStart"/>
+      <w:r>
+        <w:rPr>
+          <w:rFonts w:ascii="Times New Roman" w:eastAsia="Times New Roman" w:hAnsi="Times New Roman" w:cs="Times New Roman"/>
+          <w:sz w:val="28"/>
+          <w:szCs w:val="28"/>
+        </w:rPr>
+        <w:t>và</w:t>
+      </w:r>
+      <w:proofErr w:type="spellEnd"/>
+      <w:r>
+        <w:rPr>
+          <w:rFonts w:ascii="Times New Roman" w:eastAsia="Times New Roman" w:hAnsi="Times New Roman" w:cs="Times New Roman"/>
+          <w:sz w:val="28"/>
+          <w:szCs w:val="28"/>
+        </w:rPr>
+        <w:t xml:space="preserve"> </w:t>
+      </w:r>
+      <w:proofErr w:type="spellStart"/>
+      <w:r>
+        <w:rPr>
+          <w:rFonts w:ascii="Times New Roman" w:eastAsia="Times New Roman" w:hAnsi="Times New Roman" w:cs="Times New Roman"/>
+          <w:sz w:val="28"/>
+          <w:szCs w:val="28"/>
+        </w:rPr>
+        <w:t>thực</w:t>
+      </w:r>
+      <w:proofErr w:type="spellEnd"/>
+      <w:r>
+        <w:rPr>
+          <w:rFonts w:ascii="Times New Roman" w:eastAsia="Times New Roman" w:hAnsi="Times New Roman" w:cs="Times New Roman"/>
+          <w:sz w:val="28"/>
+          <w:szCs w:val="28"/>
+        </w:rPr>
+        <w:t xml:space="preserve"> </w:t>
+      </w:r>
+      <w:proofErr w:type="spellStart"/>
+      <w:r>
+        <w:rPr>
+          <w:rFonts w:ascii="Times New Roman" w:eastAsia="Times New Roman" w:hAnsi="Times New Roman" w:cs="Times New Roman"/>
+          <w:sz w:val="28"/>
+          <w:szCs w:val="28"/>
+        </w:rPr>
+        <w:t>hành</w:t>
+      </w:r>
+      <w:proofErr w:type="spellEnd"/>
+      <w:r>
+        <w:rPr>
+          <w:rFonts w:ascii="Times New Roman" w:eastAsia="Times New Roman" w:hAnsi="Times New Roman" w:cs="Times New Roman"/>
+          <w:sz w:val="28"/>
+          <w:szCs w:val="28"/>
+        </w:rPr>
+        <w:t xml:space="preserve"> </w:t>
+      </w:r>
+      <w:proofErr w:type="spellStart"/>
+      <w:r>
+        <w:rPr>
+          <w:rFonts w:ascii="Times New Roman" w:eastAsia="Times New Roman" w:hAnsi="Times New Roman" w:cs="Times New Roman"/>
+          <w:sz w:val="28"/>
+          <w:szCs w:val="28"/>
+        </w:rPr>
+        <w:t>nhiều</w:t>
+      </w:r>
+      <w:proofErr w:type="spellEnd"/>
+      <w:r>
+        <w:rPr>
+          <w:rFonts w:ascii="Times New Roman" w:eastAsia="Times New Roman" w:hAnsi="Times New Roman" w:cs="Times New Roman"/>
+          <w:sz w:val="28"/>
+          <w:szCs w:val="28"/>
+        </w:rPr>
+        <w:t xml:space="preserve"> </w:t>
+      </w:r>
+      <w:proofErr w:type="spellStart"/>
+      <w:r>
+        <w:rPr>
+          <w:rFonts w:ascii="Times New Roman" w:eastAsia="Times New Roman" w:hAnsi="Times New Roman" w:cs="Times New Roman"/>
+          <w:sz w:val="28"/>
+          <w:szCs w:val="28"/>
+        </w:rPr>
+        <w:t>để</w:t>
+      </w:r>
+      <w:proofErr w:type="spellEnd"/>
+      <w:r>
+        <w:rPr>
+          <w:rFonts w:ascii="Times New Roman" w:eastAsia="Times New Roman" w:hAnsi="Times New Roman" w:cs="Times New Roman"/>
+          <w:sz w:val="28"/>
+          <w:szCs w:val="28"/>
+        </w:rPr>
+        <w:t xml:space="preserve"> </w:t>
+      </w:r>
+      <w:proofErr w:type="spellStart"/>
+      <w:r>
+        <w:rPr>
+          <w:rFonts w:ascii="Times New Roman" w:eastAsia="Times New Roman" w:hAnsi="Times New Roman" w:cs="Times New Roman"/>
+          <w:sz w:val="28"/>
+          <w:szCs w:val="28"/>
+        </w:rPr>
+        <w:t>nắm</w:t>
+      </w:r>
+      <w:proofErr w:type="spellEnd"/>
+      <w:r>
+        <w:rPr>
+          <w:rFonts w:ascii="Times New Roman" w:eastAsia="Times New Roman" w:hAnsi="Times New Roman" w:cs="Times New Roman"/>
+          <w:sz w:val="28"/>
+          <w:szCs w:val="28"/>
+        </w:rPr>
+        <w:t xml:space="preserve"> </w:t>
+      </w:r>
+      <w:proofErr w:type="spellStart"/>
+      <w:r>
+        <w:rPr>
+          <w:rFonts w:ascii="Times New Roman" w:eastAsia="Times New Roman" w:hAnsi="Times New Roman" w:cs="Times New Roman"/>
+          <w:sz w:val="28"/>
+          <w:szCs w:val="28"/>
+        </w:rPr>
+        <w:t>chắc</w:t>
+      </w:r>
+      <w:proofErr w:type="spellEnd"/>
+      <w:r>
+        <w:rPr>
+          <w:rFonts w:ascii="Times New Roman" w:eastAsia="Times New Roman" w:hAnsi="Times New Roman" w:cs="Times New Roman"/>
+          <w:sz w:val="28"/>
+          <w:szCs w:val="28"/>
+        </w:rPr>
+        <w:t xml:space="preserve"> </w:t>
+      </w:r>
+      <w:proofErr w:type="spellStart"/>
+      <w:r>
+        <w:rPr>
+          <w:rFonts w:ascii="Times New Roman" w:eastAsia="Times New Roman" w:hAnsi="Times New Roman" w:cs="Times New Roman"/>
+          <w:sz w:val="28"/>
+          <w:szCs w:val="28"/>
+        </w:rPr>
+        <w:t>kiến</w:t>
+      </w:r>
+      <w:proofErr w:type="spellEnd"/>
+      <w:r>
+        <w:rPr>
+          <w:rFonts w:ascii="Times New Roman" w:eastAsia="Times New Roman" w:hAnsi="Times New Roman" w:cs="Times New Roman"/>
+          <w:sz w:val="28"/>
+          <w:szCs w:val="28"/>
+        </w:rPr>
+        <w:t xml:space="preserve"> </w:t>
+      </w:r>
+      <w:proofErr w:type="spellStart"/>
+      <w:r>
+        <w:rPr>
+          <w:rFonts w:ascii="Times New Roman" w:eastAsia="Times New Roman" w:hAnsi="Times New Roman" w:cs="Times New Roman"/>
+          <w:sz w:val="28"/>
+          <w:szCs w:val="28"/>
+        </w:rPr>
+        <w:t>thức</w:t>
+      </w:r>
+      <w:proofErr w:type="spellEnd"/>
+      <w:r>
+        <w:rPr>
+          <w:rFonts w:ascii="Times New Roman" w:eastAsia="Times New Roman" w:hAnsi="Times New Roman" w:cs="Times New Roman"/>
+          <w:sz w:val="28"/>
+          <w:szCs w:val="28"/>
+        </w:rPr>
+        <w:t xml:space="preserve"> </w:t>
+      </w:r>
+      <w:proofErr w:type="spellStart"/>
+      <w:r>
+        <w:rPr>
+          <w:rFonts w:ascii="Times New Roman" w:eastAsia="Times New Roman" w:hAnsi="Times New Roman" w:cs="Times New Roman"/>
+          <w:sz w:val="28"/>
+          <w:szCs w:val="28"/>
+        </w:rPr>
+        <w:t>khi</w:t>
+      </w:r>
+      <w:proofErr w:type="spellEnd"/>
+      <w:r>
+        <w:rPr>
+          <w:rFonts w:ascii="Times New Roman" w:eastAsia="Times New Roman" w:hAnsi="Times New Roman" w:cs="Times New Roman"/>
+          <w:sz w:val="28"/>
+          <w:szCs w:val="28"/>
+        </w:rPr>
+        <w:t xml:space="preserve"> build app.</w:t>
+      </w:r>
+    </w:p>
+    <w:p>
+      <w:pPr>
+        <w:pStyle w:val="ListParagraph"/>
+        <w:spacing w:before="240"/>
+        <w:jc w:val="center"/>
+        <w:rPr>
+          <w:rFonts w:ascii="Times New Roman" w:hAnsi="Times New Roman" w:cs="Times New Roman"/>
+          <w:sz w:val="28"/>
+          <w:szCs w:val="28"/>
+        </w:rPr>
+      </w:pPr>
+    </w:p>
+    <w:p>
+      <w:pPr>
         <w:pStyle w:val="ListParagraph"/>
         <w:spacing w:before="240"/>
         <w:rPr>
@@ -1724,6 +7545,304 @@
     </w:lvl>
   </w:abstractNum>
   <w:abstractNum w:abstractNumId="1" w15:restartNumberingAfterBreak="0">
+    <w:nsid w:val="0A116401"/>
+    <w:multiLevelType w:val="multilevel"/>
+    <w:tmpl w:val="1E12FC14"/>
+    <w:lvl w:ilvl="0">
+      <w:start w:val="1"/>
+      <w:numFmt w:val="bullet"/>
+      <w:lvlText w:val=""/>
+      <w:lvlJc w:val="left"/>
+      <w:pPr>
+        <w:tabs>
+          <w:tab w:val="num" w:pos="720"/>
+        </w:tabs>
+        <w:ind w:left="720" w:hanging="360"/>
+      </w:pPr>
+      <w:rPr>
+        <w:rFonts w:ascii="Symbol" w:hAnsi="Symbol" w:hint="default"/>
+        <w:sz w:val="20"/>
+      </w:rPr>
+    </w:lvl>
+    <w:lvl w:ilvl="1">
+      <w:start w:val="1"/>
+      <w:numFmt w:val="bullet"/>
+      <w:lvlText w:val=""/>
+      <w:lvlJc w:val="left"/>
+      <w:pPr>
+        <w:tabs>
+          <w:tab w:val="num" w:pos="1440"/>
+        </w:tabs>
+        <w:ind w:left="1440" w:hanging="360"/>
+      </w:pPr>
+      <w:rPr>
+        <w:rFonts w:ascii="Wingdings" w:hAnsi="Wingdings" w:hint="default"/>
+        <w:sz w:val="20"/>
+      </w:rPr>
+    </w:lvl>
+    <w:lvl w:ilvl="2" w:tentative="1">
+      <w:start w:val="1"/>
+      <w:numFmt w:val="bullet"/>
+      <w:lvlText w:val=""/>
+      <w:lvlJc w:val="left"/>
+      <w:pPr>
+        <w:tabs>
+          <w:tab w:val="num" w:pos="2160"/>
+        </w:tabs>
+        <w:ind w:left="2160" w:hanging="360"/>
+      </w:pPr>
+      <w:rPr>
+        <w:rFonts w:ascii="Wingdings" w:hAnsi="Wingdings" w:hint="default"/>
+        <w:sz w:val="20"/>
+      </w:rPr>
+    </w:lvl>
+    <w:lvl w:ilvl="3" w:tentative="1">
+      <w:start w:val="1"/>
+      <w:numFmt w:val="bullet"/>
+      <w:lvlText w:val=""/>
+      <w:lvlJc w:val="left"/>
+      <w:pPr>
+        <w:tabs>
+          <w:tab w:val="num" w:pos="2880"/>
+        </w:tabs>
+        <w:ind w:left="2880" w:hanging="360"/>
+      </w:pPr>
+      <w:rPr>
+        <w:rFonts w:ascii="Wingdings" w:hAnsi="Wingdings" w:hint="default"/>
+        <w:sz w:val="20"/>
+      </w:rPr>
+    </w:lvl>
+    <w:lvl w:ilvl="4" w:tentative="1">
+      <w:start w:val="1"/>
+      <w:numFmt w:val="bullet"/>
+      <w:lvlText w:val=""/>
+      <w:lvlJc w:val="left"/>
+      <w:pPr>
+        <w:tabs>
+          <w:tab w:val="num" w:pos="3600"/>
+        </w:tabs>
+        <w:ind w:left="3600" w:hanging="360"/>
+      </w:pPr>
+      <w:rPr>
+        <w:rFonts w:ascii="Wingdings" w:hAnsi="Wingdings" w:hint="default"/>
+        <w:sz w:val="20"/>
+      </w:rPr>
+    </w:lvl>
+    <w:lvl w:ilvl="5" w:tentative="1">
+      <w:start w:val="1"/>
+      <w:numFmt w:val="bullet"/>
+      <w:lvlText w:val=""/>
+      <w:lvlJc w:val="left"/>
+      <w:pPr>
+        <w:tabs>
+          <w:tab w:val="num" w:pos="4320"/>
+        </w:tabs>
+        <w:ind w:left="4320" w:hanging="360"/>
+      </w:pPr>
+      <w:rPr>
+        <w:rFonts w:ascii="Wingdings" w:hAnsi="Wingdings" w:hint="default"/>
+        <w:sz w:val="20"/>
+      </w:rPr>
+    </w:lvl>
+    <w:lvl w:ilvl="6" w:tentative="1">
+      <w:start w:val="1"/>
+      <w:numFmt w:val="bullet"/>
+      <w:lvlText w:val=""/>
+      <w:lvlJc w:val="left"/>
+      <w:pPr>
+        <w:tabs>
+          <w:tab w:val="num" w:pos="5040"/>
+        </w:tabs>
+        <w:ind w:left="5040" w:hanging="360"/>
+      </w:pPr>
+      <w:rPr>
+        <w:rFonts w:ascii="Wingdings" w:hAnsi="Wingdings" w:hint="default"/>
+        <w:sz w:val="20"/>
+      </w:rPr>
+    </w:lvl>
+    <w:lvl w:ilvl="7" w:tentative="1">
+      <w:start w:val="1"/>
+      <w:numFmt w:val="bullet"/>
+      <w:lvlText w:val=""/>
+      <w:lvlJc w:val="left"/>
+      <w:pPr>
+        <w:tabs>
+          <w:tab w:val="num" w:pos="5760"/>
+        </w:tabs>
+        <w:ind w:left="5760" w:hanging="360"/>
+      </w:pPr>
+      <w:rPr>
+        <w:rFonts w:ascii="Wingdings" w:hAnsi="Wingdings" w:hint="default"/>
+        <w:sz w:val="20"/>
+      </w:rPr>
+    </w:lvl>
+    <w:lvl w:ilvl="8" w:tentative="1">
+      <w:start w:val="1"/>
+      <w:numFmt w:val="bullet"/>
+      <w:lvlText w:val=""/>
+      <w:lvlJc w:val="left"/>
+      <w:pPr>
+        <w:tabs>
+          <w:tab w:val="num" w:pos="6480"/>
+        </w:tabs>
+        <w:ind w:left="6480" w:hanging="360"/>
+      </w:pPr>
+      <w:rPr>
+        <w:rFonts w:ascii="Wingdings" w:hAnsi="Wingdings" w:hint="default"/>
+        <w:sz w:val="20"/>
+      </w:rPr>
+    </w:lvl>
+  </w:abstractNum>
+  <w:abstractNum w:abstractNumId="2" w15:restartNumberingAfterBreak="0">
+    <w:nsid w:val="0B1C50D7"/>
+    <w:multiLevelType w:val="multilevel"/>
+    <w:tmpl w:val="F7B0A764"/>
+    <w:lvl w:ilvl="0">
+      <w:start w:val="1"/>
+      <w:numFmt w:val="bullet"/>
+      <w:lvlText w:val=""/>
+      <w:lvlJc w:val="left"/>
+      <w:pPr>
+        <w:tabs>
+          <w:tab w:val="num" w:pos="720"/>
+        </w:tabs>
+        <w:ind w:left="720" w:hanging="360"/>
+      </w:pPr>
+      <w:rPr>
+        <w:rFonts w:ascii="Symbol" w:hAnsi="Symbol" w:hint="default"/>
+        <w:sz w:val="20"/>
+      </w:rPr>
+    </w:lvl>
+    <w:lvl w:ilvl="1">
+      <w:start w:val="1"/>
+      <w:numFmt w:val="bullet"/>
+      <w:lvlText w:val="o"/>
+      <w:lvlJc w:val="left"/>
+      <w:pPr>
+        <w:tabs>
+          <w:tab w:val="num" w:pos="1440"/>
+        </w:tabs>
+        <w:ind w:left="1440" w:hanging="360"/>
+      </w:pPr>
+      <w:rPr>
+        <w:rFonts w:ascii="Courier New" w:hAnsi="Courier New" w:hint="default"/>
+        <w:sz w:val="20"/>
+      </w:rPr>
+    </w:lvl>
+    <w:lvl w:ilvl="2" w:tentative="1">
+      <w:start w:val="1"/>
+      <w:numFmt w:val="bullet"/>
+      <w:lvlText w:val=""/>
+      <w:lvlJc w:val="left"/>
+      <w:pPr>
+        <w:tabs>
+          <w:tab w:val="num" w:pos="2160"/>
+        </w:tabs>
+        <w:ind w:left="2160" w:hanging="360"/>
+      </w:pPr>
+      <w:rPr>
+        <w:rFonts w:ascii="Wingdings" w:hAnsi="Wingdings" w:hint="default"/>
+        <w:sz w:val="20"/>
+      </w:rPr>
+    </w:lvl>
+    <w:lvl w:ilvl="3" w:tentative="1">
+      <w:start w:val="1"/>
+      <w:numFmt w:val="bullet"/>
+      <w:lvlText w:val=""/>
+      <w:lvlJc w:val="left"/>
+      <w:pPr>
+        <w:tabs>
+          <w:tab w:val="num" w:pos="2880"/>
+        </w:tabs>
+        <w:ind w:left="2880" w:hanging="360"/>
+      </w:pPr>
+      <w:rPr>
+        <w:rFonts w:ascii="Wingdings" w:hAnsi="Wingdings" w:hint="default"/>
+        <w:sz w:val="20"/>
+      </w:rPr>
+    </w:lvl>
+    <w:lvl w:ilvl="4" w:tentative="1">
+      <w:start w:val="1"/>
+      <w:numFmt w:val="bullet"/>
+      <w:lvlText w:val=""/>
+      <w:lvlJc w:val="left"/>
+      <w:pPr>
+        <w:tabs>
+          <w:tab w:val="num" w:pos="3600"/>
+        </w:tabs>
+        <w:ind w:left="3600" w:hanging="360"/>
+      </w:pPr>
+      <w:rPr>
+        <w:rFonts w:ascii="Wingdings" w:hAnsi="Wingdings" w:hint="default"/>
+        <w:sz w:val="20"/>
+      </w:rPr>
+    </w:lvl>
+    <w:lvl w:ilvl="5" w:tentative="1">
+      <w:start w:val="1"/>
+      <w:numFmt w:val="bullet"/>
+      <w:lvlText w:val=""/>
+      <w:lvlJc w:val="left"/>
+      <w:pPr>
+        <w:tabs>
+          <w:tab w:val="num" w:pos="4320"/>
+        </w:tabs>
+        <w:ind w:left="4320" w:hanging="360"/>
+      </w:pPr>
+      <w:rPr>
+        <w:rFonts w:ascii="Wingdings" w:hAnsi="Wingdings" w:hint="default"/>
+        <w:sz w:val="20"/>
+      </w:rPr>
+    </w:lvl>
+    <w:lvl w:ilvl="6" w:tentative="1">
+      <w:start w:val="1"/>
+      <w:numFmt w:val="bullet"/>
+      <w:lvlText w:val=""/>
+      <w:lvlJc w:val="left"/>
+      <w:pPr>
+        <w:tabs>
+          <w:tab w:val="num" w:pos="5040"/>
+        </w:tabs>
+        <w:ind w:left="5040" w:hanging="360"/>
+      </w:pPr>
+      <w:rPr>
+        <w:rFonts w:ascii="Wingdings" w:hAnsi="Wingdings" w:hint="default"/>
+        <w:sz w:val="20"/>
+      </w:rPr>
+    </w:lvl>
+    <w:lvl w:ilvl="7" w:tentative="1">
+      <w:start w:val="1"/>
+      <w:numFmt w:val="bullet"/>
+      <w:lvlText w:val=""/>
+      <w:lvlJc w:val="left"/>
+      <w:pPr>
+        <w:tabs>
+          <w:tab w:val="num" w:pos="5760"/>
+        </w:tabs>
+        <w:ind w:left="5760" w:hanging="360"/>
+      </w:pPr>
+      <w:rPr>
+        <w:rFonts w:ascii="Wingdings" w:hAnsi="Wingdings" w:hint="default"/>
+        <w:sz w:val="20"/>
+      </w:rPr>
+    </w:lvl>
+    <w:lvl w:ilvl="8" w:tentative="1">
+      <w:start w:val="1"/>
+      <w:numFmt w:val="bullet"/>
+      <w:lvlText w:val=""/>
+      <w:lvlJc w:val="left"/>
+      <w:pPr>
+        <w:tabs>
+          <w:tab w:val="num" w:pos="6480"/>
+        </w:tabs>
+        <w:ind w:left="6480" w:hanging="360"/>
+      </w:pPr>
+      <w:rPr>
+        <w:rFonts w:ascii="Wingdings" w:hAnsi="Wingdings" w:hint="default"/>
+        <w:sz w:val="20"/>
+      </w:rPr>
+    </w:lvl>
+  </w:abstractNum>
+  <w:abstractNum w:abstractNumId="3" w15:restartNumberingAfterBreak="0">
     <w:nsid w:val="1C5E7F22"/>
     <w:multiLevelType w:val="hybridMultilevel"/>
     <w:tmpl w:val="3872E6A8"/>
@@ -1835,7 +7954,7 @@
       </w:rPr>
     </w:lvl>
   </w:abstractNum>
-  <w:abstractNum w:abstractNumId="2" w15:restartNumberingAfterBreak="0">
+  <w:abstractNum w:abstractNumId="4" w15:restartNumberingAfterBreak="0">
     <w:nsid w:val="2478513E"/>
     <w:multiLevelType w:val="hybridMultilevel"/>
     <w:tmpl w:val="42AC11E8"/>
@@ -1947,7 +8066,242 @@
       </w:rPr>
     </w:lvl>
   </w:abstractNum>
-  <w:abstractNum w:abstractNumId="3" w15:restartNumberingAfterBreak="0">
+  <w:abstractNum w:abstractNumId="5" w15:restartNumberingAfterBreak="0">
+    <w:nsid w:val="2F3251F0"/>
+    <w:multiLevelType w:val="multilevel"/>
+    <w:tmpl w:val="48FC64C4"/>
+    <w:lvl w:ilvl="0">
+      <w:start w:val="1"/>
+      <w:numFmt w:val="bullet"/>
+      <w:lvlText w:val=""/>
+      <w:lvlJc w:val="left"/>
+      <w:pPr>
+        <w:tabs>
+          <w:tab w:val="num" w:pos="720"/>
+        </w:tabs>
+        <w:ind w:left="720" w:hanging="360"/>
+      </w:pPr>
+      <w:rPr>
+        <w:rFonts w:ascii="Symbol" w:hAnsi="Symbol" w:hint="default"/>
+        <w:sz w:val="20"/>
+      </w:rPr>
+    </w:lvl>
+    <w:lvl w:ilvl="1">
+      <w:start w:val="1"/>
+      <w:numFmt w:val="bullet"/>
+      <w:lvlText w:val="o"/>
+      <w:lvlJc w:val="left"/>
+      <w:pPr>
+        <w:tabs>
+          <w:tab w:val="num" w:pos="1440"/>
+        </w:tabs>
+        <w:ind w:left="1440" w:hanging="360"/>
+      </w:pPr>
+      <w:rPr>
+        <w:rFonts w:ascii="Courier New" w:hAnsi="Courier New" w:hint="default"/>
+        <w:sz w:val="20"/>
+      </w:rPr>
+    </w:lvl>
+    <w:lvl w:ilvl="2" w:tentative="1">
+      <w:start w:val="1"/>
+      <w:numFmt w:val="bullet"/>
+      <w:lvlText w:val=""/>
+      <w:lvlJc w:val="left"/>
+      <w:pPr>
+        <w:tabs>
+          <w:tab w:val="num" w:pos="2160"/>
+        </w:tabs>
+        <w:ind w:left="2160" w:hanging="360"/>
+      </w:pPr>
+      <w:rPr>
+        <w:rFonts w:ascii="Wingdings" w:hAnsi="Wingdings" w:hint="default"/>
+        <w:sz w:val="20"/>
+      </w:rPr>
+    </w:lvl>
+    <w:lvl w:ilvl="3" w:tentative="1">
+      <w:start w:val="1"/>
+      <w:numFmt w:val="bullet"/>
+      <w:lvlText w:val=""/>
+      <w:lvlJc w:val="left"/>
+      <w:pPr>
+        <w:tabs>
+          <w:tab w:val="num" w:pos="2880"/>
+        </w:tabs>
+        <w:ind w:left="2880" w:hanging="360"/>
+      </w:pPr>
+      <w:rPr>
+        <w:rFonts w:ascii="Wingdings" w:hAnsi="Wingdings" w:hint="default"/>
+        <w:sz w:val="20"/>
+      </w:rPr>
+    </w:lvl>
+    <w:lvl w:ilvl="4" w:tentative="1">
+      <w:start w:val="1"/>
+      <w:numFmt w:val="bullet"/>
+      <w:lvlText w:val=""/>
+      <w:lvlJc w:val="left"/>
+      <w:pPr>
+        <w:tabs>
+          <w:tab w:val="num" w:pos="3600"/>
+        </w:tabs>
+        <w:ind w:left="3600" w:hanging="360"/>
+      </w:pPr>
+      <w:rPr>
+        <w:rFonts w:ascii="Wingdings" w:hAnsi="Wingdings" w:hint="default"/>
+        <w:sz w:val="20"/>
+      </w:rPr>
+    </w:lvl>
+    <w:lvl w:ilvl="5" w:tentative="1">
+      <w:start w:val="1"/>
+      <w:numFmt w:val="bullet"/>
+      <w:lvlText w:val=""/>
+      <w:lvlJc w:val="left"/>
+      <w:pPr>
+        <w:tabs>
+          <w:tab w:val="num" w:pos="4320"/>
+        </w:tabs>
+        <w:ind w:left="4320" w:hanging="360"/>
+      </w:pPr>
+      <w:rPr>
+        <w:rFonts w:ascii="Wingdings" w:hAnsi="Wingdings" w:hint="default"/>
+        <w:sz w:val="20"/>
+      </w:rPr>
+    </w:lvl>
+    <w:lvl w:ilvl="6" w:tentative="1">
+      <w:start w:val="1"/>
+      <w:numFmt w:val="bullet"/>
+      <w:lvlText w:val=""/>
+      <w:lvlJc w:val="left"/>
+      <w:pPr>
+        <w:tabs>
+          <w:tab w:val="num" w:pos="5040"/>
+        </w:tabs>
+        <w:ind w:left="5040" w:hanging="360"/>
+      </w:pPr>
+      <w:rPr>
+        <w:rFonts w:ascii="Wingdings" w:hAnsi="Wingdings" w:hint="default"/>
+        <w:sz w:val="20"/>
+      </w:rPr>
+    </w:lvl>
+    <w:lvl w:ilvl="7" w:tentative="1">
+      <w:start w:val="1"/>
+      <w:numFmt w:val="bullet"/>
+      <w:lvlText w:val=""/>
+      <w:lvlJc w:val="left"/>
+      <w:pPr>
+        <w:tabs>
+          <w:tab w:val="num" w:pos="5760"/>
+        </w:tabs>
+        <w:ind w:left="5760" w:hanging="360"/>
+      </w:pPr>
+      <w:rPr>
+        <w:rFonts w:ascii="Wingdings" w:hAnsi="Wingdings" w:hint="default"/>
+        <w:sz w:val="20"/>
+      </w:rPr>
+    </w:lvl>
+    <w:lvl w:ilvl="8" w:tentative="1">
+      <w:start w:val="1"/>
+      <w:numFmt w:val="bullet"/>
+      <w:lvlText w:val=""/>
+      <w:lvlJc w:val="left"/>
+      <w:pPr>
+        <w:tabs>
+          <w:tab w:val="num" w:pos="6480"/>
+        </w:tabs>
+        <w:ind w:left="6480" w:hanging="360"/>
+      </w:pPr>
+      <w:rPr>
+        <w:rFonts w:ascii="Wingdings" w:hAnsi="Wingdings" w:hint="default"/>
+        <w:sz w:val="20"/>
+      </w:rPr>
+    </w:lvl>
+  </w:abstractNum>
+  <w:abstractNum w:abstractNumId="6" w15:restartNumberingAfterBreak="0">
+    <w:nsid w:val="39314BC7"/>
+    <w:multiLevelType w:val="hybridMultilevel"/>
+    <w:tmpl w:val="90CEBAF8"/>
+    <w:lvl w:ilvl="0" w:tplc="0409000F">
+      <w:start w:val="1"/>
+      <w:numFmt w:val="decimal"/>
+      <w:lvlText w:val="%1."/>
+      <w:lvlJc w:val="left"/>
+      <w:pPr>
+        <w:ind w:left="720" w:hanging="360"/>
+      </w:pPr>
+    </w:lvl>
+    <w:lvl w:ilvl="1" w:tplc="04090019" w:tentative="1">
+      <w:start w:val="1"/>
+      <w:numFmt w:val="lowerLetter"/>
+      <w:lvlText w:val="%2."/>
+      <w:lvlJc w:val="left"/>
+      <w:pPr>
+        <w:ind w:left="1440" w:hanging="360"/>
+      </w:pPr>
+    </w:lvl>
+    <w:lvl w:ilvl="2" w:tplc="0409001B" w:tentative="1">
+      <w:start w:val="1"/>
+      <w:numFmt w:val="lowerRoman"/>
+      <w:lvlText w:val="%3."/>
+      <w:lvlJc w:val="right"/>
+      <w:pPr>
+        <w:ind w:left="2160" w:hanging="180"/>
+      </w:pPr>
+    </w:lvl>
+    <w:lvl w:ilvl="3" w:tplc="0409000F" w:tentative="1">
+      <w:start w:val="1"/>
+      <w:numFmt w:val="decimal"/>
+      <w:lvlText w:val="%4."/>
+      <w:lvlJc w:val="left"/>
+      <w:pPr>
+        <w:ind w:left="2880" w:hanging="360"/>
+      </w:pPr>
+    </w:lvl>
+    <w:lvl w:ilvl="4" w:tplc="04090019" w:tentative="1">
+      <w:start w:val="1"/>
+      <w:numFmt w:val="lowerLetter"/>
+      <w:lvlText w:val="%5."/>
+      <w:lvlJc w:val="left"/>
+      <w:pPr>
+        <w:ind w:left="3600" w:hanging="360"/>
+      </w:pPr>
+    </w:lvl>
+    <w:lvl w:ilvl="5" w:tplc="0409001B" w:tentative="1">
+      <w:start w:val="1"/>
+      <w:numFmt w:val="lowerRoman"/>
+      <w:lvlText w:val="%6."/>
+      <w:lvlJc w:val="right"/>
+      <w:pPr>
+        <w:ind w:left="4320" w:hanging="180"/>
+      </w:pPr>
+    </w:lvl>
+    <w:lvl w:ilvl="6" w:tplc="0409000F" w:tentative="1">
+      <w:start w:val="1"/>
+      <w:numFmt w:val="decimal"/>
+      <w:lvlText w:val="%7."/>
+      <w:lvlJc w:val="left"/>
+      <w:pPr>
+        <w:ind w:left="5040" w:hanging="360"/>
+      </w:pPr>
+    </w:lvl>
+    <w:lvl w:ilvl="7" w:tplc="04090019" w:tentative="1">
+      <w:start w:val="1"/>
+      <w:numFmt w:val="lowerLetter"/>
+      <w:lvlText w:val="%8."/>
+      <w:lvlJc w:val="left"/>
+      <w:pPr>
+        <w:ind w:left="5760" w:hanging="360"/>
+      </w:pPr>
+    </w:lvl>
+    <w:lvl w:ilvl="8" w:tplc="0409001B" w:tentative="1">
+      <w:start w:val="1"/>
+      <w:numFmt w:val="lowerRoman"/>
+      <w:lvlText w:val="%9."/>
+      <w:lvlJc w:val="right"/>
+      <w:pPr>
+        <w:ind w:left="6480" w:hanging="180"/>
+      </w:pPr>
+    </w:lvl>
+  </w:abstractNum>
+  <w:abstractNum w:abstractNumId="7" w15:restartNumberingAfterBreak="0">
     <w:nsid w:val="3F0E30D1"/>
     <w:multiLevelType w:val="hybridMultilevel"/>
     <w:tmpl w:val="088C4AF2"/>
@@ -2060,7 +8414,7 @@
       </w:rPr>
     </w:lvl>
   </w:abstractNum>
-  <w:abstractNum w:abstractNumId="4" w15:restartNumberingAfterBreak="0">
+  <w:abstractNum w:abstractNumId="8" w15:restartNumberingAfterBreak="0">
     <w:nsid w:val="4861057E"/>
     <w:multiLevelType w:val="hybridMultilevel"/>
     <w:tmpl w:val="DCA8A946"/>
@@ -2172,7 +8526,7 @@
       </w:rPr>
     </w:lvl>
   </w:abstractNum>
-  <w:abstractNum w:abstractNumId="5" w15:restartNumberingAfterBreak="0">
+  <w:abstractNum w:abstractNumId="9" w15:restartNumberingAfterBreak="0">
     <w:nsid w:val="51B67AE4"/>
     <w:multiLevelType w:val="hybridMultilevel"/>
     <w:tmpl w:val="224289CC"/>
@@ -2284,7 +8638,7 @@
       </w:rPr>
     </w:lvl>
   </w:abstractNum>
-  <w:abstractNum w:abstractNumId="6" w15:restartNumberingAfterBreak="0">
+  <w:abstractNum w:abstractNumId="10" w15:restartNumberingAfterBreak="0">
     <w:nsid w:val="55990FA0"/>
     <w:multiLevelType w:val="multilevel"/>
     <w:tmpl w:val="0409001F"/>
@@ -2373,7 +8727,305 @@
       </w:pPr>
     </w:lvl>
   </w:abstractNum>
-  <w:abstractNum w:abstractNumId="7" w15:restartNumberingAfterBreak="0">
+  <w:abstractNum w:abstractNumId="11" w15:restartNumberingAfterBreak="0">
+    <w:nsid w:val="65CC0DF2"/>
+    <w:multiLevelType w:val="multilevel"/>
+    <w:tmpl w:val="46DE1866"/>
+    <w:lvl w:ilvl="0">
+      <w:start w:val="1"/>
+      <w:numFmt w:val="bullet"/>
+      <w:lvlText w:val=""/>
+      <w:lvlJc w:val="left"/>
+      <w:pPr>
+        <w:tabs>
+          <w:tab w:val="num" w:pos="720"/>
+        </w:tabs>
+        <w:ind w:left="720" w:hanging="360"/>
+      </w:pPr>
+      <w:rPr>
+        <w:rFonts w:ascii="Symbol" w:hAnsi="Symbol" w:hint="default"/>
+        <w:sz w:val="20"/>
+      </w:rPr>
+    </w:lvl>
+    <w:lvl w:ilvl="1" w:tentative="1">
+      <w:start w:val="1"/>
+      <w:numFmt w:val="bullet"/>
+      <w:lvlText w:val="o"/>
+      <w:lvlJc w:val="left"/>
+      <w:pPr>
+        <w:tabs>
+          <w:tab w:val="num" w:pos="1440"/>
+        </w:tabs>
+        <w:ind w:left="1440" w:hanging="360"/>
+      </w:pPr>
+      <w:rPr>
+        <w:rFonts w:ascii="Courier New" w:hAnsi="Courier New" w:hint="default"/>
+        <w:sz w:val="20"/>
+      </w:rPr>
+    </w:lvl>
+    <w:lvl w:ilvl="2" w:tentative="1">
+      <w:start w:val="1"/>
+      <w:numFmt w:val="bullet"/>
+      <w:lvlText w:val=""/>
+      <w:lvlJc w:val="left"/>
+      <w:pPr>
+        <w:tabs>
+          <w:tab w:val="num" w:pos="2160"/>
+        </w:tabs>
+        <w:ind w:left="2160" w:hanging="360"/>
+      </w:pPr>
+      <w:rPr>
+        <w:rFonts w:ascii="Wingdings" w:hAnsi="Wingdings" w:hint="default"/>
+        <w:sz w:val="20"/>
+      </w:rPr>
+    </w:lvl>
+    <w:lvl w:ilvl="3" w:tentative="1">
+      <w:start w:val="1"/>
+      <w:numFmt w:val="bullet"/>
+      <w:lvlText w:val=""/>
+      <w:lvlJc w:val="left"/>
+      <w:pPr>
+        <w:tabs>
+          <w:tab w:val="num" w:pos="2880"/>
+        </w:tabs>
+        <w:ind w:left="2880" w:hanging="360"/>
+      </w:pPr>
+      <w:rPr>
+        <w:rFonts w:ascii="Wingdings" w:hAnsi="Wingdings" w:hint="default"/>
+        <w:sz w:val="20"/>
+      </w:rPr>
+    </w:lvl>
+    <w:lvl w:ilvl="4" w:tentative="1">
+      <w:start w:val="1"/>
+      <w:numFmt w:val="bullet"/>
+      <w:lvlText w:val=""/>
+      <w:lvlJc w:val="left"/>
+      <w:pPr>
+        <w:tabs>
+          <w:tab w:val="num" w:pos="3600"/>
+        </w:tabs>
+        <w:ind w:left="3600" w:hanging="360"/>
+      </w:pPr>
+      <w:rPr>
+        <w:rFonts w:ascii="Wingdings" w:hAnsi="Wingdings" w:hint="default"/>
+        <w:sz w:val="20"/>
+      </w:rPr>
+    </w:lvl>
+    <w:lvl w:ilvl="5" w:tentative="1">
+      <w:start w:val="1"/>
+      <w:numFmt w:val="bullet"/>
+      <w:lvlText w:val=""/>
+      <w:lvlJc w:val="left"/>
+      <w:pPr>
+        <w:tabs>
+          <w:tab w:val="num" w:pos="4320"/>
+        </w:tabs>
+        <w:ind w:left="4320" w:hanging="360"/>
+      </w:pPr>
+      <w:rPr>
+        <w:rFonts w:ascii="Wingdings" w:hAnsi="Wingdings" w:hint="default"/>
+        <w:sz w:val="20"/>
+      </w:rPr>
+    </w:lvl>
+    <w:lvl w:ilvl="6" w:tentative="1">
+      <w:start w:val="1"/>
+      <w:numFmt w:val="bullet"/>
+      <w:lvlText w:val=""/>
+      <w:lvlJc w:val="left"/>
+      <w:pPr>
+        <w:tabs>
+          <w:tab w:val="num" w:pos="5040"/>
+        </w:tabs>
+        <w:ind w:left="5040" w:hanging="360"/>
+      </w:pPr>
+      <w:rPr>
+        <w:rFonts w:ascii="Wingdings" w:hAnsi="Wingdings" w:hint="default"/>
+        <w:sz w:val="20"/>
+      </w:rPr>
+    </w:lvl>
+    <w:lvl w:ilvl="7" w:tentative="1">
+      <w:start w:val="1"/>
+      <w:numFmt w:val="bullet"/>
+      <w:lvlText w:val=""/>
+      <w:lvlJc w:val="left"/>
+      <w:pPr>
+        <w:tabs>
+          <w:tab w:val="num" w:pos="5760"/>
+        </w:tabs>
+        <w:ind w:left="5760" w:hanging="360"/>
+      </w:pPr>
+      <w:rPr>
+        <w:rFonts w:ascii="Wingdings" w:hAnsi="Wingdings" w:hint="default"/>
+        <w:sz w:val="20"/>
+      </w:rPr>
+    </w:lvl>
+    <w:lvl w:ilvl="8" w:tentative="1">
+      <w:start w:val="1"/>
+      <w:numFmt w:val="bullet"/>
+      <w:lvlText w:val=""/>
+      <w:lvlJc w:val="left"/>
+      <w:pPr>
+        <w:tabs>
+          <w:tab w:val="num" w:pos="6480"/>
+        </w:tabs>
+        <w:ind w:left="6480" w:hanging="360"/>
+      </w:pPr>
+      <w:rPr>
+        <w:rFonts w:ascii="Wingdings" w:hAnsi="Wingdings" w:hint="default"/>
+        <w:sz w:val="20"/>
+      </w:rPr>
+    </w:lvl>
+  </w:abstractNum>
+  <w:abstractNum w:abstractNumId="12" w15:restartNumberingAfterBreak="0">
+    <w:nsid w:val="685D74F9"/>
+    <w:multiLevelType w:val="multilevel"/>
+    <w:tmpl w:val="9C5E4A54"/>
+    <w:lvl w:ilvl="0">
+      <w:start w:val="1"/>
+      <w:numFmt w:val="bullet"/>
+      <w:lvlText w:val=""/>
+      <w:lvlJc w:val="left"/>
+      <w:pPr>
+        <w:tabs>
+          <w:tab w:val="num" w:pos="720"/>
+        </w:tabs>
+        <w:ind w:left="720" w:hanging="360"/>
+      </w:pPr>
+      <w:rPr>
+        <w:rFonts w:ascii="Symbol" w:hAnsi="Symbol" w:hint="default"/>
+        <w:sz w:val="20"/>
+      </w:rPr>
+    </w:lvl>
+    <w:lvl w:ilvl="1" w:tentative="1">
+      <w:start w:val="1"/>
+      <w:numFmt w:val="bullet"/>
+      <w:lvlText w:val="o"/>
+      <w:lvlJc w:val="left"/>
+      <w:pPr>
+        <w:tabs>
+          <w:tab w:val="num" w:pos="1440"/>
+        </w:tabs>
+        <w:ind w:left="1440" w:hanging="360"/>
+      </w:pPr>
+      <w:rPr>
+        <w:rFonts w:ascii="Courier New" w:hAnsi="Courier New" w:hint="default"/>
+        <w:sz w:val="20"/>
+      </w:rPr>
+    </w:lvl>
+    <w:lvl w:ilvl="2" w:tentative="1">
+      <w:start w:val="1"/>
+      <w:numFmt w:val="bullet"/>
+      <w:lvlText w:val=""/>
+      <w:lvlJc w:val="left"/>
+      <w:pPr>
+        <w:tabs>
+          <w:tab w:val="num" w:pos="2160"/>
+        </w:tabs>
+        <w:ind w:left="2160" w:hanging="360"/>
+      </w:pPr>
+      <w:rPr>
+        <w:rFonts w:ascii="Wingdings" w:hAnsi="Wingdings" w:hint="default"/>
+        <w:sz w:val="20"/>
+      </w:rPr>
+    </w:lvl>
+    <w:lvl w:ilvl="3" w:tentative="1">
+      <w:start w:val="1"/>
+      <w:numFmt w:val="bullet"/>
+      <w:lvlText w:val=""/>
+      <w:lvlJc w:val="left"/>
+      <w:pPr>
+        <w:tabs>
+          <w:tab w:val="num" w:pos="2880"/>
+        </w:tabs>
+        <w:ind w:left="2880" w:hanging="360"/>
+      </w:pPr>
+      <w:rPr>
+        <w:rFonts w:ascii="Wingdings" w:hAnsi="Wingdings" w:hint="default"/>
+        <w:sz w:val="20"/>
+      </w:rPr>
+    </w:lvl>
+    <w:lvl w:ilvl="4" w:tentative="1">
+      <w:start w:val="1"/>
+      <w:numFmt w:val="bullet"/>
+      <w:lvlText w:val=""/>
+      <w:lvlJc w:val="left"/>
+      <w:pPr>
+        <w:tabs>
+          <w:tab w:val="num" w:pos="3600"/>
+        </w:tabs>
+        <w:ind w:left="3600" w:hanging="360"/>
+      </w:pPr>
+      <w:rPr>
+        <w:rFonts w:ascii="Wingdings" w:hAnsi="Wingdings" w:hint="default"/>
+        <w:sz w:val="20"/>
+      </w:rPr>
+    </w:lvl>
+    <w:lvl w:ilvl="5" w:tentative="1">
+      <w:start w:val="1"/>
+      <w:numFmt w:val="bullet"/>
+      <w:lvlText w:val=""/>
+      <w:lvlJc w:val="left"/>
+      <w:pPr>
+        <w:tabs>
+          <w:tab w:val="num" w:pos="4320"/>
+        </w:tabs>
+        <w:ind w:left="4320" w:hanging="360"/>
+      </w:pPr>
+      <w:rPr>
+        <w:rFonts w:ascii="Wingdings" w:hAnsi="Wingdings" w:hint="default"/>
+        <w:sz w:val="20"/>
+      </w:rPr>
+    </w:lvl>
+    <w:lvl w:ilvl="6" w:tentative="1">
+      <w:start w:val="1"/>
+      <w:numFmt w:val="bullet"/>
+      <w:lvlText w:val=""/>
+      <w:lvlJc w:val="left"/>
+      <w:pPr>
+        <w:tabs>
+          <w:tab w:val="num" w:pos="5040"/>
+        </w:tabs>
+        <w:ind w:left="5040" w:hanging="360"/>
+      </w:pPr>
+      <w:rPr>
+        <w:rFonts w:ascii="Wingdings" w:hAnsi="Wingdings" w:hint="default"/>
+        <w:sz w:val="20"/>
+      </w:rPr>
+    </w:lvl>
+    <w:lvl w:ilvl="7" w:tentative="1">
+      <w:start w:val="1"/>
+      <w:numFmt w:val="bullet"/>
+      <w:lvlText w:val=""/>
+      <w:lvlJc w:val="left"/>
+      <w:pPr>
+        <w:tabs>
+          <w:tab w:val="num" w:pos="5760"/>
+        </w:tabs>
+        <w:ind w:left="5760" w:hanging="360"/>
+      </w:pPr>
+      <w:rPr>
+        <w:rFonts w:ascii="Wingdings" w:hAnsi="Wingdings" w:hint="default"/>
+        <w:sz w:val="20"/>
+      </w:rPr>
+    </w:lvl>
+    <w:lvl w:ilvl="8" w:tentative="1">
+      <w:start w:val="1"/>
+      <w:numFmt w:val="bullet"/>
+      <w:lvlText w:val=""/>
+      <w:lvlJc w:val="left"/>
+      <w:pPr>
+        <w:tabs>
+          <w:tab w:val="num" w:pos="6480"/>
+        </w:tabs>
+        <w:ind w:left="6480" w:hanging="360"/>
+      </w:pPr>
+      <w:rPr>
+        <w:rFonts w:ascii="Wingdings" w:hAnsi="Wingdings" w:hint="default"/>
+        <w:sz w:val="20"/>
+      </w:rPr>
+    </w:lvl>
+  </w:abstractNum>
+  <w:abstractNum w:abstractNumId="13" w15:restartNumberingAfterBreak="0">
     <w:nsid w:val="6A0C2794"/>
     <w:multiLevelType w:val="hybridMultilevel"/>
     <w:tmpl w:val="023891C2"/>
@@ -2487,27 +9139,45 @@
     </w:lvl>
   </w:abstractNum>
   <w:num w:numId="1">
-    <w:abstractNumId w:val="6"/>
+    <w:abstractNumId w:val="10"/>
   </w:num>
   <w:num w:numId="2">
     <w:abstractNumId w:val="0"/>
   </w:num>
   <w:num w:numId="3">
+    <w:abstractNumId w:val="8"/>
+  </w:num>
+  <w:num w:numId="4">
+    <w:abstractNumId w:val="9"/>
+  </w:num>
+  <w:num w:numId="5">
+    <w:abstractNumId w:val="13"/>
+  </w:num>
+  <w:num w:numId="6">
     <w:abstractNumId w:val="4"/>
   </w:num>
-  <w:num w:numId="4">
+  <w:num w:numId="7">
+    <w:abstractNumId w:val="7"/>
+  </w:num>
+  <w:num w:numId="8">
+    <w:abstractNumId w:val="3"/>
+  </w:num>
+  <w:num w:numId="9">
+    <w:abstractNumId w:val="11"/>
+  </w:num>
+  <w:num w:numId="10">
+    <w:abstractNumId w:val="2"/>
+  </w:num>
+  <w:num w:numId="11">
     <w:abstractNumId w:val="5"/>
   </w:num>
-  <w:num w:numId="5">
-    <w:abstractNumId w:val="7"/>
+  <w:num w:numId="12">
+    <w:abstractNumId w:val="6"/>
   </w:num>
-  <w:num w:numId="6">
-    <w:abstractNumId w:val="2"/>
+  <w:num w:numId="13">
+    <w:abstractNumId w:val="12"/>
   </w:num>
-  <w:num w:numId="7">
-    <w:abstractNumId w:val="3"/>
-  </w:num>
-  <w:num w:numId="8">
+  <w:num w:numId="14">
     <w:abstractNumId w:val="1"/>
   </w:num>
 </w:numbering>
